--- a/Project 2 - 20%/Task 2/Article.docx
+++ b/Project 2 - 20%/Task 2/Article.docx
@@ -146,7 +146,7 @@
           <w:rPr>
             <w:webHidden/>
           </w:rPr>
-          <w:t>ii</w:t>
+          <w:t>2</w:t>
         </w:r>
         <w:r>
           <w:rPr>
@@ -209,7 +209,7 @@
           <w:rPr>
             <w:webHidden/>
           </w:rPr>
-          <w:t>iii</w:t>
+          <w:t>3</w:t>
         </w:r>
         <w:r>
           <w:rPr>
@@ -272,7 +272,7 @@
           <w:rPr>
             <w:webHidden/>
           </w:rPr>
-          <w:t>iv</w:t>
+          <w:t>4</w:t>
         </w:r>
         <w:r>
           <w:rPr>
@@ -425,18 +425,16 @@
           <w:rPr>
             <w:webHidden/>
           </w:rPr>
-        </w:r>
-        <w:r>
-          <w:rPr>
-            <w:webHidden/>
-          </w:rPr>
           <w:fldChar w:fldCharType="separate"/>
         </w:r>
         <w:r>
           <w:rPr>
+            <w:b/>
+            <w:bCs/>
             <w:webHidden/>
+            <w:lang w:val="en-US"/>
           </w:rPr>
-          <w:t>7</w:t>
+          <w:t>Error! Bookmark not defined.</w:t>
         </w:r>
         <w:r>
           <w:rPr>
@@ -578,7 +576,7 @@
           <w:rPr>
             <w:webHidden/>
           </w:rPr>
-          <w:t>8</w:t>
+          <w:t>9</w:t>
         </w:r>
         <w:r>
           <w:rPr>
@@ -693,7 +691,7 @@
           <w:rPr>
             <w:webHidden/>
           </w:rPr>
-          <w:t>9</w:t>
+          <w:t>10</w:t>
         </w:r>
         <w:r>
           <w:rPr>
@@ -774,7 +772,7 @@
           <w:rPr>
             <w:webHidden/>
           </w:rPr>
-          <w:t>10</w:t>
+          <w:t>11</w:t>
         </w:r>
         <w:r>
           <w:rPr>
@@ -880,7 +878,7 @@
             <w:noProof/>
             <w:webHidden/>
           </w:rPr>
-          <w:t>13</w:t>
+          <w:t>16</w:t>
         </w:r>
         <w:r>
           <w:rPr>
@@ -993,19 +991,21 @@
       <w:r>
         <w:t xml:space="preserve">This study presents a comparative </w:t>
       </w:r>
-      <w:proofErr w:type="spellStart"/>
-      <w:r>
-        <w:t>bioacoustic</w:t>
-      </w:r>
-      <w:proofErr w:type="spellEnd"/>
-      <w:r>
-        <w:t xml:space="preserve"> analysis of two vocal signals: an adult male’s crying and a lion’s roar. Audio recordings of each vocalization were temporally segmented and </w:t>
-      </w:r>
-      <w:proofErr w:type="spellStart"/>
-      <w:r>
-        <w:t>analyzed</w:t>
-      </w:r>
-      <w:proofErr w:type="spellEnd"/>
+      <w:r>
+        <w:t>bioacoustics</w:t>
+      </w:r>
+      <w:r>
+        <w:t xml:space="preserve"> analysis of two vocal signals</w:t>
+      </w:r>
+      <w:r>
+        <w:t xml:space="preserve"> between</w:t>
+      </w:r>
+      <w:r>
+        <w:t xml:space="preserve"> an adult male’s crying and a lion’s roar. Audio recordings of each vocalization were temporally segmented and </w:t>
+      </w:r>
+      <w:r>
+        <w:t>analysed</w:t>
+      </w:r>
       <w:r>
         <w:t xml:space="preserve"> in both time and frequency domains. We applied amplitude‐threshold segmentation to isolate individual </w:t>
       </w:r>
@@ -1017,11 +1017,9 @@
       <w:r>
         <w:t xml:space="preserve"> performed Fast Fourier Transform (FFT) and Short-Time Fourier Transform (STFT) to examine their spectral content. The results show that lion roars exhibit strong low-frequency components (fundamental frequency ≈180–200 Hz) with prominent harmonics, whereas the human cry has a higher-pitched fundamental (hundreds of Hz) and broader spectral energy. The lion’s spectrogram reveals periodic roar pulses with concentrated energy in low formants, consistent with long vocal folds and an elongated vocal tract. In contrast, the crying spectrogram shows repeated short bursts and more irregular (noisy) high-frequency content, reflecting the emotional distress vocalization. These differences reflect anatomical and </w:t>
       </w:r>
-      <w:proofErr w:type="spellStart"/>
-      <w:r>
-        <w:t>behavioral</w:t>
-      </w:r>
-      <w:proofErr w:type="spellEnd"/>
+      <w:r>
+        <w:t>behavioural</w:t>
+      </w:r>
       <w:r>
         <w:t xml:space="preserve"> factors: lions use deep roars for long-distance communication, while human crying conveys affective state through higher frequencies and temporal variability. This paper documents the methodology (signal acquisition, segmentation, FFT/STFT) and interprets the visualizations, demonstrating how spectral analysis techniques can distinguish between these two types of vocalizations.</w:t>
       </w:r>
@@ -1070,125 +1068,108 @@
     </w:p>
     <w:p>
       <w:pPr>
-        <w:pStyle w:val="10Normal01-FirstParagraph"/>
-      </w:pPr>
-      <w:r>
-        <w:t xml:space="preserve">Gold price forecasting remains a challenging task due to volatility and the multitude of influencing factors. Traditional forecasting models often rely purely on quantitative time-series data </w:t>
-      </w:r>
-      <w:r>
-        <w:t>such as</w:t>
-      </w:r>
-      <w:r>
+        <w:pStyle w:val="11Normal02-SecondOnwardParagraph"/>
+        <w:ind w:firstLine="0"/>
+        <w:rPr>
+          <w:lang w:val="en-MY"/>
+        </w:rPr>
+      </w:pPr>
+      <w:proofErr w:type="spellStart"/>
+      <w:r>
+        <w:rPr>
+          <w:lang w:val="en-MY"/>
+        </w:rPr>
+        <w:t>Bioacoustic</w:t>
+      </w:r>
+      <w:proofErr w:type="spellEnd"/>
+      <w:r>
+        <w:rPr>
+          <w:lang w:val="en-MY"/>
+        </w:rPr>
+        <w:t xml:space="preserve"> analysis seeks to characterize animal and human vocalizations by quantifying their temporal and spectral features. A lion’s roar (Panthera </w:t>
+      </w:r>
+      <w:proofErr w:type="spellStart"/>
+      <w:r>
+        <w:rPr>
+          <w:lang w:val="en-MY"/>
+        </w:rPr>
+        <w:t>leo</w:t>
+      </w:r>
+      <w:proofErr w:type="spellEnd"/>
+      <w:r>
+        <w:rPr>
+          <w:lang w:val="en-MY"/>
+        </w:rPr>
+        <w:t xml:space="preserve">) is one of the most powerful animal calls, used in territorial and social communication. Lion roars are known to have very low fundamental frequencies due to the lion’s large vocal folds, as well as lowered formant frequencies from an elongated vocal </w:t>
+      </w:r>
+      <w:proofErr w:type="gramStart"/>
+      <w:r>
+        <w:rPr>
+          <w:lang w:val="en-MY"/>
+        </w:rPr>
+        <w:t>tract</w:t>
+      </w:r>
+      <w:r>
+        <w:rPr>
+          <w:lang w:val="en-MY"/>
+        </w:rPr>
         <w:t xml:space="preserve"> </w:t>
       </w:r>
       <w:r>
-        <w:t xml:space="preserve">historical </w:t>
-      </w:r>
-      <w:r>
-        <w:t>prices</w:t>
-      </w:r>
-      <w:r>
-        <w:t xml:space="preserve"> and</w:t>
-      </w:r>
-      <w:r>
-        <w:t xml:space="preserve"> macroeconomic indicators</w:t>
-      </w:r>
-      <w:r>
-        <w:t xml:space="preserve">. It </w:t>
-      </w:r>
-      <w:r>
-        <w:t>may ignore the rich information embedded in textual news and social sentiment. This oversight can lead to suboptimal predictions, as market prices are not driven by fundamentals alone but also by investor psychology and reactions to news. The specific gap that this study addresses is the lack of an integrated approach that combines news headline sentiment and social media sentiment with machine learning for gold price prediction.</w:t>
+        <w:rPr>
+          <w:lang w:val="en-MY"/>
+        </w:rPr>
+        <w:t>.</w:t>
+      </w:r>
+      <w:proofErr w:type="gramEnd"/>
+      <w:r>
+        <w:rPr>
+          <w:lang w:val="en-MY"/>
+        </w:rPr>
+        <w:t xml:space="preserve"> Human crying, by contrast, is an emotional vocalization. Human distress calls tend to have higher fundamental frequencies and contain irregular (noisy) acoustic energy, conveying affect and arousal. While lion roars and human cries serve different communicative functions, both can be studied with similar signal-processing tools: temporal segmentation to isolate vocal units, and Fourier-based transforms to </w:t>
+      </w:r>
+      <w:proofErr w:type="spellStart"/>
+      <w:r>
+        <w:rPr>
+          <w:lang w:val="en-MY"/>
+        </w:rPr>
+        <w:t>analyze</w:t>
+      </w:r>
+      <w:proofErr w:type="spellEnd"/>
+      <w:r>
+        <w:rPr>
+          <w:lang w:val="en-MY"/>
+        </w:rPr>
+        <w:t xml:space="preserve"> frequency content over time.</w:t>
       </w:r>
     </w:p>
     <w:p>
       <w:pPr>
         <w:pStyle w:val="11Normal02-SecondOnwardParagraph"/>
-      </w:pPr>
-      <w:r>
-        <w:t xml:space="preserve">While prior works have examined sentiment in financial contexts, few have focused on gold or have done so using advanced NLP techniques tailored to finance. For example, Zhou and Mengoni (2020) utilized financial news sentiment for spot gold price prediction, but their work did not incorporate social media data. On the other hand, studies of social media sentiment on markets have typically </w:t>
-      </w:r>
-      <w:r>
-        <w:t>centred</w:t>
-      </w:r>
-      <w:r>
-        <w:t xml:space="preserve"> on stock indices or cryptocurrencies. There is a need to investigate whether combining multiple sentiment sources</w:t>
-      </w:r>
-      <w:r>
-        <w:t>, news and social media</w:t>
-      </w:r>
-      <w:r>
-        <w:t xml:space="preserve"> can improve predictive performance for gold specifically. Moreover, it is unclear which model</w:t>
-      </w:r>
-      <w:r>
-        <w:t>l</w:t>
-      </w:r>
-      <w:r>
-        <w:t xml:space="preserve">ing approach is most suitable to </w:t>
-      </w:r>
-      <w:r>
-        <w:t>combine</w:t>
-      </w:r>
-      <w:r>
-        <w:t xml:space="preserve"> sentiment information with price data.</w:t>
-      </w:r>
-    </w:p>
-    <w:p>
-      <w:pPr>
-        <w:pStyle w:val="11Normal02-SecondOnwardParagraph"/>
-      </w:pPr>
-      <w:r>
-        <w:t>The problem statement for this research can thus be summarized as follows</w:t>
-      </w:r>
-      <w:r>
-        <w:t>. Firstly, c</w:t>
-      </w:r>
-      <w:r>
-        <w:t xml:space="preserve">an the inclusion of sentiment indicators </w:t>
-      </w:r>
-      <w:proofErr w:type="gramStart"/>
-      <w:r>
-        <w:t>derived</w:t>
-      </w:r>
-      <w:proofErr w:type="gramEnd"/>
-      <w:r>
-        <w:t xml:space="preserve"> from news headlines and social media posts significantly enhance the accuracy of gold price prediction models, and what analytical approach yields the best performance in leveraging these sentiment signals? In addressing this problem, the study will also tackle related questions, such as determining the comparative effectiveness of lexicon-based vs. transformer-based sentiment analysis in the financial </w:t>
-      </w:r>
-      <w:r>
-        <w:t>domain and</w:t>
-      </w:r>
-      <w:r>
-        <w:t xml:space="preserve"> identifying which type of sentiment </w:t>
-      </w:r>
-      <w:r>
-        <w:t xml:space="preserve">between </w:t>
-      </w:r>
-      <w:r>
-        <w:t>news</w:t>
-      </w:r>
-      <w:r>
-        <w:t>,</w:t>
-      </w:r>
-      <w:r>
-        <w:t xml:space="preserve"> social, or a combination has greater predictive value for short-term gold </w:t>
-      </w:r>
-      <w:r>
-        <w:lastRenderedPageBreak/>
-        <w:t xml:space="preserve">price movements. The </w:t>
-      </w:r>
-      <w:proofErr w:type="gramStart"/>
-      <w:r>
-        <w:t>ultimate aim</w:t>
-      </w:r>
-      <w:proofErr w:type="gramEnd"/>
-      <w:r>
-        <w:t xml:space="preserve"> is to bridge the knowledge gap by developing a sentiment-driven forecasting framework for gold that outperforms traditional models lacking such unstructured data inputs.</w:t>
-      </w:r>
-    </w:p>
-    <w:p>
-      <w:pPr>
-        <w:spacing w:before="0" w:after="200" w:line="276" w:lineRule="auto"/>
-        <w:jc w:val="left"/>
-      </w:pPr>
+        <w:rPr>
+          <w:lang w:val="en-MY"/>
+        </w:rPr>
+      </w:pPr>
+      <w:r>
+        <w:rPr>
+          <w:lang w:val="en-MY"/>
+        </w:rPr>
+        <w:t xml:space="preserve">Previous research has used spectrographic methods to </w:t>
+      </w:r>
+      <w:proofErr w:type="spellStart"/>
+      <w:r>
+        <w:rPr>
+          <w:lang w:val="en-MY"/>
+        </w:rPr>
+        <w:t>analyze</w:t>
+      </w:r>
+      <w:proofErr w:type="spellEnd"/>
+      <w:r>
+        <w:rPr>
+          <w:lang w:val="en-MY"/>
+        </w:rPr>
+        <w:t xml:space="preserve"> lion roars: spectrograms reveal that lion roars contain a strong periodic structure and both low-frequency energy (the fundamental and low harmonics) and some higher frequency components around 4 kHz. In humans, infant and adult cries have been studied acoustically: newborn cries typically have F0 around 400–600 Hz, and pain or distress cries show elevated F0 and increased jitter/shimmer (voice irregularity). Fourier analysis (FFT/STFT) is a standard approach for extracting frequency-domain features from audio. Similarly, simple amplitude-threshold segmentation is widely used to mark vocal segments in both bird and mammal calls. Building on these methods, we compare the lion’s roar and human cry by applying temporal segmentation, FFT, and STFT, and interpreting the results in the context of vocal physiology and communication</w:t>
+      </w:r>
       <w:r>
         <w:br w:type="page"/>
       </w:r>
@@ -1372,35 +1353,92 @@
       <w:bookmarkStart w:id="23" w:name="_Toc417244219"/>
       <w:bookmarkStart w:id="24" w:name="_Toc418016057"/>
       <w:bookmarkStart w:id="25" w:name="_Toc418108615"/>
-      <w:bookmarkStart w:id="26" w:name="_Toc202963880"/>
-      <w:r>
-        <w:t>Signal acquisition and preprocessing</w:t>
+      <w:bookmarkStart w:id="26" w:name="_Toc202963881"/>
+      <w:r>
+        <w:t>Temporal segmentation</w:t>
       </w:r>
       <w:bookmarkEnd w:id="26"/>
     </w:p>
     <w:p>
       <w:pPr>
         <w:pStyle w:val="10Normal01-FirstParagraph"/>
-      </w:pPr>
-      <w:r>
-        <w:t xml:space="preserve">Two audio recordings were </w:t>
-      </w:r>
-      <w:proofErr w:type="spellStart"/>
-      <w:r>
-        <w:t>analyzed</w:t>
-      </w:r>
-      <w:proofErr w:type="spellEnd"/>
-      <w:r>
-        <w:t>: one of a lion roaring and one of a human male crying. The signals were presumably captured at standard sampling rates (e.g. 44.1 kHz) and stored as digital waveforms. Prior to analysis, each waveform was normalized and detrended to remove any DC offset or linear trend. No additional noise filtering was applied, as the signals were assumed to be relatively clean.</w:t>
+        <w:rPr>
+          <w:lang w:val="en-MY" w:eastAsia="en-MY"/>
+        </w:rPr>
+      </w:pPr>
+      <w:r>
+        <w:rPr>
+          <w:lang w:val="en-MY" w:eastAsia="en-MY"/>
+        </w:rPr>
+        <w:t>We first performed temporal segmentation to isolate vocal events (roar pulses or cry sobs) from silence. We used a simple amplitude-threshold method: the signal’s envelope was computed and any continuous portion of the signal exceeding a fixed threshold (e.g. 20–50% of the maximum amplitude) was marked as a vocal segment. The segments were labelled with start and end times. This is analogous to methods used in birdsong analysis, where an amplitude threshold yields discrete syllables.</w:t>
       </w:r>
     </w:p>
     <w:p>
       <w:pPr>
+        <w:pStyle w:val="11Normal02-SecondOnwardParagraph"/>
+        <w:rPr>
+          <w:lang w:val="en-MY" w:eastAsia="en-MY"/>
+        </w:rPr>
+      </w:pPr>
+      <w:r>
+        <w:rPr>
+          <w:i/>
+          <w:iCs/>
+          <w:lang w:val="en-MY" w:eastAsia="en-MY"/>
+        </w:rPr>
+        <w:t>Figure 1: Temporal segmentation of the lion’s roar. The amplitude waveform is plotted over time, and red bars (below) indicate detected segments exceeding the threshold.</w:t>
+      </w:r>
+      <w:r>
+        <w:rPr>
+          <w:lang w:val="en-MY" w:eastAsia="en-MY"/>
+        </w:rPr>
+        <w:t xml:space="preserve"> In the lion roar (Fig. 1), the threshold segmented the recording into a few long roar pulses. For example, the first detected roar lasts from ~0.46–1.93 s, then after a brief gap another roar from ~2.02–2.66 s, etc. The segmentation reflects the lion’s relatively slow pulses. Threshold crossing is easily seen in the waveform envelope, consistent with methods described by </w:t>
+      </w:r>
+      <w:proofErr w:type="spellStart"/>
+      <w:r>
+        <w:rPr>
+          <w:lang w:val="en-MY" w:eastAsia="en-MY"/>
+        </w:rPr>
+        <w:t>Sainburg</w:t>
+      </w:r>
+      <w:proofErr w:type="spellEnd"/>
+      <w:r>
+        <w:rPr>
+          <w:lang w:val="en-MY" w:eastAsia="en-MY"/>
+        </w:rPr>
+        <w:t xml:space="preserve"> et al. (2022).</w:t>
+      </w:r>
+    </w:p>
+    <w:p>
+      <w:pPr>
+        <w:pStyle w:val="11Normal02-SecondOnwardParagraph"/>
+        <w:rPr>
+          <w:lang w:val="en-MY" w:eastAsia="en-MY"/>
+        </w:rPr>
+      </w:pPr>
+      <w:r>
+        <w:rPr>
+          <w:i/>
+          <w:iCs/>
+          <w:lang w:val="en-MY" w:eastAsia="en-MY"/>
+        </w:rPr>
+        <w:t>Figure 2: Temporal segmentation of the man’s crying. The waveform shows shorter, more frequent segments separated by pauses.</w:t>
+      </w:r>
+      <w:r>
+        <w:rPr>
+          <w:lang w:val="en-MY" w:eastAsia="en-MY"/>
+        </w:rPr>
+        <w:t xml:space="preserve"> The human cry (Fig. 2) was segmented similarly. The crying waveform contains many shorter bursts (red segments) separated by near-silence. We adjusted the threshold appropriately for each recording. The cry segmentation yielded multiple segments of only a few tenths of a second each, reflecting the rapid sobbing pattern. This simple fixed-amplitude segmentation is a common preprocessing step to extract vocal units for further analysis.</w:t>
+      </w:r>
+    </w:p>
+    <w:p>
+      <w:pPr>
         <w:pStyle w:val="09bLevel02"/>
       </w:pPr>
-      <w:bookmarkStart w:id="27" w:name="_Toc202963881"/>
-      <w:r>
-        <w:t>Temporal segmentation</w:t>
+      <w:bookmarkStart w:id="27" w:name="_Toc202963882"/>
+      <w:r>
+        <w:lastRenderedPageBreak/>
+        <w:t>fft and stft analysis</w:t>
       </w:r>
       <w:bookmarkEnd w:id="27"/>
     </w:p>
@@ -1415,7 +1453,35 @@
         <w:rPr>
           <w:lang w:val="en-MY" w:eastAsia="en-MY"/>
         </w:rPr>
-        <w:t>We first performed temporal segmentation to isolate vocal events (roar pulses or cry sobs) from silence. We used a simple amplitude-threshold method: the signal’s envelope was computed and any continuous portion of the signal exceeding a fixed threshold (e.g. 20–50% of the maximum amplitude) was marked as a vocal segment. The segments were labelled with start and end times. This is analogous to methods used in birdsong analysis, where an amplitude threshold yields discrete syllables.</w:t>
+        <w:t>For each segmented event, we computed its Fast Fourier Transform (FFT) to obtain the frequency spectrum. The FFT converts the time-domain waveform (</w:t>
+      </w:r>
+      <w:proofErr w:type="spellStart"/>
+      <w:r>
+        <w:rPr>
+          <w:lang w:val="en-MY" w:eastAsia="en-MY"/>
+        </w:rPr>
+        <w:t>analyzed</w:t>
+      </w:r>
+      <w:proofErr w:type="spellEnd"/>
+      <w:r>
+        <w:rPr>
+          <w:lang w:val="en-MY" w:eastAsia="en-MY"/>
+        </w:rPr>
+        <w:t xml:space="preserve"> as approximately stationary over the segment) into a spectrum of frequency amplitudes. We typically used a Hann window on each segment to reduce spectral leakage and took the magnitude squared to show power. These spectra reveal dominant frequencies (peaks at harmonics of the fundamental). In parallel, we computed the Short-Time Fourier Transform (STFT) of the continuous signal to create spectrograms (time–frequency plots). The STFT uses overlapping windows (e.g. 25 </w:t>
+      </w:r>
+      <w:proofErr w:type="spellStart"/>
+      <w:r>
+        <w:rPr>
+          <w:lang w:val="en-MY" w:eastAsia="en-MY"/>
+        </w:rPr>
+        <w:t>ms</w:t>
+      </w:r>
+      <w:proofErr w:type="spellEnd"/>
+      <w:r>
+        <w:rPr>
+          <w:lang w:val="en-MY" w:eastAsia="en-MY"/>
+        </w:rPr>
+        <w:t xml:space="preserve"> windows with 50% overlap) to track how spectral energy evolves over time. We displayed spectrograms using a log-intensity (decibel) scale.</w:t>
       </w:r>
     </w:p>
     <w:p>
@@ -1427,139 +1493,28 @@
       </w:pPr>
       <w:r>
         <w:rPr>
-          <w:i/>
-          <w:iCs/>
-          <w:lang w:val="en-MY" w:eastAsia="en-MY"/>
-        </w:rPr>
-        <w:t>Figure 1: Temporal segmentation of the lion’s roar. The amplitude waveform is plotted over time, and red bars (below) indicate detected segments exceeding the threshold.</w:t>
-      </w:r>
-      <w:r>
-        <w:rPr>
-          <w:lang w:val="en-MY" w:eastAsia="en-MY"/>
-        </w:rPr>
-        <w:t xml:space="preserve"> In the lion roar (Fig. 1), the threshold segmented the recording into a few long roar pulses. For example, the first detected roar lasts from ~0.46–1.93 s, then after a brief gap another roar from ~2.02–2.66 s, etc. The segmentation reflects the lion’s relatively slow pulses. Threshold crossing is easily seen in the waveform envelope, consistent with methods described by </w:t>
-      </w:r>
-      <w:proofErr w:type="spellStart"/>
-      <w:r>
-        <w:rPr>
-          <w:lang w:val="en-MY" w:eastAsia="en-MY"/>
-        </w:rPr>
-        <w:t>Sainburg</w:t>
-      </w:r>
-      <w:proofErr w:type="spellEnd"/>
-      <w:r>
-        <w:rPr>
-          <w:lang w:val="en-MY" w:eastAsia="en-MY"/>
-        </w:rPr>
-        <w:t xml:space="preserve"> et al. (2022).</w:t>
+          <w:lang w:val="en-MY" w:eastAsia="en-MY"/>
+        </w:rPr>
+        <w:t>The FFT and spectrogram visualizations were generated in Python using standard libraries (NumPy/SciPy for FFT and matplotlib for plotting). Key parameters (window length, overlap) were chosen to balance time and frequency resolution. These time-frequency methods are grounded in classic signal processing theory: the spectrogram directly visualizes the STFT magnitude.</w:t>
       </w:r>
     </w:p>
     <w:p>
       <w:pPr>
-        <w:pStyle w:val="11Normal02-SecondOnwardParagraph"/>
-        <w:rPr>
-          <w:lang w:val="en-MY" w:eastAsia="en-MY"/>
-        </w:rPr>
-      </w:pPr>
-      <w:r>
-        <w:rPr>
-          <w:i/>
-          <w:iCs/>
-          <w:lang w:val="en-MY" w:eastAsia="en-MY"/>
-        </w:rPr>
-        <w:lastRenderedPageBreak/>
-        <w:t>Figure 2: Temporal segmentation of the man’s crying. The waveform shows shorter, more frequent segments separated by pauses.</w:t>
-      </w:r>
-      <w:r>
-        <w:rPr>
-          <w:lang w:val="en-MY" w:eastAsia="en-MY"/>
-        </w:rPr>
-        <w:t xml:space="preserve"> The human cry (Fig. 2) was segmented similarly. The crying waveform contains many shorter bursts (red segments) separated by near-silence. We adjusted the threshold appropriately for each recording. The cry segmentation yielded multiple segments of only a few tenths of a second each, reflecting the rapid sobbing pattern. This simple fixed-amplitude segmentation is a common preprocessing step to extract vocal units for further analysis.</w:t>
+        <w:spacing w:before="0" w:after="200" w:line="276" w:lineRule="auto"/>
+        <w:jc w:val="left"/>
+        <w:rPr>
+          <w:lang w:val="en-MY" w:eastAsia="en-MY"/>
+        </w:rPr>
+      </w:pPr>
+      <w:r>
+        <w:rPr>
+          <w:lang w:val="en-MY" w:eastAsia="en-MY"/>
+        </w:rPr>
+        <w:br w:type="page"/>
       </w:r>
     </w:p>
     <w:p>
       <w:pPr>
-        <w:pStyle w:val="09bLevel02"/>
-      </w:pPr>
-      <w:bookmarkStart w:id="28" w:name="_Toc202963882"/>
-      <w:r>
-        <w:t>fft and stft analysis</w:t>
-      </w:r>
-      <w:bookmarkEnd w:id="28"/>
-    </w:p>
-    <w:p>
-      <w:pPr>
-        <w:pStyle w:val="10Normal01-FirstParagraph"/>
-        <w:rPr>
-          <w:lang w:val="en-MY" w:eastAsia="en-MY"/>
-        </w:rPr>
-      </w:pPr>
-      <w:r>
-        <w:rPr>
-          <w:lang w:val="en-MY" w:eastAsia="en-MY"/>
-        </w:rPr>
-        <w:t>For each segmented event, we computed its Fast Fourier Transform (FFT) to obtain the frequency spectrum. The FFT converts the time-domain waveform (</w:t>
-      </w:r>
-      <w:proofErr w:type="spellStart"/>
-      <w:r>
-        <w:rPr>
-          <w:lang w:val="en-MY" w:eastAsia="en-MY"/>
-        </w:rPr>
-        <w:t>analyzed</w:t>
-      </w:r>
-      <w:proofErr w:type="spellEnd"/>
-      <w:r>
-        <w:rPr>
-          <w:lang w:val="en-MY" w:eastAsia="en-MY"/>
-        </w:rPr>
-        <w:t xml:space="preserve"> as approximately stationary over the segment) into a spectrum of frequency amplitudes. We typically used a Hann window on each segment to reduce spectral leakage and took the magnitude squared to show power. These spectra reveal dominant frequencies (peaks at harmonics of the fundamental). In parallel, we computed the Short-Time Fourier Transform (STFT) of the continuous signal to create spectrograms (time–frequency plots). The STFT uses overlapping windows (e.g. 25 </w:t>
-      </w:r>
-      <w:proofErr w:type="spellStart"/>
-      <w:r>
-        <w:rPr>
-          <w:lang w:val="en-MY" w:eastAsia="en-MY"/>
-        </w:rPr>
-        <w:t>ms</w:t>
-      </w:r>
-      <w:proofErr w:type="spellEnd"/>
-      <w:r>
-        <w:rPr>
-          <w:lang w:val="en-MY" w:eastAsia="en-MY"/>
-        </w:rPr>
-        <w:t xml:space="preserve"> windows with 50% overlap) to track how spectral energy evolves over time. We displayed spectrograms using a log-intensity (decibel) scale.</w:t>
-      </w:r>
-    </w:p>
-    <w:p>
-      <w:pPr>
-        <w:pStyle w:val="11Normal02-SecondOnwardParagraph"/>
-        <w:rPr>
-          <w:lang w:val="en-MY" w:eastAsia="en-MY"/>
-        </w:rPr>
-      </w:pPr>
-      <w:r>
-        <w:rPr>
-          <w:lang w:val="en-MY" w:eastAsia="en-MY"/>
-        </w:rPr>
-        <w:t>The FFT and spectrogram visualizations were generated in Python using standard libraries (NumPy/SciPy for FFT and matplotlib for plotting). Key parameters (window length, overlap) were chosen to balance time and frequency resolution. These time-frequency methods are grounded in classic signal processing theory: the spectrogram directly visualizes the STFT magnitude.</w:t>
-      </w:r>
-    </w:p>
-    <w:p>
-      <w:pPr>
-        <w:spacing w:before="0" w:after="200" w:line="276" w:lineRule="auto"/>
-        <w:jc w:val="left"/>
-        <w:rPr>
-          <w:lang w:val="en-MY" w:eastAsia="en-MY"/>
-        </w:rPr>
-      </w:pPr>
-      <w:r>
-        <w:rPr>
-          <w:lang w:val="en-MY" w:eastAsia="en-MY"/>
-        </w:rPr>
-        <w:br w:type="page"/>
-      </w:r>
-    </w:p>
-    <w:p>
-      <w:pPr>
         <w:pStyle w:val="09aLevel01"/>
         <w:rPr>
           <w:rFonts w:eastAsia="Times New Roman" w:cs="Times New Roman"/>
@@ -1588,7 +1543,7 @@
         </w:rPr>
         <w:br/>
       </w:r>
-      <w:bookmarkStart w:id="29" w:name="_Toc202963883"/>
+      <w:bookmarkStart w:id="28" w:name="_Toc202963883"/>
       <w:r>
         <w:rPr>
           <w:rFonts w:eastAsia="Times New Roman" w:cs="Times New Roman"/>
@@ -1596,7 +1551,7 @@
         </w:rPr>
         <w:t>Result and discussion</w:t>
       </w:r>
-      <w:bookmarkEnd w:id="29"/>
+      <w:bookmarkEnd w:id="28"/>
     </w:p>
     <w:p>
       <w:pPr>
@@ -1751,7 +1706,7 @@
           <w:lang w:eastAsia="en-MY"/>
         </w:rPr>
       </w:pPr>
-      <w:bookmarkStart w:id="30" w:name="_Toc202963884"/>
+      <w:bookmarkStart w:id="29" w:name="_Toc202963884"/>
       <w:r>
         <w:rPr>
           <w:lang w:eastAsia="en-MY"/>
@@ -1760,85 +1715,378 @@
       </w:r>
       <w:r>
         <w:t>features</w:t>
+      </w:r>
+      <w:bookmarkEnd w:id="29"/>
+    </w:p>
+    <w:p>
+      <w:pPr>
+        <w:pStyle w:val="10Normal01-FirstParagraph"/>
+        <w:keepNext/>
+        <w:spacing w:after="0" w:line="240" w:lineRule="auto"/>
+      </w:pPr>
+      <w:r>
+        <w:rPr>
+          <w:noProof/>
+          <w:lang w:val="en-MY" w:eastAsia="en-MY"/>
+        </w:rPr>
+        <w:drawing>
+          <wp:inline distT="0" distB="0" distL="0" distR="0" wp14:anchorId="0721F947" wp14:editId="5ADA7A3B">
+            <wp:extent cx="5246688" cy="3238500"/>
+            <wp:effectExtent l="0" t="0" r="0" b="0"/>
+            <wp:docPr id="1719287826" name="Picture 2"/>
+            <wp:cNvGraphicFramePr>
+              <a:graphicFrameLocks xmlns:a="http://schemas.openxmlformats.org/drawingml/2006/main" noChangeAspect="1"/>
+            </wp:cNvGraphicFramePr>
+            <a:graphic xmlns:a="http://schemas.openxmlformats.org/drawingml/2006/main">
+              <a:graphicData uri="http://schemas.openxmlformats.org/drawingml/2006/picture">
+                <pic:pic xmlns:pic="http://schemas.openxmlformats.org/drawingml/2006/picture">
+                  <pic:nvPicPr>
+                    <pic:cNvPr id="0" name="Picture 2"/>
+                    <pic:cNvPicPr>
+                      <a:picLocks noChangeAspect="1" noChangeArrowheads="1"/>
+                    </pic:cNvPicPr>
+                  </pic:nvPicPr>
+                  <pic:blipFill>
+                    <a:blip r:embed="rId14">
+                      <a:extLst>
+                        <a:ext uri="{28A0092B-C50C-407E-A947-70E740481C1C}">
+                          <a14:useLocalDpi xmlns:a14="http://schemas.microsoft.com/office/drawing/2010/main" val="0"/>
+                        </a:ext>
+                      </a:extLst>
+                    </a:blip>
+                    <a:srcRect/>
+                    <a:stretch>
+                      <a:fillRect/>
+                    </a:stretch>
+                  </pic:blipFill>
+                  <pic:spPr bwMode="auto">
+                    <a:xfrm>
+                      <a:off x="0" y="0"/>
+                      <a:ext cx="5254930" cy="3243588"/>
+                    </a:xfrm>
+                    <a:prstGeom prst="rect">
+                      <a:avLst/>
+                    </a:prstGeom>
+                    <a:noFill/>
+                  </pic:spPr>
+                </pic:pic>
+              </a:graphicData>
+            </a:graphic>
+          </wp:inline>
+        </w:drawing>
+      </w:r>
+    </w:p>
+    <w:p>
+      <w:pPr>
+        <w:pStyle w:val="Caption"/>
+        <w:spacing w:before="0"/>
+        <w:jc w:val="center"/>
+      </w:pPr>
+      <w:r>
+        <w:t xml:space="preserve">Figure </w:t>
+      </w:r>
+      <w:r>
+        <w:fldChar w:fldCharType="begin"/>
+      </w:r>
+      <w:r>
+        <w:instrText xml:space="preserve"> SEQ Figure \* ARABIC </w:instrText>
+      </w:r>
+      <w:r>
+        <w:fldChar w:fldCharType="separate"/>
+      </w:r>
+      <w:r>
+        <w:rPr>
+          <w:noProof/>
+        </w:rPr>
+        <w:t>1</w:t>
+      </w:r>
+      <w:r>
+        <w:fldChar w:fldCharType="end"/>
+      </w:r>
+      <w:r>
+        <w:t xml:space="preserve"> Temporal Segmentation of Lion Roar</w:t>
+      </w:r>
+    </w:p>
+    <w:p>
+      <w:pPr>
+        <w:pStyle w:val="11Normal02-SecondOnwardParagraph"/>
+        <w:keepNext/>
+        <w:spacing w:after="0" w:line="240" w:lineRule="auto"/>
+        <w:ind w:firstLine="0"/>
+      </w:pPr>
+      <w:r>
+        <w:rPr>
+          <w:noProof/>
+          <w:lang w:val="en-MY" w:eastAsia="en-MY"/>
+        </w:rPr>
+        <w:lastRenderedPageBreak/>
+        <w:drawing>
+          <wp:inline distT="0" distB="0" distL="0" distR="0" wp14:anchorId="4832B12E" wp14:editId="7B82869D">
+            <wp:extent cx="5290278" cy="3261360"/>
+            <wp:effectExtent l="0" t="0" r="5715" b="0"/>
+            <wp:docPr id="637015532" name="Picture 4"/>
+            <wp:cNvGraphicFramePr>
+              <a:graphicFrameLocks xmlns:a="http://schemas.openxmlformats.org/drawingml/2006/main" noChangeAspect="1"/>
+            </wp:cNvGraphicFramePr>
+            <a:graphic xmlns:a="http://schemas.openxmlformats.org/drawingml/2006/main">
+              <a:graphicData uri="http://schemas.openxmlformats.org/drawingml/2006/picture">
+                <pic:pic xmlns:pic="http://schemas.openxmlformats.org/drawingml/2006/picture">
+                  <pic:nvPicPr>
+                    <pic:cNvPr id="0" name="Picture 3"/>
+                    <pic:cNvPicPr>
+                      <a:picLocks noChangeAspect="1" noChangeArrowheads="1"/>
+                    </pic:cNvPicPr>
+                  </pic:nvPicPr>
+                  <pic:blipFill>
+                    <a:blip r:embed="rId15">
+                      <a:extLst>
+                        <a:ext uri="{28A0092B-C50C-407E-A947-70E740481C1C}">
+                          <a14:useLocalDpi xmlns:a14="http://schemas.microsoft.com/office/drawing/2010/main" val="0"/>
+                        </a:ext>
+                      </a:extLst>
+                    </a:blip>
+                    <a:srcRect/>
+                    <a:stretch>
+                      <a:fillRect/>
+                    </a:stretch>
+                  </pic:blipFill>
+                  <pic:spPr bwMode="auto">
+                    <a:xfrm>
+                      <a:off x="0" y="0"/>
+                      <a:ext cx="5299513" cy="3267053"/>
+                    </a:xfrm>
+                    <a:prstGeom prst="rect">
+                      <a:avLst/>
+                    </a:prstGeom>
+                    <a:noFill/>
+                  </pic:spPr>
+                </pic:pic>
+              </a:graphicData>
+            </a:graphic>
+          </wp:inline>
+        </w:drawing>
+      </w:r>
+    </w:p>
+    <w:p>
+      <w:pPr>
+        <w:pStyle w:val="Caption"/>
+        <w:spacing w:before="0"/>
+        <w:jc w:val="center"/>
+        <w:rPr>
+          <w:lang w:val="en-MY" w:eastAsia="en-MY"/>
+        </w:rPr>
+      </w:pPr>
+      <w:r>
+        <w:t xml:space="preserve">Figure </w:t>
+      </w:r>
+      <w:r>
+        <w:fldChar w:fldCharType="begin"/>
+      </w:r>
+      <w:r>
+        <w:instrText xml:space="preserve"> SEQ Figure \* ARABIC </w:instrText>
+      </w:r>
+      <w:r>
+        <w:fldChar w:fldCharType="separate"/>
+      </w:r>
+      <w:r>
+        <w:rPr>
+          <w:noProof/>
+        </w:rPr>
+        <w:t>2</w:t>
+      </w:r>
+      <w:r>
+        <w:fldChar w:fldCharType="end"/>
+      </w:r>
+      <w:r>
+        <w:t xml:space="preserve"> Temporal Segmentation of Man Crying</w:t>
+      </w:r>
+    </w:p>
+    <w:p>
+      <w:pPr>
+        <w:pStyle w:val="10Normal01-FirstParagraph"/>
+        <w:rPr>
+          <w:lang w:val="en-MY" w:eastAsia="en-MY"/>
+        </w:rPr>
+      </w:pPr>
+      <w:r>
+        <w:rPr>
+          <w:lang w:val="en-MY" w:eastAsia="en-MY"/>
+        </w:rPr>
+        <w:t>The segmentation results (Figs. 1–2) highlight clear differences between the signals. The lion’s roar consists of a few long-duration pulses (1–2 seconds each) separated by noticeable pauses. In our segmented timeline, only 3–4 lion roar segments were found. By contrast, the human crying signal was broken into many short, intermittent cries. Each cry “syllable” lasted perhaps 0.1–0.3 s, with brief pauses. The segmented waveform indicates a rhythmic sobbing or gasping pattern. In other words, the lion roars as sustained, deep calls, whereas the man’s crying is composed of rapid, burst-like cries. This qualitative difference is easily seen in the waveform plots.</w:t>
+      </w:r>
+    </w:p>
+    <w:p>
+      <w:pPr>
+        <w:pStyle w:val="11Normal02-SecondOnwardParagraph"/>
+        <w:rPr>
+          <w:lang w:val="en-MY" w:eastAsia="en-MY"/>
+        </w:rPr>
+      </w:pPr>
+      <w:r>
+        <w:rPr>
+          <w:lang w:val="en-MY" w:eastAsia="en-MY"/>
+        </w:rPr>
+        <w:t>These temporal patterns reflect their functions. Lion roars are long-duration calls meant for long-distance transmission, so they naturally occupy extended time. Human crying (especially adult sobs) often comes in quick bursts with intervening breathing, reflecting an emotional sequence rather than a single prolonged call. Segmentation by amplitude threshold effectively captured these elements in both cases.</w:t>
+      </w:r>
+    </w:p>
+    <w:p>
+      <w:pPr>
+        <w:pStyle w:val="09bLevel02"/>
+        <w:rPr>
+          <w:lang w:val="en-MY" w:eastAsia="en-MY"/>
+        </w:rPr>
+      </w:pPr>
+      <w:bookmarkStart w:id="30" w:name="_Toc202963885"/>
+      <w:r>
+        <w:rPr>
+          <w:lang w:eastAsia="en-MY"/>
+        </w:rPr>
+        <w:t>Frequency</w:t>
+      </w:r>
+      <w:r>
+        <w:rPr>
+          <w:lang w:val="en-MY" w:eastAsia="en-MY"/>
+        </w:rPr>
+        <w:t>-domain analysis</w:t>
       </w:r>
       <w:bookmarkEnd w:id="30"/>
     </w:p>
     <w:p>
       <w:pPr>
-        <w:pStyle w:val="10Normal01-FirstParagraph"/>
-        <w:rPr>
-          <w:lang w:val="en-MY" w:eastAsia="en-MY"/>
-        </w:rPr>
-      </w:pPr>
-      <w:r>
-        <w:rPr>
-          <w:lang w:val="en-MY" w:eastAsia="en-MY"/>
-        </w:rPr>
-        <w:t>The segmentation results (Figs. 1–2) highlight clear differences between the signals. The lion’s roar consists of a few long-duration pulses (1–2 seconds each) separated by noticeable pauses. In our segmented timeline, only 3–4 lion roar segments were found. By contrast, the human crying signal was broken into many short, intermittent cries. Each cry “syllable” lasted perhaps 0.1–0.3 s, with brief pauses. The segmented waveform indicates a rhythmic sobbing or gasping pattern. In other words, the lion roars as sustained, deep calls, whereas the man’s crying is composed of rapid, burst-like cries. This qualitative difference is easily seen in the waveform plots.</w:t>
+        <w:pStyle w:val="Heading1"/>
+        <w:rPr>
+          <w:lang w:val="en-MY" w:eastAsia="en-MY"/>
+        </w:rPr>
+      </w:pPr>
+      <w:r>
+        <w:rPr>
+          <w:lang w:val="en-MY" w:eastAsia="en-MY"/>
+        </w:rPr>
+        <w:t>The FFT spectra (not shown) and spectrograms (Figs. 3–4) reveal distinct spectral profiles. In the lion roar spectrogram (Fig. 3), we observe prominent low-frequency energy. The fundamental frequency appears to be on the order of a few hundred Hertz: counting peaks in a 100 ms window, we estimated F0≈180 Hz (consistent with 180–200 Hz reported in other lion roar studies). Above the fundamental, the lion’s spectrum shows strong harmonics at roughly integer multiples. Notably, the spectrogram also shows strong energy around 2–4 kHz in short bursts (these may be formant harmonics or nonlinear components), as noted by Eklund et al. (2011). This gives the roar a broad, powerful sound.</w:t>
       </w:r>
     </w:p>
     <w:p>
       <w:pPr>
-        <w:pStyle w:val="11Normal02-SecondOnwardParagraph"/>
-        <w:rPr>
-          <w:lang w:val="en-MY" w:eastAsia="en-MY"/>
-        </w:rPr>
-      </w:pPr>
-      <w:r>
-        <w:rPr>
-          <w:lang w:val="en-MY" w:eastAsia="en-MY"/>
-        </w:rPr>
-        <w:t>These temporal patterns reflect their functions. Lion roars are long-duration calls meant for long-distance transmission, so they naturally occupy extended time. Human crying (especially adult sobs) often comes in quick bursts with intervening breathing, reflecting an emotional sequence rather than a single prolonged call. Segmentation by amplitude threshold effectively captured these elements in both cases.</w:t>
+        <w:pStyle w:val="10Normal01-FirstParagraph"/>
+        <w:rPr>
+          <w:lang w:val="en-MY" w:eastAsia="en-MY"/>
+        </w:rPr>
+      </w:pPr>
+      <w:r>
+        <w:rPr>
+          <w:lang w:val="en-MY" w:eastAsia="en-MY"/>
+        </w:rPr>
+        <w:t xml:space="preserve">The FFT spectra (not shown) and spectrograms (Figs. 3–4) reveal distinct spectral profiles. In the lion roar spectrogram (Fig. 3), we observe prominent low-frequency energy. The fundamental frequency appears to be on the order of a few hundred Hertz: </w:t>
+      </w:r>
+      <w:r>
+        <w:rPr>
+          <w:lang w:val="en-MY" w:eastAsia="en-MY"/>
+        </w:rPr>
+        <w:lastRenderedPageBreak/>
+        <w:t xml:space="preserve">counting peaks in a 100 </w:t>
+      </w:r>
+      <w:proofErr w:type="spellStart"/>
+      <w:r>
+        <w:rPr>
+          <w:lang w:val="en-MY" w:eastAsia="en-MY"/>
+        </w:rPr>
+        <w:t>ms</w:t>
+      </w:r>
+      <w:proofErr w:type="spellEnd"/>
+      <w:r>
+        <w:rPr>
+          <w:lang w:val="en-MY" w:eastAsia="en-MY"/>
+        </w:rPr>
+        <w:t xml:space="preserve"> window, we estimated F0≈180 Hz (consistent with 180–200 Hz reported in other lion roar studies). Above the fundamental, the lion’s spectrum shows strong harmonics at roughly integer multiples. Notably, the spectrogram also shows strong energy around 2–4 kHz in short bursts (these may be formant harmonics or nonlinear components), as noted by Eklund et al. (2011). This gives the roar a broad, powerful sound.</w:t>
       </w:r>
     </w:p>
     <w:p>
       <w:pPr>
-        <w:pStyle w:val="09bLevel02"/>
-        <w:rPr>
-          <w:lang w:val="en-MY" w:eastAsia="en-MY"/>
-        </w:rPr>
-      </w:pPr>
-      <w:bookmarkStart w:id="31" w:name="_Toc202963885"/>
-      <w:r>
-        <w:rPr>
-          <w:lang w:eastAsia="en-MY"/>
-        </w:rPr>
-        <w:t>Frequency</w:t>
-      </w:r>
-      <w:r>
-        <w:rPr>
-          <w:lang w:val="en-MY" w:eastAsia="en-MY"/>
-        </w:rPr>
-        <w:t>-domain analysis</w:t>
-      </w:r>
-      <w:bookmarkEnd w:id="31"/>
+        <w:pStyle w:val="10Normal01-FirstParagraph"/>
+        <w:keepNext/>
+        <w:spacing w:after="0" w:line="240" w:lineRule="auto"/>
+      </w:pPr>
+      <w:r>
+        <w:rPr>
+          <w:noProof/>
+          <w:lang w:val="en-MY" w:eastAsia="en-MY"/>
+        </w:rPr>
+        <w:drawing>
+          <wp:inline distT="0" distB="0" distL="0" distR="0" wp14:anchorId="520EF39B" wp14:editId="16062CC4">
+            <wp:extent cx="5296958" cy="3268980"/>
+            <wp:effectExtent l="0" t="0" r="0" b="7620"/>
+            <wp:docPr id="177004699" name="Picture 5"/>
+            <wp:cNvGraphicFramePr>
+              <a:graphicFrameLocks xmlns:a="http://schemas.openxmlformats.org/drawingml/2006/main" noChangeAspect="1"/>
+            </wp:cNvGraphicFramePr>
+            <a:graphic xmlns:a="http://schemas.openxmlformats.org/drawingml/2006/main">
+              <a:graphicData uri="http://schemas.openxmlformats.org/drawingml/2006/picture">
+                <pic:pic xmlns:pic="http://schemas.openxmlformats.org/drawingml/2006/picture">
+                  <pic:nvPicPr>
+                    <pic:cNvPr id="0" name="Picture 4"/>
+                    <pic:cNvPicPr>
+                      <a:picLocks noChangeAspect="1" noChangeArrowheads="1"/>
+                    </pic:cNvPicPr>
+                  </pic:nvPicPr>
+                  <pic:blipFill>
+                    <a:blip r:embed="rId16">
+                      <a:extLst>
+                        <a:ext uri="{28A0092B-C50C-407E-A947-70E740481C1C}">
+                          <a14:useLocalDpi xmlns:a14="http://schemas.microsoft.com/office/drawing/2010/main" val="0"/>
+                        </a:ext>
+                      </a:extLst>
+                    </a:blip>
+                    <a:srcRect/>
+                    <a:stretch>
+                      <a:fillRect/>
+                    </a:stretch>
+                  </pic:blipFill>
+                  <pic:spPr bwMode="auto">
+                    <a:xfrm>
+                      <a:off x="0" y="0"/>
+                      <a:ext cx="5304984" cy="3273933"/>
+                    </a:xfrm>
+                    <a:prstGeom prst="rect">
+                      <a:avLst/>
+                    </a:prstGeom>
+                    <a:noFill/>
+                  </pic:spPr>
+                </pic:pic>
+              </a:graphicData>
+            </a:graphic>
+          </wp:inline>
+        </w:drawing>
+      </w:r>
     </w:p>
     <w:p>
       <w:pPr>
-        <w:pStyle w:val="10Normal01-FirstParagraph"/>
-        <w:rPr>
-          <w:lang w:val="en-MY" w:eastAsia="en-MY"/>
-        </w:rPr>
-      </w:pPr>
-      <w:r>
-        <w:rPr>
-          <w:lang w:val="en-MY" w:eastAsia="en-MY"/>
-        </w:rPr>
-        <w:t xml:space="preserve">The FFT spectra (not shown) and spectrograms (Figs. 3–4) reveal distinct spectral profiles. In the lion roar spectrogram (Fig. 3), we observe prominent low-frequency energy. The fundamental frequency appears to be on the order of a few hundred Hertz: counting peaks in a 100 </w:t>
-      </w:r>
-      <w:proofErr w:type="spellStart"/>
-      <w:r>
-        <w:rPr>
-          <w:lang w:val="en-MY" w:eastAsia="en-MY"/>
-        </w:rPr>
-        <w:t>ms</w:t>
-      </w:r>
-      <w:proofErr w:type="spellEnd"/>
-      <w:r>
-        <w:rPr>
-          <w:lang w:val="en-MY" w:eastAsia="en-MY"/>
-        </w:rPr>
-        <w:t xml:space="preserve"> window, we estimated F0≈180 Hz (consistent with 180–200 Hz reported in other lion roar studies). Above the fundamental, the lion’s spectrum shows strong harmonics at roughly integer multiples. Notably, the spectrogram also shows strong energy around 2–4 kHz in short bursts (these may be formant harmonics or nonlinear components), as noted by Eklund et al. (2011). This gives the roar a broad, powerful sound.</w:t>
+        <w:pStyle w:val="Caption"/>
+        <w:spacing w:before="0"/>
+        <w:jc w:val="center"/>
+      </w:pPr>
+      <w:r>
+        <w:t xml:space="preserve">Figure </w:t>
+      </w:r>
+      <w:r>
+        <w:fldChar w:fldCharType="begin"/>
+      </w:r>
+      <w:r>
+        <w:instrText xml:space="preserve"> SEQ Figure \* ARABIC </w:instrText>
+      </w:r>
+      <w:r>
+        <w:fldChar w:fldCharType="separate"/>
+      </w:r>
+      <w:r>
+        <w:rPr>
+          <w:noProof/>
+        </w:rPr>
+        <w:t>3</w:t>
+      </w:r>
+      <w:r>
+        <w:fldChar w:fldCharType="end"/>
+      </w:r>
+      <w:r>
+        <w:t xml:space="preserve"> Spectrogram of Lion Roar</w:t>
       </w:r>
     </w:p>
     <w:p>
@@ -1852,8 +2100,95 @@
         <w:rPr>
           <w:lang w:val="en-MY" w:eastAsia="en-MY"/>
         </w:rPr>
+        <w:t>Figure 3: Spectrogram of the lion’s roar (dB intensity). The dominant energy is at low frequencies (horizontal bands near 200–500 Hz) with clear harmonic structure; occasional higher-frequency bursts appear around 2–4 kHz. In Figure 3, the horizontal bands correspond to the periodic roar pulses. The strongest band (~200 Hz) is the fundamental. Overlaid on each pulse are harmonics and formant-like bands (brighter regions) up to ~4 kHz. This structure matches the expected source-filter model of lion roar: a low-pitched source (low F0) filtered by the vocal tract to produce additional resonances. The overall spectrum is concentrated in low frequencies, making the roar sound very deep and loud.</w:t>
+      </w:r>
+    </w:p>
+    <w:p/>
+    <w:p/>
+    <w:p>
+      <w:pPr>
+        <w:pStyle w:val="Caption"/>
+        <w:spacing w:before="0"/>
+        <w:jc w:val="center"/>
+        <w:rPr>
+          <w:lang w:val="en-MY" w:eastAsia="en-MY"/>
+        </w:rPr>
+      </w:pPr>
+      <w:r>
+        <w:rPr>
+          <w:noProof/>
+          <w:lang w:val="en-MY" w:eastAsia="en-MY"/>
+        </w:rPr>
         <w:lastRenderedPageBreak/>
-        <w:t>Figure 3: Spectrogram of the lion’s roar (dB intensity). The dominant energy is at low frequencies (horizontal bands near 200–500 Hz) with clear harmonic structure; occasional higher-frequency bursts appear around 2–4 kHz. In Figure 3, the horizontal bands correspond to the periodic roar pulses. The strongest band (~200 Hz) is the fundamental. Overlaid on each pulse are harmonics and formant-like bands (brighter regions) up to ~4 kHz. This structure matches the expected source-filter model of lion roar: a low-pitched source (low F0) filtered by the vocal tract to produce additional resonances. The overall spectrum is concentrated in low frequencies, making the roar sound very deep and loud.</w:t>
+        <w:drawing>
+          <wp:inline distT="0" distB="0" distL="0" distR="0" wp14:anchorId="03B528F7" wp14:editId="1FCBECAA">
+            <wp:extent cx="5235222" cy="3230880"/>
+            <wp:effectExtent l="0" t="0" r="3810" b="7620"/>
+            <wp:docPr id="1488348327" name="Picture 6"/>
+            <wp:cNvGraphicFramePr>
+              <a:graphicFrameLocks xmlns:a="http://schemas.openxmlformats.org/drawingml/2006/main" noChangeAspect="1"/>
+            </wp:cNvGraphicFramePr>
+            <a:graphic xmlns:a="http://schemas.openxmlformats.org/drawingml/2006/main">
+              <a:graphicData uri="http://schemas.openxmlformats.org/drawingml/2006/picture">
+                <pic:pic xmlns:pic="http://schemas.openxmlformats.org/drawingml/2006/picture">
+                  <pic:nvPicPr>
+                    <pic:cNvPr id="0" name="Picture 5"/>
+                    <pic:cNvPicPr>
+                      <a:picLocks noChangeAspect="1" noChangeArrowheads="1"/>
+                    </pic:cNvPicPr>
+                  </pic:nvPicPr>
+                  <pic:blipFill>
+                    <a:blip r:embed="rId17">
+                      <a:extLst>
+                        <a:ext uri="{28A0092B-C50C-407E-A947-70E740481C1C}">
+                          <a14:useLocalDpi xmlns:a14="http://schemas.microsoft.com/office/drawing/2010/main" val="0"/>
+                        </a:ext>
+                      </a:extLst>
+                    </a:blip>
+                    <a:srcRect/>
+                    <a:stretch>
+                      <a:fillRect/>
+                    </a:stretch>
+                  </pic:blipFill>
+                  <pic:spPr bwMode="auto">
+                    <a:xfrm>
+                      <a:off x="0" y="0"/>
+                      <a:ext cx="5242212" cy="3235194"/>
+                    </a:xfrm>
+                    <a:prstGeom prst="rect">
+                      <a:avLst/>
+                    </a:prstGeom>
+                    <a:noFill/>
+                  </pic:spPr>
+                </pic:pic>
+              </a:graphicData>
+            </a:graphic>
+          </wp:inline>
+        </w:drawing>
+      </w:r>
+      <w:r>
+        <w:t xml:space="preserve">Figure </w:t>
+      </w:r>
+      <w:r>
+        <w:fldChar w:fldCharType="begin"/>
+      </w:r>
+      <w:r>
+        <w:instrText xml:space="preserve"> SEQ Figure \* ARABIC </w:instrText>
+      </w:r>
+      <w:r>
+        <w:fldChar w:fldCharType="separate"/>
+      </w:r>
+      <w:r>
+        <w:rPr>
+          <w:noProof/>
+        </w:rPr>
+        <w:t>4</w:t>
+      </w:r>
+      <w:r>
+        <w:fldChar w:fldCharType="end"/>
+      </w:r>
+      <w:r>
+        <w:t xml:space="preserve"> Spectrogram of Man Crying</w:t>
       </w:r>
     </w:p>
     <w:p>
@@ -1881,7 +2216,14 @@
         <w:rPr>
           <w:lang w:val="en-MY" w:eastAsia="en-MY"/>
         </w:rPr>
-        <w:t>The frequency-domain differences reflect underlying vocal mechanisms. The lion’s large vocal folds and chest resonance produce a deep tone; its roaring is partly “voiced” like a cat’s purr but on a lower scale. Human crying, especially in an adult male, still has a relatively low base (a male speaking voice may be ~100 Hz), but emotional crying typically increases pitch. The reference on human cries shows infant F0 ~400–600 Hz, and although this is an adult, the cry’s F0 is clearly higher than 200 Hz. In addition, the cry’s frequency content has more high-frequency energy and irregularity. This agrees with studies noting that cries (and especially urgent pain cries) often have elevated F0 and noise components. Jitter and shimmer (microvariations) in the cry may blur the harmonic structure, consistent with Fig. 4.</w:t>
+        <w:t xml:space="preserve">The frequency-domain differences reflect underlying vocal mechanisms. The lion’s large vocal folds and chest resonance produce a deep tone; its roaring is partly “voiced” like a cat’s purr but on a lower scale. Human crying, especially in an adult male, still has a relatively low base (a male speaking voice may be ~100 Hz), but emotional crying typically increases pitch. The reference on human cries shows infant F0 ~400–600 Hz, and although this is an adult, the cry’s F0 is clearly higher than 200 Hz. In addition, the cry’s frequency content has more high-frequency energy and irregularity. This agrees with studies noting that cries (and especially urgent pain cries) </w:t>
+      </w:r>
+      <w:r>
+        <w:rPr>
+          <w:lang w:val="en-MY" w:eastAsia="en-MY"/>
+        </w:rPr>
+        <w:lastRenderedPageBreak/>
+        <w:t>often have elevated F0 and noise components. Jitter and shimmer (microvariations) in the cry may blur the harmonic structure, consistent with Fig. 4.</w:t>
       </w:r>
     </w:p>
     <w:p>
@@ -1895,14 +2237,7 @@
         <w:rPr>
           <w:lang w:val="en-MY" w:eastAsia="en-MY"/>
         </w:rPr>
-        <w:t xml:space="preserve">Overall, the lion and human vocalizations occupy different frequency bands. The lion roar’s energy is concentrated below ~1 kHz (with emphasis around 200–500 </w:t>
-      </w:r>
-      <w:r>
-        <w:rPr>
-          <w:lang w:val="en-MY" w:eastAsia="en-MY"/>
-        </w:rPr>
-        <w:lastRenderedPageBreak/>
-        <w:t>Hz), while the crying signal has significant content above 1 kHz. These patterns are evident in the spectrograms and would be visible in the FFT power spectra as well. The differences have practical meaning: low-frequency sounds (lion roars) propagate farther and convey size, whereas high-frequency cries convey urgency and emotional state to nearby listeners.</w:t>
+        <w:t>Overall, the lion and human vocalizations occupy different frequency bands. The lion roar’s energy is concentrated below ~1 kHz (with emphasis around 200–500 Hz), while the crying signal has significant content above 1 kHz. These patterns are evident in the spectrograms and would be visible in the FFT power spectra as well. The differences have practical meaning: low-frequency sounds (lion roars) propagate farther and convey size, whereas high-frequency cries convey urgency and emotional state to nearby listeners.</w:t>
       </w:r>
     </w:p>
     <w:p>
@@ -1947,7 +2282,7 @@
         </w:rPr>
         <w:br/>
       </w:r>
-      <w:bookmarkStart w:id="32" w:name="_Toc202963886"/>
+      <w:bookmarkStart w:id="31" w:name="_Toc202963886"/>
       <w:r>
         <w:rPr>
           <w:rFonts w:eastAsia="Times New Roman" w:cs="Times New Roman"/>
@@ -1955,7 +2290,7 @@
         </w:rPr>
         <w:t>conclusion</w:t>
       </w:r>
-      <w:bookmarkEnd w:id="32"/>
+      <w:bookmarkEnd w:id="31"/>
     </w:p>
     <w:p>
       <w:pPr>
@@ -2003,7 +2338,7 @@
       <w:pPr>
         <w:pStyle w:val="24aReference-Title"/>
       </w:pPr>
-      <w:bookmarkStart w:id="33" w:name="_Toc202963887"/>
+      <w:bookmarkStart w:id="32" w:name="_Toc202963887"/>
       <w:bookmarkEnd w:id="16"/>
       <w:bookmarkEnd w:id="17"/>
       <w:bookmarkEnd w:id="18"/>
@@ -2021,7 +2356,7 @@
       <w:r>
         <w:t>FERENCES</w:t>
       </w:r>
-      <w:bookmarkEnd w:id="33"/>
+      <w:bookmarkEnd w:id="32"/>
     </w:p>
     <w:p>
       <w:pPr>
@@ -2138,9 +2473,9 @@
       </w:r>
     </w:p>
     <w:sectPr>
-      <w:footerReference w:type="default" r:id="rId14"/>
-      <w:headerReference w:type="first" r:id="rId15"/>
-      <w:footerReference w:type="first" r:id="rId16"/>
+      <w:footerReference w:type="default" r:id="rId18"/>
+      <w:headerReference w:type="first" r:id="rId19"/>
+      <w:footerReference w:type="first" r:id="rId20"/>
       <w:footnotePr>
         <w:numRestart w:val="eachSect"/>
       </w:footnotePr>

--- a/Project 2 - 20%/Task 2/Article.docx
+++ b/Project 2 - 20%/Task 2/Article.docx
@@ -55,14 +55,60 @@
     </w:p>
     <w:p>
       <w:pPr>
+        <w:pStyle w:val="07Heading0a-AbstrakAbstract"/>
+      </w:pPr>
+      <w:bookmarkStart w:id="8" w:name="_Toc203151179"/>
+      <w:r>
+        <w:lastRenderedPageBreak/>
+        <w:t>ABSTRACT</w:t>
+      </w:r>
+      <w:bookmarkEnd w:id="8"/>
+    </w:p>
+    <w:p>
+      <w:pPr>
+        <w:pStyle w:val="10Normal01-FirstParagraph"/>
+      </w:pPr>
+      <w:r>
+        <w:t>This study presents a comparative bioacoustics analysis of two vocal signals</w:t>
+      </w:r>
+      <w:r>
+        <w:t xml:space="preserve"> between</w:t>
+      </w:r>
+      <w:r>
+        <w:t xml:space="preserve"> an adult male’s crying and a lion’s roar. Audio recordings of each vocalization were temporally segmented and analysed in both time and frequency domains. We applied amplitude‐threshold segmentation to isolate individual </w:t>
+      </w:r>
+      <w:r>
+        <w:t>calls and</w:t>
+      </w:r>
+      <w:r>
+        <w:t xml:space="preserve"> performed Fast Fourier Transform (FFT) and Short-Time Fourier Transform (STFT) to examine their spectral content. The results show that lion roars exhibit strong low-frequency components (fundamental frequency ≈180–200 Hz) with prominent harmonics, whereas the human cry has a higher-pitched fundamental (hundreds of Hz) and broader spectral energy. The lion’s spectrogram reveals periodic roar pulses with concentrated energy in low formants, consistent with long vocal folds and an elongated vocal tract. In contrast, the crying spectrogram shows repeated short bursts and more irregular (noisy) high-frequency content, reflecting the emotional distress vocalization. These differences reflect anatomical and behavioural factors: lions use deep roars for long-distance communication, while human crying conveys affective state through higher frequencies and temporal variability. This paper documents the methodology (signal acquisition, segmentation, FFT/STFT) and interprets the visualizations, demonstrating how spectral analysis techniques can distinguish between these two types of vocalizations.</w:t>
+      </w:r>
+    </w:p>
+    <w:p>
+      <w:pPr>
+        <w:spacing w:before="0" w:after="200" w:line="276" w:lineRule="auto"/>
+        <w:jc w:val="left"/>
+        <w:rPr>
+          <w:rFonts w:eastAsia="MS Gothic" w:cs="Times New Roman"/>
+          <w:b/>
+          <w:bCs/>
+          <w:sz w:val="22"/>
+        </w:rPr>
+      </w:pPr>
+      <w:r>
+        <w:br w:type="page"/>
+      </w:r>
+    </w:p>
+    <w:p>
+      <w:pPr>
         <w:pStyle w:val="09Heading0"/>
       </w:pPr>
-      <w:bookmarkStart w:id="8" w:name="_Toc202963874"/>
+      <w:bookmarkStart w:id="9" w:name="_Toc203151180"/>
       <w:r>
         <w:lastRenderedPageBreak/>
         <w:t>TABLE OF CONTENTS</w:t>
       </w:r>
-      <w:bookmarkEnd w:id="8"/>
+      <w:bookmarkEnd w:id="9"/>
     </w:p>
     <w:p>
       <w:pPr>
@@ -105,13 +151,13 @@
         </w:rPr>
         <w:fldChar w:fldCharType="separate"/>
       </w:r>
-      <w:hyperlink w:anchor="_Toc202963874" w:history="1">
+      <w:hyperlink w:anchor="_Toc203151179" w:history="1">
         <w:r>
           <w:rPr>
             <w:rStyle w:val="Hyperlink"/>
             <w:noProof/>
           </w:rPr>
-          <w:t>TABLE OF CONTENTS</w:t>
+          <w:t>ABSTRACT</w:t>
         </w:r>
         <w:r>
           <w:rPr>
@@ -129,7 +175,7 @@
           <w:rPr>
             <w:webHidden/>
           </w:rPr>
-          <w:instrText xml:space="preserve"> PAGEREF _Toc202963874 \h </w:instrText>
+          <w:instrText xml:space="preserve"> PAGEREF _Toc203151179 \h </w:instrText>
         </w:r>
         <w:r>
           <w:rPr>
@@ -146,7 +192,7 @@
           <w:rPr>
             <w:webHidden/>
           </w:rPr>
-          <w:t>2</w:t>
+          <w:t>ii</w:t>
         </w:r>
         <w:r>
           <w:rPr>
@@ -168,13 +214,13 @@
           <w14:ligatures w14:val="standardContextual"/>
         </w:rPr>
       </w:pPr>
-      <w:hyperlink w:anchor="_Toc202963875" w:history="1">
+      <w:hyperlink w:anchor="_Toc203151180" w:history="1">
         <w:r>
           <w:rPr>
             <w:rStyle w:val="Hyperlink"/>
             <w:noProof/>
           </w:rPr>
-          <w:t>LIST OF ABBREVIATIONS</w:t>
+          <w:t>TABLE OF CONTENTS</w:t>
         </w:r>
         <w:r>
           <w:rPr>
@@ -192,7 +238,7 @@
           <w:rPr>
             <w:webHidden/>
           </w:rPr>
-          <w:instrText xml:space="preserve"> PAGEREF _Toc202963875 \h </w:instrText>
+          <w:instrText xml:space="preserve"> PAGEREF _Toc203151180 \h </w:instrText>
         </w:r>
         <w:r>
           <w:rPr>
@@ -209,7 +255,7 @@
           <w:rPr>
             <w:webHidden/>
           </w:rPr>
-          <w:t>3</w:t>
+          <w:t>iii</w:t>
         </w:r>
         <w:r>
           <w:rPr>
@@ -231,13 +277,13 @@
           <w14:ligatures w14:val="standardContextual"/>
         </w:rPr>
       </w:pPr>
-      <w:hyperlink w:anchor="_Toc202963876" w:history="1">
+      <w:hyperlink w:anchor="_Toc203151181" w:history="1">
         <w:r>
           <w:rPr>
             <w:rStyle w:val="Hyperlink"/>
             <w:noProof/>
           </w:rPr>
-          <w:t>Abstract</w:t>
+          <w:t>LIST OF ABBREVIATIONS</w:t>
         </w:r>
         <w:r>
           <w:rPr>
@@ -255,7 +301,7 @@
           <w:rPr>
             <w:webHidden/>
           </w:rPr>
-          <w:instrText xml:space="preserve"> PAGEREF _Toc202963876 \h </w:instrText>
+          <w:instrText xml:space="preserve"> PAGEREF _Toc203151181 \h </w:instrText>
         </w:r>
         <w:r>
           <w:rPr>
@@ -272,7 +318,78 @@
           <w:rPr>
             <w:webHidden/>
           </w:rPr>
-          <w:t>4</w:t>
+          <w:t>iv</w:t>
+        </w:r>
+        <w:r>
+          <w:rPr>
+            <w:webHidden/>
+          </w:rPr>
+          <w:fldChar w:fldCharType="end"/>
+        </w:r>
+      </w:hyperlink>
+    </w:p>
+    <w:p>
+      <w:pPr>
+        <w:pStyle w:val="TOC1"/>
+        <w:rPr>
+          <w:rFonts w:asciiTheme="minorHAnsi" w:eastAsiaTheme="minorEastAsia" w:hAnsiTheme="minorHAnsi" w:cstheme="minorBidi"/>
+          <w:b w:val="0"/>
+          <w:bCs w:val="0"/>
+          <w:kern w:val="2"/>
+          <w:lang w:val="en-MY" w:eastAsia="en-MY"/>
+          <w14:ligatures w14:val="standardContextual"/>
+        </w:rPr>
+      </w:pPr>
+      <w:hyperlink w:anchor="_Toc203151182" w:history="1">
+        <w:r>
+          <w:rPr>
+            <w:rStyle w:val="Hyperlink"/>
+            <w:noProof/>
+            <w:lang w:val="en-US"/>
+          </w:rPr>
+          <w:t xml:space="preserve">LIST OF </w:t>
+        </w:r>
+        <w:r>
+          <w:rPr>
+            <w:rStyle w:val="Hyperlink"/>
+            <w:noProof/>
+          </w:rPr>
+          <w:t>ILLUSTRATIONS</w:t>
+        </w:r>
+        <w:r>
+          <w:rPr>
+            <w:webHidden/>
+          </w:rPr>
+          <w:tab/>
+        </w:r>
+        <w:r>
+          <w:rPr>
+            <w:webHidden/>
+          </w:rPr>
+          <w:fldChar w:fldCharType="begin"/>
+        </w:r>
+        <w:r>
+          <w:rPr>
+            <w:webHidden/>
+          </w:rPr>
+          <w:instrText xml:space="preserve"> PAGEREF _Toc203151182 \h </w:instrText>
+        </w:r>
+        <w:r>
+          <w:rPr>
+            <w:webHidden/>
+          </w:rPr>
+        </w:r>
+        <w:r>
+          <w:rPr>
+            <w:webHidden/>
+          </w:rPr>
+          <w:fldChar w:fldCharType="separate"/>
+        </w:r>
+        <w:r>
+          <w:rPr>
+            <w:webHidden/>
+          </w:rPr>
+          <w:t>v</w:t>
         </w:r>
         <w:r>
           <w:rPr>
@@ -295,7 +412,7 @@
           <w14:ligatures w14:val="standardContextual"/>
         </w:rPr>
       </w:pPr>
-      <w:hyperlink w:anchor="_Toc202963877" w:history="1">
+      <w:hyperlink w:anchor="_Toc203151183" w:history="1">
         <w:r>
           <w:rPr>
             <w:rStyle w:val="Hyperlink"/>
@@ -326,7 +443,7 @@
           <w14:ligatures w14:val="standardContextual"/>
         </w:rPr>
       </w:pPr>
-      <w:hyperlink w:anchor="_Toc202963878" w:history="1">
+      <w:hyperlink w:anchor="_Toc203151184" w:history="1">
         <w:r>
           <w:rPr>
             <w:rStyle w:val="Hyperlink"/>
@@ -357,7 +474,7 @@
           <w14:ligatures w14:val="standardContextual"/>
         </w:rPr>
       </w:pPr>
-      <w:hyperlink w:anchor="_Toc202963879" w:history="1">
+      <w:hyperlink w:anchor="_Toc203151185" w:history="1">
         <w:r>
           <w:rPr>
             <w:rStyle w:val="Hyperlink"/>
@@ -385,7 +502,7 @@
           <w14:ligatures w14:val="standardContextual"/>
         </w:rPr>
       </w:pPr>
-      <w:hyperlink w:anchor="_Toc202963880" w:history="1">
+      <w:hyperlink w:anchor="_Toc203151186" w:history="1">
         <w:r>
           <w:rPr>
             <w:rStyle w:val="Hyperlink"/>
@@ -401,7 +518,7 @@
             <w:noProof/>
           </w:rPr>
           <w:tab/>
-          <w:t>Signal acquisition and preprocessing</w:t>
+          <w:t>DATA ACQUISITION</w:t>
         </w:r>
         <w:r>
           <w:rPr>
@@ -419,7 +536,12 @@
           <w:rPr>
             <w:webHidden/>
           </w:rPr>
-          <w:instrText xml:space="preserve"> PAGEREF _Toc202963880 \h </w:instrText>
+          <w:instrText xml:space="preserve"> PAGEREF _Toc203151186 \h </w:instrText>
+        </w:r>
+        <w:r>
+          <w:rPr>
+            <w:webHidden/>
+          </w:rPr>
         </w:r>
         <w:r>
           <w:rPr>
@@ -429,12 +551,9 @@
         </w:r>
         <w:r>
           <w:rPr>
-            <w:b/>
-            <w:bCs/>
-            <w:webHidden/>
-            <w:lang w:val="en-US"/>
-          </w:rPr>
-          <w:t>Error! Bookmark not defined.</w:t>
+            <w:webHidden/>
+          </w:rPr>
+          <w:t>4</w:t>
         </w:r>
         <w:r>
           <w:rPr>
@@ -454,7 +573,7 @@
           <w14:ligatures w14:val="standardContextual"/>
         </w:rPr>
       </w:pPr>
-      <w:hyperlink w:anchor="_Toc202963881" w:history="1">
+      <w:hyperlink w:anchor="_Toc203151187" w:history="1">
         <w:r>
           <w:rPr>
             <w:rStyle w:val="Hyperlink"/>
@@ -470,7 +589,7 @@
             <w:noProof/>
           </w:rPr>
           <w:tab/>
-          <w:t>Temporal segmentation</w:t>
+          <w:t>Temporal Segmentation</w:t>
         </w:r>
         <w:r>
           <w:rPr>
@@ -488,7 +607,7 @@
           <w:rPr>
             <w:webHidden/>
           </w:rPr>
-          <w:instrText xml:space="preserve"> PAGEREF _Toc202963881 \h </w:instrText>
+          <w:instrText xml:space="preserve"> PAGEREF _Toc203151187 \h </w:instrText>
         </w:r>
         <w:r>
           <w:rPr>
@@ -505,7 +624,7 @@
           <w:rPr>
             <w:webHidden/>
           </w:rPr>
-          <w:t>8</w:t>
+          <w:t>4</w:t>
         </w:r>
         <w:r>
           <w:rPr>
@@ -525,7 +644,7 @@
           <w14:ligatures w14:val="standardContextual"/>
         </w:rPr>
       </w:pPr>
-      <w:hyperlink w:anchor="_Toc202963882" w:history="1">
+      <w:hyperlink w:anchor="_Toc203151188" w:history="1">
         <w:r>
           <w:rPr>
             <w:rStyle w:val="Hyperlink"/>
@@ -541,7 +660,7 @@
             <w:noProof/>
           </w:rPr>
           <w:tab/>
-          <w:t>fft and stft analysis</w:t>
+          <w:t>FFT and STFT Analysis</w:t>
         </w:r>
         <w:r>
           <w:rPr>
@@ -559,7 +678,7 @@
           <w:rPr>
             <w:webHidden/>
           </w:rPr>
-          <w:instrText xml:space="preserve"> PAGEREF _Toc202963882 \h </w:instrText>
+          <w:instrText xml:space="preserve"> PAGEREF _Toc203151188 \h </w:instrText>
         </w:r>
         <w:r>
           <w:rPr>
@@ -576,7 +695,7 @@
           <w:rPr>
             <w:webHidden/>
           </w:rPr>
-          <w:t>9</w:t>
+          <w:t>5</w:t>
         </w:r>
         <w:r>
           <w:rPr>
@@ -599,7 +718,7 @@
           <w14:ligatures w14:val="standardContextual"/>
         </w:rPr>
       </w:pPr>
-      <w:hyperlink w:anchor="_Toc202963883" w:history="1">
+      <w:hyperlink w:anchor="_Toc203151189" w:history="1">
         <w:r>
           <w:rPr>
             <w:rStyle w:val="Hyperlink"/>
@@ -631,7 +750,7 @@
           <w14:ligatures w14:val="standardContextual"/>
         </w:rPr>
       </w:pPr>
-      <w:hyperlink w:anchor="_Toc202963884" w:history="1">
+      <w:hyperlink w:anchor="_Toc203151190" w:history="1">
         <w:r>
           <w:rPr>
             <w:rStyle w:val="Hyperlink"/>
@@ -649,14 +768,7 @@
             <w:lang w:eastAsia="en-MY"/>
           </w:rPr>
           <w:tab/>
-          <w:t xml:space="preserve">temportal </w:t>
-        </w:r>
-        <w:r>
-          <w:rPr>
-            <w:rStyle w:val="Hyperlink"/>
-            <w:noProof/>
-          </w:rPr>
-          <w:t>features</w:t>
+          <w:t>Waveform</w:t>
         </w:r>
         <w:r>
           <w:rPr>
@@ -674,7 +786,7 @@
           <w:rPr>
             <w:webHidden/>
           </w:rPr>
-          <w:instrText xml:space="preserve"> PAGEREF _Toc202963884 \h </w:instrText>
+          <w:instrText xml:space="preserve"> PAGEREF _Toc203151190 \h </w:instrText>
         </w:r>
         <w:r>
           <w:rPr>
@@ -691,7 +803,7 @@
           <w:rPr>
             <w:webHidden/>
           </w:rPr>
-          <w:t>10</w:t>
+          <w:t>6</w:t>
         </w:r>
         <w:r>
           <w:rPr>
@@ -711,7 +823,87 @@
           <w14:ligatures w14:val="standardContextual"/>
         </w:rPr>
       </w:pPr>
-      <w:hyperlink w:anchor="_Toc202963885" w:history="1">
+      <w:hyperlink w:anchor="_Toc203151191" w:history="1">
+        <w:r>
+          <w:rPr>
+            <w:rStyle w:val="Hyperlink"/>
+            <w:rFonts w:cs="Times New Roman"/>
+            <w:bCs/>
+            <w:noProof/>
+            <w:lang w:eastAsia="en-MY"/>
+          </w:rPr>
+          <w:t>3.2</w:t>
+        </w:r>
+        <w:r>
+          <w:rPr>
+            <w:rStyle w:val="Hyperlink"/>
+            <w:noProof/>
+            <w:lang w:eastAsia="en-MY"/>
+          </w:rPr>
+          <w:tab/>
+          <w:t xml:space="preserve">Temportal </w:t>
+        </w:r>
+        <w:r>
+          <w:rPr>
+            <w:rStyle w:val="Hyperlink"/>
+            <w:noProof/>
+          </w:rPr>
+          <w:t>Features</w:t>
+        </w:r>
+        <w:r>
+          <w:rPr>
+            <w:webHidden/>
+          </w:rPr>
+          <w:tab/>
+        </w:r>
+        <w:r>
+          <w:rPr>
+            <w:webHidden/>
+          </w:rPr>
+          <w:fldChar w:fldCharType="begin"/>
+        </w:r>
+        <w:r>
+          <w:rPr>
+            <w:webHidden/>
+          </w:rPr>
+          <w:instrText xml:space="preserve"> PAGEREF _Toc203151191 \h </w:instrText>
+        </w:r>
+        <w:r>
+          <w:rPr>
+            <w:webHidden/>
+          </w:rPr>
+        </w:r>
+        <w:r>
+          <w:rPr>
+            <w:webHidden/>
+          </w:rPr>
+          <w:fldChar w:fldCharType="separate"/>
+        </w:r>
+        <w:r>
+          <w:rPr>
+            <w:webHidden/>
+          </w:rPr>
+          <w:t>6</w:t>
+        </w:r>
+        <w:r>
+          <w:rPr>
+            <w:webHidden/>
+          </w:rPr>
+          <w:fldChar w:fldCharType="end"/>
+        </w:r>
+      </w:hyperlink>
+    </w:p>
+    <w:p>
+      <w:pPr>
+        <w:pStyle w:val="TOC4"/>
+        <w:rPr>
+          <w:rFonts w:asciiTheme="minorHAnsi" w:hAnsiTheme="minorHAnsi" w:cstheme="minorBidi"/>
+          <w:kern w:val="2"/>
+          <w:lang w:val="en-MY" w:eastAsia="en-MY"/>
+          <w14:ligatures w14:val="standardContextual"/>
+        </w:rPr>
+      </w:pPr>
+      <w:hyperlink w:anchor="_Toc203151192" w:history="1">
         <w:r>
           <w:rPr>
             <w:rStyle w:val="Hyperlink"/>
@@ -720,7 +912,7 @@
             <w:noProof/>
             <w:lang w:val="en-MY" w:eastAsia="en-MY"/>
           </w:rPr>
-          <w:t>3.2</w:t>
+          <w:t>3.3</w:t>
         </w:r>
         <w:r>
           <w:rPr>
@@ -737,7 +929,7 @@
             <w:noProof/>
             <w:lang w:val="en-MY" w:eastAsia="en-MY"/>
           </w:rPr>
-          <w:t>-domain analysis</w:t>
+          <w:t xml:space="preserve"> Analysis</w:t>
         </w:r>
         <w:r>
           <w:rPr>
@@ -755,7 +947,7 @@
           <w:rPr>
             <w:webHidden/>
           </w:rPr>
-          <w:instrText xml:space="preserve"> PAGEREF _Toc202963885 \h </w:instrText>
+          <w:instrText xml:space="preserve"> PAGEREF _Toc203151192 \h </w:instrText>
         </w:r>
         <w:r>
           <w:rPr>
@@ -772,7 +964,80 @@
           <w:rPr>
             <w:webHidden/>
           </w:rPr>
-          <w:t>11</w:t>
+          <w:t>8</w:t>
+        </w:r>
+        <w:r>
+          <w:rPr>
+            <w:webHidden/>
+          </w:rPr>
+          <w:fldChar w:fldCharType="end"/>
+        </w:r>
+      </w:hyperlink>
+    </w:p>
+    <w:p>
+      <w:pPr>
+        <w:pStyle w:val="TOC4"/>
+        <w:rPr>
+          <w:rFonts w:asciiTheme="minorHAnsi" w:hAnsiTheme="minorHAnsi" w:cstheme="minorBidi"/>
+          <w:kern w:val="2"/>
+          <w:lang w:val="en-MY" w:eastAsia="en-MY"/>
+          <w14:ligatures w14:val="standardContextual"/>
+        </w:rPr>
+      </w:pPr>
+      <w:hyperlink w:anchor="_Toc203151193" w:history="1">
+        <w:r>
+          <w:rPr>
+            <w:rStyle w:val="Hyperlink"/>
+            <w:rFonts w:cs="Times New Roman"/>
+            <w:bCs/>
+            <w:noProof/>
+            <w:lang w:eastAsia="en-MY"/>
+          </w:rPr>
+          <w:t>3.4</w:t>
+        </w:r>
+        <w:r>
+          <w:rPr>
+            <w:rStyle w:val="Hyperlink"/>
+            <w:noProof/>
+            <w:lang w:eastAsia="en-MY"/>
+          </w:rPr>
+          <w:tab/>
+          <w:t>Spectrogram Analysis</w:t>
+        </w:r>
+        <w:r>
+          <w:rPr>
+            <w:webHidden/>
+          </w:rPr>
+          <w:tab/>
+        </w:r>
+        <w:r>
+          <w:rPr>
+            <w:webHidden/>
+          </w:rPr>
+          <w:fldChar w:fldCharType="begin"/>
+        </w:r>
+        <w:r>
+          <w:rPr>
+            <w:webHidden/>
+          </w:rPr>
+          <w:instrText xml:space="preserve"> PAGEREF _Toc203151193 \h </w:instrText>
+        </w:r>
+        <w:r>
+          <w:rPr>
+            <w:webHidden/>
+          </w:rPr>
+        </w:r>
+        <w:r>
+          <w:rPr>
+            <w:webHidden/>
+          </w:rPr>
+          <w:fldChar w:fldCharType="separate"/>
+        </w:r>
+        <w:r>
+          <w:rPr>
+            <w:webHidden/>
+          </w:rPr>
+          <w:t>9</w:t>
         </w:r>
         <w:r>
           <w:rPr>
@@ -795,7 +1060,7 @@
           <w14:ligatures w14:val="standardContextual"/>
         </w:rPr>
       </w:pPr>
-      <w:hyperlink w:anchor="_Toc202963886" w:history="1">
+      <w:hyperlink w:anchor="_Toc203151194" w:history="1">
         <w:r>
           <w:rPr>
             <w:rStyle w:val="Hyperlink"/>
@@ -831,7 +1096,7 @@
           <w14:ligatures w14:val="standardContextual"/>
         </w:rPr>
       </w:pPr>
-      <w:hyperlink w:anchor="_Toc202963887" w:history="1">
+      <w:hyperlink w:anchor="_Toc203151195" w:history="1">
         <w:r>
           <w:rPr>
             <w:rStyle w:val="Hyperlink"/>
@@ -858,7 +1123,7 @@
             <w:noProof/>
             <w:webHidden/>
           </w:rPr>
-          <w:instrText xml:space="preserve"> PAGEREF _Toc202963887 \h </w:instrText>
+          <w:instrText xml:space="preserve"> PAGEREF _Toc203151195 \h </w:instrText>
         </w:r>
         <w:r>
           <w:rPr>
@@ -878,7 +1143,7 @@
             <w:noProof/>
             <w:webHidden/>
           </w:rPr>
-          <w:t>16</w:t>
+          <w:t>13</w:t>
         </w:r>
         <w:r>
           <w:rPr>
@@ -901,12 +1166,12 @@
       <w:pPr>
         <w:pStyle w:val="09Heading0"/>
       </w:pPr>
-      <w:bookmarkStart w:id="9" w:name="_Toc202963875"/>
+      <w:bookmarkStart w:id="10" w:name="_Toc203151181"/>
       <w:r>
         <w:lastRenderedPageBreak/>
         <w:t>LIST OF ABBREVIATIONS</w:t>
       </w:r>
-      <w:bookmarkEnd w:id="9"/>
+      <w:bookmarkEnd w:id="10"/>
     </w:p>
     <w:p>
       <w:pPr>
@@ -957,80 +1222,541 @@
     </w:p>
     <w:p>
       <w:pPr>
-        <w:pStyle w:val="TableofAuthorities"/>
-        <w:rPr>
-          <w:lang w:val="en-US"/>
-        </w:rPr>
-      </w:pPr>
-    </w:p>
-    <w:p/>
-    <w:p>
-      <w:pPr>
         <w:spacing w:before="0" w:after="200" w:line="276" w:lineRule="auto"/>
         <w:jc w:val="left"/>
-      </w:pPr>
-      <w:r>
+        <w:rPr>
+          <w:lang w:val="en-US"/>
+        </w:rPr>
+      </w:pPr>
+      <w:r>
+        <w:rPr>
+          <w:lang w:val="en-US"/>
+        </w:rPr>
         <w:br w:type="page"/>
       </w:r>
     </w:p>
     <w:p>
       <w:pPr>
-        <w:pStyle w:val="07Heading0a-AbstrakAbstract"/>
-      </w:pPr>
-      <w:bookmarkStart w:id="10" w:name="_Toc202963876"/>
-      <w:r>
+        <w:pStyle w:val="09Heading0"/>
+        <w:rPr>
+          <w:lang w:val="en-US"/>
+        </w:rPr>
+      </w:pPr>
+      <w:bookmarkStart w:id="11" w:name="_Toc203151182"/>
+      <w:r>
+        <w:rPr>
+          <w:lang w:val="en-US"/>
+        </w:rPr>
         <w:lastRenderedPageBreak/>
-        <w:t>Abstract</w:t>
-      </w:r>
-      <w:bookmarkEnd w:id="10"/>
-    </w:p>
-    <w:p>
-      <w:pPr>
-        <w:pStyle w:val="10Normal01-FirstParagraph"/>
-      </w:pPr>
-      <w:r>
-        <w:t xml:space="preserve">This study presents a comparative </w:t>
-      </w:r>
-      <w:r>
-        <w:t>bioacoustics</w:t>
-      </w:r>
-      <w:r>
-        <w:t xml:space="preserve"> analysis of two vocal signals</w:t>
-      </w:r>
-      <w:r>
-        <w:t xml:space="preserve"> between</w:t>
-      </w:r>
-      <w:r>
-        <w:t xml:space="preserve"> an adult male’s crying and a lion’s roar. Audio recordings of each vocalization were temporally segmented and </w:t>
-      </w:r>
-      <w:r>
-        <w:t>analysed</w:t>
-      </w:r>
-      <w:r>
-        <w:t xml:space="preserve"> in both time and frequency domains. We applied amplitude‐threshold segmentation to isolate individual </w:t>
-      </w:r>
-      <w:proofErr w:type="gramStart"/>
-      <w:r>
-        <w:t>calls, and</w:t>
-      </w:r>
-      <w:proofErr w:type="gramEnd"/>
-      <w:r>
-        <w:t xml:space="preserve"> performed Fast Fourier Transform (FFT) and Short-Time Fourier Transform (STFT) to examine their spectral content. The results show that lion roars exhibit strong low-frequency components (fundamental frequency ≈180–200 Hz) with prominent harmonics, whereas the human cry has a higher-pitched fundamental (hundreds of Hz) and broader spectral energy. The lion’s spectrogram reveals periodic roar pulses with concentrated energy in low formants, consistent with long vocal folds and an elongated vocal tract. In contrast, the crying spectrogram shows repeated short bursts and more irregular (noisy) high-frequency content, reflecting the emotional distress vocalization. These differences reflect anatomical and </w:t>
-      </w:r>
-      <w:r>
-        <w:t>behavioural</w:t>
-      </w:r>
-      <w:r>
-        <w:t xml:space="preserve"> factors: lions use deep roars for long-distance communication, while human crying conveys affective state through higher frequencies and temporal variability. This paper documents the methodology (signal acquisition, segmentation, FFT/STFT) and interprets the visualizations, demonstrating how spectral analysis techniques can distinguish between these two types of vocalizations.</w:t>
-      </w:r>
-    </w:p>
+        <w:t xml:space="preserve">LIST OF </w:t>
+      </w:r>
+      <w:r>
+        <w:t>ILLUSTRATIONS</w:t>
+      </w:r>
+      <w:bookmarkEnd w:id="11"/>
+    </w:p>
+    <w:p>
+      <w:pPr>
+        <w:pStyle w:val="TableofFigures"/>
+        <w:rPr>
+          <w:rFonts w:asciiTheme="minorHAnsi" w:eastAsiaTheme="minorEastAsia" w:hAnsiTheme="minorHAnsi" w:cstheme="minorBidi"/>
+          <w:bCs w:val="0"/>
+          <w:kern w:val="2"/>
+          <w:lang w:val="en-MY" w:eastAsia="en-MY"/>
+          <w14:ligatures w14:val="standardContextual"/>
+        </w:rPr>
+      </w:pPr>
+      <w:r>
+        <w:rPr>
+          <w:lang w:val="en-US"/>
+        </w:rPr>
+        <w:fldChar w:fldCharType="begin"/>
+      </w:r>
+      <w:r>
+        <w:rPr>
+          <w:lang w:val="en-US"/>
+        </w:rPr>
+        <w:instrText xml:space="preserve"> TOC \h \z \c "Figure" </w:instrText>
+      </w:r>
+      <w:r>
+        <w:rPr>
+          <w:lang w:val="en-US"/>
+        </w:rPr>
+        <w:fldChar w:fldCharType="separate"/>
+      </w:r>
+      <w:hyperlink w:anchor="_Toc203128341" w:history="1">
+        <w:r>
+          <w:rPr>
+            <w:rStyle w:val="Hyperlink"/>
+            <w:noProof/>
+          </w:rPr>
+          <w:t xml:space="preserve">Figure 1 </w:t>
+        </w:r>
+        <w:r>
+          <w:rPr>
+            <w:rStyle w:val="Hyperlink"/>
+            <w:noProof/>
+          </w:rPr>
+          <w:tab/>
+        </w:r>
+        <w:r>
+          <w:rPr>
+            <w:rStyle w:val="Hyperlink"/>
+            <w:noProof/>
+          </w:rPr>
+          <w:t>Temporal Segmentation of Lion Roar</w:t>
+        </w:r>
+        <w:r>
+          <w:rPr>
+            <w:webHidden/>
+          </w:rPr>
+          <w:tab/>
+        </w:r>
+        <w:r>
+          <w:rPr>
+            <w:webHidden/>
+          </w:rPr>
+          <w:fldChar w:fldCharType="begin"/>
+        </w:r>
+        <w:r>
+          <w:rPr>
+            <w:webHidden/>
+          </w:rPr>
+          <w:instrText xml:space="preserve"> PAGEREF _Toc203128341 \h </w:instrText>
+        </w:r>
+        <w:r>
+          <w:rPr>
+            <w:webHidden/>
+          </w:rPr>
+        </w:r>
+        <w:r>
+          <w:rPr>
+            <w:webHidden/>
+          </w:rPr>
+          <w:fldChar w:fldCharType="separate"/>
+        </w:r>
+        <w:r>
+          <w:rPr>
+            <w:webHidden/>
+          </w:rPr>
+          <w:t>12</w:t>
+        </w:r>
+        <w:r>
+          <w:rPr>
+            <w:webHidden/>
+          </w:rPr>
+          <w:fldChar w:fldCharType="end"/>
+        </w:r>
+      </w:hyperlink>
+    </w:p>
+    <w:p>
+      <w:pPr>
+        <w:pStyle w:val="TableofFigures"/>
+        <w:rPr>
+          <w:rFonts w:asciiTheme="minorHAnsi" w:eastAsiaTheme="minorEastAsia" w:hAnsiTheme="minorHAnsi" w:cstheme="minorBidi"/>
+          <w:bCs w:val="0"/>
+          <w:kern w:val="2"/>
+          <w:lang w:val="en-MY" w:eastAsia="en-MY"/>
+          <w14:ligatures w14:val="standardContextual"/>
+        </w:rPr>
+      </w:pPr>
+      <w:hyperlink w:anchor="_Toc203128342" w:history="1">
+        <w:r>
+          <w:rPr>
+            <w:rStyle w:val="Hyperlink"/>
+            <w:noProof/>
+          </w:rPr>
+          <w:t xml:space="preserve">Figure 2 </w:t>
+        </w:r>
+        <w:r>
+          <w:rPr>
+            <w:rStyle w:val="Hyperlink"/>
+            <w:noProof/>
+          </w:rPr>
+          <w:tab/>
+        </w:r>
+        <w:r>
+          <w:rPr>
+            <w:rStyle w:val="Hyperlink"/>
+            <w:noProof/>
+          </w:rPr>
+          <w:t>Temporal Segmentation of Man Crying</w:t>
+        </w:r>
+        <w:r>
+          <w:rPr>
+            <w:webHidden/>
+          </w:rPr>
+          <w:tab/>
+        </w:r>
+        <w:r>
+          <w:rPr>
+            <w:webHidden/>
+          </w:rPr>
+          <w:fldChar w:fldCharType="begin"/>
+        </w:r>
+        <w:r>
+          <w:rPr>
+            <w:webHidden/>
+          </w:rPr>
+          <w:instrText xml:space="preserve"> PAGEREF _Toc203128342 \h </w:instrText>
+        </w:r>
+        <w:r>
+          <w:rPr>
+            <w:webHidden/>
+          </w:rPr>
+        </w:r>
+        <w:r>
+          <w:rPr>
+            <w:webHidden/>
+          </w:rPr>
+          <w:fldChar w:fldCharType="separate"/>
+        </w:r>
+        <w:r>
+          <w:rPr>
+            <w:webHidden/>
+          </w:rPr>
+          <w:t>13</w:t>
+        </w:r>
+        <w:r>
+          <w:rPr>
+            <w:webHidden/>
+          </w:rPr>
+          <w:fldChar w:fldCharType="end"/>
+        </w:r>
+      </w:hyperlink>
+    </w:p>
+    <w:p>
+      <w:pPr>
+        <w:pStyle w:val="TableofFigures"/>
+        <w:rPr>
+          <w:rFonts w:asciiTheme="minorHAnsi" w:eastAsiaTheme="minorEastAsia" w:hAnsiTheme="minorHAnsi" w:cstheme="minorBidi"/>
+          <w:bCs w:val="0"/>
+          <w:kern w:val="2"/>
+          <w:lang w:val="en-MY" w:eastAsia="en-MY"/>
+          <w14:ligatures w14:val="standardContextual"/>
+        </w:rPr>
+      </w:pPr>
+      <w:hyperlink w:anchor="_Toc203128343" w:history="1">
+        <w:r>
+          <w:rPr>
+            <w:rStyle w:val="Hyperlink"/>
+            <w:noProof/>
+          </w:rPr>
+          <w:t xml:space="preserve">Figure 3 </w:t>
+        </w:r>
+        <w:r>
+          <w:rPr>
+            <w:rStyle w:val="Hyperlink"/>
+            <w:noProof/>
+          </w:rPr>
+          <w:tab/>
+        </w:r>
+        <w:r>
+          <w:rPr>
+            <w:rStyle w:val="Hyperlink"/>
+            <w:noProof/>
+          </w:rPr>
+          <w:t>FFT of Lion's Roar</w:t>
+        </w:r>
+        <w:r>
+          <w:rPr>
+            <w:webHidden/>
+          </w:rPr>
+          <w:tab/>
+        </w:r>
+        <w:r>
+          <w:rPr>
+            <w:webHidden/>
+          </w:rPr>
+          <w:fldChar w:fldCharType="begin"/>
+        </w:r>
+        <w:r>
+          <w:rPr>
+            <w:webHidden/>
+          </w:rPr>
+          <w:instrText xml:space="preserve"> PAGEREF _Toc203128343 \h </w:instrText>
+        </w:r>
+        <w:r>
+          <w:rPr>
+            <w:webHidden/>
+          </w:rPr>
+        </w:r>
+        <w:r>
+          <w:rPr>
+            <w:webHidden/>
+          </w:rPr>
+          <w:fldChar w:fldCharType="separate"/>
+        </w:r>
+        <w:r>
+          <w:rPr>
+            <w:webHidden/>
+          </w:rPr>
+          <w:t>14</w:t>
+        </w:r>
+        <w:r>
+          <w:rPr>
+            <w:webHidden/>
+          </w:rPr>
+          <w:fldChar w:fldCharType="end"/>
+        </w:r>
+      </w:hyperlink>
+    </w:p>
+    <w:p>
+      <w:pPr>
+        <w:pStyle w:val="TableofFigures"/>
+        <w:rPr>
+          <w:rFonts w:asciiTheme="minorHAnsi" w:eastAsiaTheme="minorEastAsia" w:hAnsiTheme="minorHAnsi" w:cstheme="minorBidi"/>
+          <w:bCs w:val="0"/>
+          <w:kern w:val="2"/>
+          <w:lang w:val="en-MY" w:eastAsia="en-MY"/>
+          <w14:ligatures w14:val="standardContextual"/>
+        </w:rPr>
+      </w:pPr>
+      <w:hyperlink w:anchor="_Toc203128344" w:history="1">
+        <w:r>
+          <w:rPr>
+            <w:rStyle w:val="Hyperlink"/>
+            <w:noProof/>
+          </w:rPr>
+          <w:t xml:space="preserve">Figure 4 </w:t>
+        </w:r>
+        <w:r>
+          <w:rPr>
+            <w:rStyle w:val="Hyperlink"/>
+            <w:noProof/>
+          </w:rPr>
+          <w:tab/>
+        </w:r>
+        <w:r>
+          <w:rPr>
+            <w:rStyle w:val="Hyperlink"/>
+            <w:noProof/>
+          </w:rPr>
+          <w:t>FFT of Man's Crying</w:t>
+        </w:r>
+        <w:r>
+          <w:rPr>
+            <w:webHidden/>
+          </w:rPr>
+          <w:tab/>
+        </w:r>
+        <w:r>
+          <w:rPr>
+            <w:webHidden/>
+          </w:rPr>
+          <w:fldChar w:fldCharType="begin"/>
+        </w:r>
+        <w:r>
+          <w:rPr>
+            <w:webHidden/>
+          </w:rPr>
+          <w:instrText xml:space="preserve"> PAGEREF _Toc203128344 \h </w:instrText>
+        </w:r>
+        <w:r>
+          <w:rPr>
+            <w:webHidden/>
+          </w:rPr>
+        </w:r>
+        <w:r>
+          <w:rPr>
+            <w:webHidden/>
+          </w:rPr>
+          <w:fldChar w:fldCharType="separate"/>
+        </w:r>
+        <w:r>
+          <w:rPr>
+            <w:webHidden/>
+          </w:rPr>
+          <w:t>14</w:t>
+        </w:r>
+        <w:r>
+          <w:rPr>
+            <w:webHidden/>
+          </w:rPr>
+          <w:fldChar w:fldCharType="end"/>
+        </w:r>
+      </w:hyperlink>
+    </w:p>
+    <w:p>
+      <w:pPr>
+        <w:pStyle w:val="TableofFigures"/>
+        <w:rPr>
+          <w:rFonts w:asciiTheme="minorHAnsi" w:eastAsiaTheme="minorEastAsia" w:hAnsiTheme="minorHAnsi" w:cstheme="minorBidi"/>
+          <w:bCs w:val="0"/>
+          <w:kern w:val="2"/>
+          <w:lang w:val="en-MY" w:eastAsia="en-MY"/>
+          <w14:ligatures w14:val="standardContextual"/>
+        </w:rPr>
+      </w:pPr>
+      <w:hyperlink w:anchor="_Toc203128345" w:history="1">
+        <w:r>
+          <w:rPr>
+            <w:rStyle w:val="Hyperlink"/>
+            <w:noProof/>
+          </w:rPr>
+          <w:t xml:space="preserve">Figure 5 </w:t>
+        </w:r>
+        <w:r>
+          <w:rPr>
+            <w:rStyle w:val="Hyperlink"/>
+            <w:noProof/>
+          </w:rPr>
+          <w:tab/>
+        </w:r>
+        <w:r>
+          <w:rPr>
+            <w:rStyle w:val="Hyperlink"/>
+            <w:noProof/>
+          </w:rPr>
+          <w:t>Spectrogram of Lion Roar</w:t>
+        </w:r>
+        <w:r>
+          <w:rPr>
+            <w:webHidden/>
+          </w:rPr>
+          <w:tab/>
+        </w:r>
+        <w:r>
+          <w:rPr>
+            <w:webHidden/>
+          </w:rPr>
+          <w:fldChar w:fldCharType="begin"/>
+        </w:r>
+        <w:r>
+          <w:rPr>
+            <w:webHidden/>
+          </w:rPr>
+          <w:instrText xml:space="preserve"> PAGEREF _Toc203128345 \h </w:instrText>
+        </w:r>
+        <w:r>
+          <w:rPr>
+            <w:webHidden/>
+          </w:rPr>
+        </w:r>
+        <w:r>
+          <w:rPr>
+            <w:webHidden/>
+          </w:rPr>
+          <w:fldChar w:fldCharType="separate"/>
+        </w:r>
+        <w:r>
+          <w:rPr>
+            <w:webHidden/>
+          </w:rPr>
+          <w:t>15</w:t>
+        </w:r>
+        <w:r>
+          <w:rPr>
+            <w:webHidden/>
+          </w:rPr>
+          <w:fldChar w:fldCharType="end"/>
+        </w:r>
+      </w:hyperlink>
+    </w:p>
+    <w:p>
+      <w:pPr>
+        <w:pStyle w:val="TableofFigures"/>
+        <w:rPr>
+          <w:rFonts w:asciiTheme="minorHAnsi" w:eastAsiaTheme="minorEastAsia" w:hAnsiTheme="minorHAnsi" w:cstheme="minorBidi"/>
+          <w:bCs w:val="0"/>
+          <w:kern w:val="2"/>
+          <w:lang w:val="en-MY" w:eastAsia="en-MY"/>
+          <w14:ligatures w14:val="standardContextual"/>
+        </w:rPr>
+      </w:pPr>
+      <w:hyperlink w:anchor="_Toc203128346" w:history="1">
+        <w:r>
+          <w:rPr>
+            <w:rStyle w:val="Hyperlink"/>
+            <w:noProof/>
+          </w:rPr>
+          <w:t xml:space="preserve">Figure 6 </w:t>
+        </w:r>
+        <w:r>
+          <w:rPr>
+            <w:rStyle w:val="Hyperlink"/>
+            <w:noProof/>
+          </w:rPr>
+          <w:tab/>
+        </w:r>
+        <w:r>
+          <w:rPr>
+            <w:rStyle w:val="Hyperlink"/>
+            <w:noProof/>
+          </w:rPr>
+          <w:t>Spectrogram of Man Crying</w:t>
+        </w:r>
+        <w:r>
+          <w:rPr>
+            <w:webHidden/>
+          </w:rPr>
+          <w:tab/>
+        </w:r>
+        <w:r>
+          <w:rPr>
+            <w:webHidden/>
+          </w:rPr>
+          <w:fldChar w:fldCharType="begin"/>
+        </w:r>
+        <w:r>
+          <w:rPr>
+            <w:webHidden/>
+          </w:rPr>
+          <w:instrText xml:space="preserve"> PAGEREF _Toc203128346 \h </w:instrText>
+        </w:r>
+        <w:r>
+          <w:rPr>
+            <w:webHidden/>
+          </w:rPr>
+        </w:r>
+        <w:r>
+          <w:rPr>
+            <w:webHidden/>
+          </w:rPr>
+          <w:fldChar w:fldCharType="separate"/>
+        </w:r>
+        <w:r>
+          <w:rPr>
+            <w:webHidden/>
+          </w:rPr>
+          <w:t>16</w:t>
+        </w:r>
+        <w:r>
+          <w:rPr>
+            <w:webHidden/>
+          </w:rPr>
+          <w:fldChar w:fldCharType="end"/>
+        </w:r>
+      </w:hyperlink>
+    </w:p>
+    <w:p>
+      <w:pPr>
+        <w:pStyle w:val="TableofAuthorities"/>
+        <w:ind w:left="0" w:firstLine="0"/>
+        <w:rPr>
+          <w:lang w:val="en-US"/>
+        </w:rPr>
+      </w:pPr>
+      <w:r>
+        <w:rPr>
+          <w:lang w:val="en-US"/>
+        </w:rPr>
+        <w:fldChar w:fldCharType="end"/>
+      </w:r>
+    </w:p>
+    <w:p>
+      <w:pPr>
+        <w:pStyle w:val="TableofAuthorities"/>
+        <w:rPr>
+          <w:lang w:val="en-US"/>
+        </w:rPr>
+      </w:pPr>
+    </w:p>
+    <w:p/>
     <w:p>
       <w:pPr>
         <w:spacing w:before="0" w:after="200" w:line="276" w:lineRule="auto"/>
         <w:jc w:val="left"/>
-        <w:rPr>
-          <w:rFonts w:cs="Times New Roman"/>
-        </w:rPr>
       </w:pPr>
       <w:r>
         <w:br w:type="page"/>
@@ -1039,8 +1765,22 @@
     <w:p>
       <w:pPr>
         <w:pStyle w:val="09aLevel01"/>
-      </w:pPr>
-      <w:bookmarkStart w:id="11" w:name="_Toc419666882"/>
+        <w:sectPr>
+          <w:footerReference w:type="default" r:id="rId14"/>
+          <w:headerReference w:type="first" r:id="rId15"/>
+          <w:footerReference w:type="first" r:id="rId16"/>
+          <w:footnotePr>
+            <w:numRestart w:val="eachSect"/>
+          </w:footnotePr>
+          <w:pgSz w:w="11900" w:h="16840" w:code="9"/>
+          <w:pgMar w:top="1701" w:right="1418" w:bottom="1418" w:left="2155" w:header="851" w:footer="850" w:gutter="0"/>
+          <w:pgNumType w:fmt="lowerRoman" w:start="2"/>
+          <w:cols w:space="708"/>
+          <w:titlePg/>
+          <w:docGrid w:linePitch="360"/>
+        </w:sectPr>
+      </w:pPr>
+      <w:bookmarkStart w:id="12" w:name="_Toc419666882"/>
       <w:bookmarkEnd w:id="0"/>
       <w:bookmarkEnd w:id="1"/>
       <w:bookmarkEnd w:id="2"/>
@@ -1049,7 +1789,12 @@
       <w:bookmarkEnd w:id="5"/>
       <w:bookmarkEnd w:id="6"/>
       <w:bookmarkEnd w:id="7"/>
-      <w:bookmarkEnd w:id="11"/>
+      <w:bookmarkEnd w:id="12"/>
+    </w:p>
+    <w:p>
+      <w:pPr>
+        <w:pStyle w:val="09aLevel01"/>
+      </w:pPr>
       <w:r>
         <w:lastRenderedPageBreak/>
         <w:br/>
@@ -1060,11 +1805,11 @@
       <w:r>
         <w:br/>
       </w:r>
-      <w:bookmarkStart w:id="12" w:name="_Toc202963877"/>
+      <w:bookmarkStart w:id="13" w:name="_Toc203151183"/>
       <w:r>
         <w:t>Introduction</w:t>
       </w:r>
-      <w:bookmarkEnd w:id="12"/>
+      <w:bookmarkEnd w:id="13"/>
     </w:p>
     <w:p>
       <w:pPr>
@@ -1074,101 +1819,37 @@
           <w:lang w:val="en-MY"/>
         </w:rPr>
       </w:pPr>
-      <w:proofErr w:type="spellStart"/>
       <w:r>
         <w:rPr>
           <w:lang w:val="en-MY"/>
         </w:rPr>
-        <w:t>Bioacoustic</w:t>
-      </w:r>
-      <w:proofErr w:type="spellEnd"/>
+        <w:t xml:space="preserve">Bioacoustic analysis seeks to characterize animal and human vocalizations by quantifying their temporal and spectral features. A lion’s roar (Panthera leo) is one of the most powerful animal calls, used in territorial and social communication. Lion roars are known to have very low fundamental frequencies due to the lion’s large vocal folds, as well as lowered formant frequencies from an elongated vocal </w:t>
+      </w:r>
       <w:r>
         <w:rPr>
           <w:lang w:val="en-MY"/>
         </w:rPr>
-        <w:t xml:space="preserve"> analysis seeks to characterize animal and human vocalizations by quantifying their temporal and spectral features. A lion’s roar (Panthera </w:t>
-      </w:r>
-      <w:proofErr w:type="spellStart"/>
+        <w:t>tract.</w:t>
+      </w:r>
       <w:r>
         <w:rPr>
           <w:lang w:val="en-MY"/>
         </w:rPr>
-        <w:t>leo</w:t>
-      </w:r>
-      <w:proofErr w:type="spellEnd"/>
-      <w:r>
+        <w:t xml:space="preserve"> Human crying, by contrast, is an emotional vocalization. Human distress calls tend to have higher fundamental frequencies and contain irregular (noisy) acoustic energy, conveying affect and arousal. While lion roars and human cries serve different communicative functions, both can be studied with similar signal-processing tools: temporal segmentation to isolate vocal units, and Fourier-based transforms to analyze frequency content over time.</w:t>
+      </w:r>
+    </w:p>
+    <w:p>
+      <w:pPr>
+        <w:pStyle w:val="11Normal02-SecondOnwardParagraph"/>
         <w:rPr>
           <w:lang w:val="en-MY"/>
         </w:rPr>
-        <w:t xml:space="preserve">) is one of the most powerful animal calls, used in territorial and social communication. Lion roars are known to have very low fundamental frequencies due to the lion’s large vocal folds, as well as lowered formant frequencies from an elongated vocal </w:t>
-      </w:r>
-      <w:proofErr w:type="gramStart"/>
+      </w:pPr>
       <w:r>
         <w:rPr>
           <w:lang w:val="en-MY"/>
         </w:rPr>
-        <w:t>tract</w:t>
-      </w:r>
-      <w:r>
-        <w:rPr>
-          <w:lang w:val="en-MY"/>
-        </w:rPr>
-        <w:t xml:space="preserve"> </w:t>
-      </w:r>
-      <w:r>
-        <w:rPr>
-          <w:lang w:val="en-MY"/>
-        </w:rPr>
-        <w:t>.</w:t>
-      </w:r>
-      <w:proofErr w:type="gramEnd"/>
-      <w:r>
-        <w:rPr>
-          <w:lang w:val="en-MY"/>
-        </w:rPr>
-        <w:t xml:space="preserve"> Human crying, by contrast, is an emotional vocalization. Human distress calls tend to have higher fundamental frequencies and contain irregular (noisy) acoustic energy, conveying affect and arousal. While lion roars and human cries serve different communicative functions, both can be studied with similar signal-processing tools: temporal segmentation to isolate vocal units, and Fourier-based transforms to </w:t>
-      </w:r>
-      <w:proofErr w:type="spellStart"/>
-      <w:r>
-        <w:rPr>
-          <w:lang w:val="en-MY"/>
-        </w:rPr>
-        <w:t>analyze</w:t>
-      </w:r>
-      <w:proofErr w:type="spellEnd"/>
-      <w:r>
-        <w:rPr>
-          <w:lang w:val="en-MY"/>
-        </w:rPr>
-        <w:t xml:space="preserve"> frequency content over time.</w:t>
-      </w:r>
-    </w:p>
-    <w:p>
-      <w:pPr>
-        <w:pStyle w:val="11Normal02-SecondOnwardParagraph"/>
-        <w:rPr>
-          <w:lang w:val="en-MY"/>
-        </w:rPr>
-      </w:pPr>
-      <w:r>
-        <w:rPr>
-          <w:lang w:val="en-MY"/>
-        </w:rPr>
-        <w:t xml:space="preserve">Previous research has used spectrographic methods to </w:t>
-      </w:r>
-      <w:proofErr w:type="spellStart"/>
-      <w:r>
-        <w:rPr>
-          <w:lang w:val="en-MY"/>
-        </w:rPr>
-        <w:t>analyze</w:t>
-      </w:r>
-      <w:proofErr w:type="spellEnd"/>
-      <w:r>
-        <w:rPr>
-          <w:lang w:val="en-MY"/>
-        </w:rPr>
-        <w:t xml:space="preserve"> lion roars: spectrograms reveal that lion roars contain a strong periodic structure and both low-frequency energy (the fundamental and low harmonics) and some higher frequency components around 4 kHz. In humans, infant and adult cries have been studied acoustically: newborn cries typically have F0 around 400–600 Hz, and pain or distress cries show elevated F0 and increased jitter/shimmer (voice irregularity). Fourier analysis (FFT/STFT) is a standard approach for extracting frequency-domain features from audio. Similarly, simple amplitude-threshold segmentation is widely used to mark vocal segments in both bird and mammal calls. Building on these methods, we compare the lion’s roar and human cry by applying temporal segmentation, FFT, and STFT, and interpreting the results in the context of vocal physiology and communication</w:t>
+        <w:t>Previous research has used spectrographic methods to analyze lion roars: spectrograms reveal that lion roars contain a strong periodic structure and both low-frequency energy (the fundamental and low harmonics) and some higher frequency components around 4 kHz. In humans, infant and adult cries have been studied acoustically: newborn cries typically have F0 around 400–600 Hz, and pain or distress cries show elevated F0 and increased jitter/shimmer (voice irregularity). Fourier analysis (FFT/STFT) is a standard approach for extracting frequency-domain features from audio. Similarly, simple amplitude-threshold segmentation is widely used to mark vocal segments in both bird and mammal calls. Building on these methods, we compare the lion’s roar and human cry by applying temporal segmentation, FFT, and STFT, and interpreting the results in the context of vocal physiology and communication</w:t>
       </w:r>
       <w:r>
         <w:br w:type="page"/>
@@ -1188,11 +1869,11 @@
       <w:r>
         <w:br/>
       </w:r>
-      <w:bookmarkStart w:id="13" w:name="_Toc202963878"/>
+      <w:bookmarkStart w:id="14" w:name="_Toc203151184"/>
       <w:r>
         <w:t>Literature Review</w:t>
       </w:r>
-      <w:bookmarkEnd w:id="13"/>
+      <w:bookmarkEnd w:id="14"/>
     </w:p>
     <w:p>
       <w:pPr>
@@ -1201,19 +1882,11 @@
           <w:lang w:val="en-MY" w:eastAsia="en-MY"/>
         </w:rPr>
       </w:pPr>
-      <w:proofErr w:type="spellStart"/>
       <w:r>
         <w:rPr>
           <w:lang w:val="en-MY" w:eastAsia="en-MY"/>
         </w:rPr>
-        <w:t>Bioacoustic</w:t>
-      </w:r>
-      <w:proofErr w:type="spellEnd"/>
-      <w:r>
-        <w:rPr>
-          <w:lang w:val="en-MY" w:eastAsia="en-MY"/>
-        </w:rPr>
-        <w:t xml:space="preserve"> studies often segment complex vocal sequences into discrete events. For example, in songbird and other animal vocalizations, segmentation is typically done by setting an amplitude threshold and grouping uninterrupted regions above that threshold as individual syllables. This fixed-threshold method is simple and effective when calls are clearly louder than background noise. In the context of large mammals, similar approaches have been used to isolate roar units or vocal calls from continuous recordings. In the lion, previous acoustic analyses have documented the roar’s structure: long-duration roars with multiple pulses, a low fundamental frequency (~180–200 Hz), and harmonics that extend into the kilohertz range. The lion’s roar is thus an archetype of a </w:t>
+        <w:t xml:space="preserve">Bioacoustic studies often segment complex vocal sequences into discrete events. For example, in songbird and other animal vocalizations, segmentation is typically done by setting an amplitude threshold and grouping uninterrupted regions above that threshold as individual syllables. This fixed-threshold method is simple and effective when calls are clearly louder than background noise. In the context of large mammals, similar approaches have been used to isolate roar units or vocal calls from continuous recordings. In the lion, previous acoustic analyses have documented the roar’s structure: long-duration roars with multiple pulses, a low fundamental frequency (~180–200 Hz), and harmonics that extend into the kilohertz range. The lion’s roar is thus an archetype of a </w:t>
       </w:r>
       <w:r>
         <w:rPr>
@@ -1241,21 +1914,7 @@
         <w:rPr>
           <w:lang w:val="en-MY" w:eastAsia="en-MY"/>
         </w:rPr>
-        <w:t xml:space="preserve">Human crying has also been </w:t>
-      </w:r>
-      <w:proofErr w:type="spellStart"/>
-      <w:r>
-        <w:rPr>
-          <w:lang w:val="en-MY" w:eastAsia="en-MY"/>
-        </w:rPr>
-        <w:t>analyzed</w:t>
-      </w:r>
-      <w:proofErr w:type="spellEnd"/>
-      <w:r>
-        <w:rPr>
-          <w:lang w:val="en-MY" w:eastAsia="en-MY"/>
-        </w:rPr>
-        <w:t xml:space="preserve"> in the frequency domain. Cry acoustic features include the fundamental frequency (F0) and formant resonances, as well as voice quality measures like jitter (frequency modulation) and shimmer (amplitude modulation). High arousal (e.g. pain) in infant cries correlates with higher F0 and increased noise in the signal. Newborn infants typically cry with F0 around 400–600 Hz, much higher than the adult male speaking voice, reflecting smaller vocal fold size. Although our study focuses on an adult male crying (for which specific F0 ranges are less well-documented), we expect the cry to have a relatively high pitched, emotionally expressive quality, perhaps hundreds of Hz.</w:t>
+        <w:t>Human crying has also been analyzed in the frequency domain. Cry acoustic features include the fundamental frequency (F0) and formant resonances, as well as voice quality measures like jitter (frequency modulation) and shimmer (amplitude modulation). High arousal (e.g. pain) in infant cries correlates with higher F0 and increased noise in the signal. Newborn infants typically cry with F0 around 400–600 Hz, much higher than the adult male speaking voice, reflecting smaller vocal fold size. Although our study focuses on an adult male crying (for which specific F0 ranges are less well-documented), we expect the cry to have a relatively high pitched, emotionally expressive quality, perhaps hundreds of Hz.</w:t>
       </w:r>
     </w:p>
     <w:p>
@@ -1278,14 +1937,12 @@
         <w:lastRenderedPageBreak/>
         <w:t xml:space="preserve">an FFT on each short time frame, producing a time-frequency spectrogram. In practice, we compute FFTs of segmented calls to find their power spectra, and STFTs (spectrograms) for a continuous time-frequency view. These methods have been applied widely in bioacoustics and </w:t>
       </w:r>
-      <w:proofErr w:type="gramStart"/>
       <w:r>
         <w:rPr>
           <w:lang w:val="en-MY" w:eastAsia="en-MY"/>
         </w:rPr>
-        <w:t>music, and</w:t>
-      </w:r>
-      <w:proofErr w:type="gramEnd"/>
+        <w:t>music and</w:t>
+      </w:r>
       <w:r>
         <w:rPr>
           <w:lang w:val="en-MY" w:eastAsia="en-MY"/>
@@ -1331,33 +1988,117 @@
       <w:r>
         <w:br/>
       </w:r>
-      <w:bookmarkStart w:id="14" w:name="_Toc419666891"/>
-      <w:bookmarkStart w:id="15" w:name="_Toc202963879"/>
-      <w:bookmarkEnd w:id="14"/>
+      <w:bookmarkStart w:id="15" w:name="_Toc419666891"/>
+      <w:bookmarkStart w:id="16" w:name="_Toc203151185"/>
+      <w:bookmarkEnd w:id="15"/>
       <w:r>
         <w:t>Methodology</w:t>
       </w:r>
-      <w:bookmarkEnd w:id="15"/>
+      <w:bookmarkEnd w:id="16"/>
     </w:p>
     <w:p>
       <w:pPr>
         <w:pStyle w:val="09bLevel02"/>
       </w:pPr>
-      <w:bookmarkStart w:id="16" w:name="_Toc417154779"/>
-      <w:bookmarkStart w:id="17" w:name="_Toc417155924"/>
-      <w:bookmarkStart w:id="18" w:name="_Toc417155967"/>
-      <w:bookmarkStart w:id="19" w:name="_Toc417156200"/>
-      <w:bookmarkStart w:id="20" w:name="_Toc417158909"/>
-      <w:bookmarkStart w:id="21" w:name="_Toc417160851"/>
-      <w:bookmarkStart w:id="22" w:name="_Toc417160903"/>
-      <w:bookmarkStart w:id="23" w:name="_Toc417244219"/>
-      <w:bookmarkStart w:id="24" w:name="_Toc418016057"/>
-      <w:bookmarkStart w:id="25" w:name="_Toc418108615"/>
-      <w:bookmarkStart w:id="26" w:name="_Toc202963881"/>
-      <w:r>
-        <w:t>Temporal segmentation</w:t>
-      </w:r>
-      <w:bookmarkEnd w:id="26"/>
+      <w:bookmarkStart w:id="17" w:name="_Toc417154779"/>
+      <w:bookmarkStart w:id="18" w:name="_Toc417155924"/>
+      <w:bookmarkStart w:id="19" w:name="_Toc417155967"/>
+      <w:bookmarkStart w:id="20" w:name="_Toc417156200"/>
+      <w:bookmarkStart w:id="21" w:name="_Toc417158909"/>
+      <w:bookmarkStart w:id="22" w:name="_Toc417160851"/>
+      <w:bookmarkStart w:id="23" w:name="_Toc417160903"/>
+      <w:bookmarkStart w:id="24" w:name="_Toc417244219"/>
+      <w:bookmarkStart w:id="25" w:name="_Toc418016057"/>
+      <w:bookmarkStart w:id="26" w:name="_Toc418108615"/>
+      <w:bookmarkStart w:id="27" w:name="_Toc203151186"/>
+      <w:r>
+        <w:t>DATA ACQUISITION</w:t>
+      </w:r>
+      <w:bookmarkEnd w:id="27"/>
+    </w:p>
+    <w:p>
+      <w:pPr>
+        <w:pStyle w:val="10Normal01-FirstParagraph"/>
+        <w:rPr>
+          <w:lang w:val="en-US"/>
+        </w:rPr>
+      </w:pPr>
+      <w:r>
+        <w:rPr>
+          <w:lang w:val="en-US"/>
+        </w:rPr>
+        <w:t xml:space="preserve">We used two audio clips which </w:t>
+      </w:r>
+      <w:r>
+        <w:rPr>
+          <w:lang w:val="en-US"/>
+        </w:rPr>
+        <w:t>were</w:t>
+      </w:r>
+      <w:r>
+        <w:rPr>
+          <w:lang w:val="en-US"/>
+        </w:rPr>
+        <w:t xml:space="preserve"> </w:t>
+      </w:r>
+      <w:r>
+        <w:rPr>
+          <w:lang w:val="en-US"/>
+        </w:rPr>
+        <w:t>the lion’s</w:t>
+      </w:r>
+      <w:r>
+        <w:rPr>
+          <w:lang w:val="en-US"/>
+        </w:rPr>
+        <w:t xml:space="preserve"> roar and a man’s crying. Both </w:t>
+      </w:r>
+      <w:r>
+        <w:rPr>
+          <w:lang w:val="en-US"/>
+        </w:rPr>
+        <w:t xml:space="preserve">audio </w:t>
+      </w:r>
+      <w:r>
+        <w:rPr>
+          <w:lang w:val="en-US"/>
+        </w:rPr>
+        <w:t xml:space="preserve">were </w:t>
+      </w:r>
+      <w:r>
+        <w:rPr>
+          <w:lang w:val="en-US"/>
+        </w:rPr>
+        <w:t xml:space="preserve">downloaded from online social media and </w:t>
+      </w:r>
+      <w:r>
+        <w:rPr>
+          <w:lang w:val="en-US"/>
+        </w:rPr>
+        <w:t>saved</w:t>
+      </w:r>
+      <w:r>
+        <w:rPr>
+          <w:lang w:val="en-US"/>
+        </w:rPr>
+        <w:t xml:space="preserve"> as .mp3 file format.</w:t>
+      </w:r>
+    </w:p>
+    <w:p>
+      <w:pPr>
+        <w:pStyle w:val="09bLevel02"/>
+      </w:pPr>
+      <w:bookmarkStart w:id="28" w:name="_Toc203151187"/>
+      <w:r>
+        <w:t xml:space="preserve">Temporal </w:t>
+      </w:r>
+      <w:r>
+        <w:t>S</w:t>
+      </w:r>
+      <w:r>
+        <w:t>egmentation</w:t>
+      </w:r>
+      <w:bookmarkEnd w:id="28"/>
     </w:p>
     <w:p>
       <w:pPr>
@@ -1392,21 +2133,7 @@
         <w:rPr>
           <w:lang w:val="en-MY" w:eastAsia="en-MY"/>
         </w:rPr>
-        <w:t xml:space="preserve"> In the lion roar (Fig. 1), the threshold segmented the recording into a few long roar pulses. For example, the first detected roar lasts from ~0.46–1.93 s, then after a brief gap another roar from ~2.02–2.66 s, etc. The segmentation reflects the lion’s relatively slow pulses. Threshold crossing is easily seen in the waveform envelope, consistent with methods described by </w:t>
-      </w:r>
-      <w:proofErr w:type="spellStart"/>
-      <w:r>
-        <w:rPr>
-          <w:lang w:val="en-MY" w:eastAsia="en-MY"/>
-        </w:rPr>
-        <w:t>Sainburg</w:t>
-      </w:r>
-      <w:proofErr w:type="spellEnd"/>
-      <w:r>
-        <w:rPr>
-          <w:lang w:val="en-MY" w:eastAsia="en-MY"/>
-        </w:rPr>
-        <w:t xml:space="preserve"> et al. (2022).</w:t>
+        <w:t xml:space="preserve"> In the lion roar (Fig. 1), the threshold segmented the recording into a few long roar pulses. For example, the first detected roar lasts from ~0.46–1.93 s, then after a brief gap another roar from ~2.02–2.66 s, etc. The segmentation reflects the lion’s relatively slow pulses. Threshold crossing is easily seen in the waveform envelope, consistent with methods described by Sainburg et al. (2022).</w:t>
       </w:r>
     </w:p>
     <w:p>
@@ -1428,19 +2155,40 @@
         <w:rPr>
           <w:lang w:val="en-MY" w:eastAsia="en-MY"/>
         </w:rPr>
-        <w:t xml:space="preserve"> The human cry (Fig. 2) was segmented similarly. The crying waveform contains many shorter bursts (red segments) separated by near-silence. We adjusted the threshold appropriately for each recording. The cry segmentation yielded multiple segments of only a few tenths of a second each, reflecting the rapid sobbing pattern. This simple fixed-amplitude segmentation is a common preprocessing step to extract vocal units for further analysis.</w:t>
+        <w:t xml:space="preserve"> The human cry (Fig. 2) was segmented similarly. The crying waveform contains many shorter bursts (red segments) separated by near-silence. We adjusted the threshold appropriately for each recording. </w:t>
+      </w:r>
+      <w:r>
+        <w:rPr>
+          <w:lang w:val="en-MY" w:eastAsia="en-MY"/>
+        </w:rPr>
+        <w:lastRenderedPageBreak/>
+        <w:t>The cry segmentation yielded multiple segments of only a few tenths of a second each, reflecting the rapid sobbing pattern. This simple fixed-amplitude segmentation is a common preprocessing step to extract vocal units for further analysis.</w:t>
       </w:r>
     </w:p>
     <w:p>
       <w:pPr>
         <w:pStyle w:val="09bLevel02"/>
       </w:pPr>
-      <w:bookmarkStart w:id="27" w:name="_Toc202963882"/>
-      <w:r>
-        <w:lastRenderedPageBreak/>
-        <w:t>fft and stft analysis</w:t>
-      </w:r>
-      <w:bookmarkEnd w:id="27"/>
+      <w:bookmarkStart w:id="29" w:name="_Toc203151188"/>
+      <w:r>
+        <w:t>FFT</w:t>
+      </w:r>
+      <w:r>
+        <w:t xml:space="preserve"> and </w:t>
+      </w:r>
+      <w:r>
+        <w:t>STFT</w:t>
+      </w:r>
+      <w:r>
+        <w:t xml:space="preserve"> </w:t>
+      </w:r>
+      <w:r>
+        <w:t>A</w:t>
+      </w:r>
+      <w:r>
+        <w:t>nalysis</w:t>
+      </w:r>
+      <w:bookmarkEnd w:id="29"/>
     </w:p>
     <w:p>
       <w:pPr>
@@ -1453,35 +2201,7 @@
         <w:rPr>
           <w:lang w:val="en-MY" w:eastAsia="en-MY"/>
         </w:rPr>
-        <w:t>For each segmented event, we computed its Fast Fourier Transform (FFT) to obtain the frequency spectrum. The FFT converts the time-domain waveform (</w:t>
-      </w:r>
-      <w:proofErr w:type="spellStart"/>
-      <w:r>
-        <w:rPr>
-          <w:lang w:val="en-MY" w:eastAsia="en-MY"/>
-        </w:rPr>
-        <w:t>analyzed</w:t>
-      </w:r>
-      <w:proofErr w:type="spellEnd"/>
-      <w:r>
-        <w:rPr>
-          <w:lang w:val="en-MY" w:eastAsia="en-MY"/>
-        </w:rPr>
-        <w:t xml:space="preserve"> as approximately stationary over the segment) into a spectrum of frequency amplitudes. We typically used a Hann window on each segment to reduce spectral leakage and took the magnitude squared to show power. These spectra reveal dominant frequencies (peaks at harmonics of the fundamental). In parallel, we computed the Short-Time Fourier Transform (STFT) of the continuous signal to create spectrograms (time–frequency plots). The STFT uses overlapping windows (e.g. 25 </w:t>
-      </w:r>
-      <w:proofErr w:type="spellStart"/>
-      <w:r>
-        <w:rPr>
-          <w:lang w:val="en-MY" w:eastAsia="en-MY"/>
-        </w:rPr>
-        <w:t>ms</w:t>
-      </w:r>
-      <w:proofErr w:type="spellEnd"/>
-      <w:r>
-        <w:rPr>
-          <w:lang w:val="en-MY" w:eastAsia="en-MY"/>
-        </w:rPr>
-        <w:t xml:space="preserve"> windows with 50% overlap) to track how spectral energy evolves over time. We displayed spectrograms using a log-intensity (decibel) scale.</w:t>
+        <w:t>For each segmented event, we computed its Fast Fourier Transform (FFT) to obtain the frequency spectrum. The FFT converts the time-domain waveform (analyzed as approximately stationary over the segment) into a spectrum of frequency amplitudes. We typically used a Hann window on each segment to reduce spectral leakage and took the magnitude squared to show power. These spectra reveal dominant frequencies (peaks at harmonics of the fundamental). In parallel, we computed the Short-Time Fourier Transform (STFT) of the continuous signal to create spectrograms (time–frequency plots). The STFT uses overlapping windows (e.g. 25 ms windows with 50% overlap) to track how spectral energy evolves over time. We displayed spectrograms using a log-intensity (decibel) scale.</w:t>
       </w:r>
     </w:p>
     <w:p>
@@ -1543,7 +2263,7 @@
         </w:rPr>
         <w:br/>
       </w:r>
-      <w:bookmarkStart w:id="28" w:name="_Toc202963883"/>
+      <w:bookmarkStart w:id="30" w:name="_Toc203151189"/>
       <w:r>
         <w:rPr>
           <w:rFonts w:eastAsia="Times New Roman" w:cs="Times New Roman"/>
@@ -1551,7 +2271,7 @@
         </w:rPr>
         <w:t>Result and discussion</w:t>
       </w:r>
-      <w:bookmarkEnd w:id="28"/>
+      <w:bookmarkEnd w:id="30"/>
     </w:p>
     <w:p>
       <w:pPr>
@@ -1706,27 +2426,56 @@
           <w:lang w:eastAsia="en-MY"/>
         </w:rPr>
       </w:pPr>
-      <w:bookmarkStart w:id="29" w:name="_Toc202963884"/>
+      <w:bookmarkStart w:id="31" w:name="_Toc203151190"/>
       <w:r>
         <w:rPr>
           <w:lang w:eastAsia="en-MY"/>
         </w:rPr>
-        <w:t xml:space="preserve">temportal </w:t>
-      </w:r>
-      <w:r>
-        <w:t>features</w:t>
-      </w:r>
-      <w:bookmarkEnd w:id="29"/>
+        <w:t>Waveform</w:t>
+      </w:r>
+      <w:bookmarkEnd w:id="31"/>
+    </w:p>
+    <w:p>
+      <w:pPr>
+        <w:pStyle w:val="09bLevel02"/>
+        <w:rPr>
+          <w:lang w:eastAsia="en-MY"/>
+        </w:rPr>
+      </w:pPr>
+      <w:bookmarkStart w:id="32" w:name="_Toc203151191"/>
+      <w:r>
+        <w:rPr>
+          <w:lang w:eastAsia="en-MY"/>
+        </w:rPr>
+        <w:t>T</w:t>
+      </w:r>
+      <w:r>
+        <w:rPr>
+          <w:lang w:eastAsia="en-MY"/>
+        </w:rPr>
+        <w:t xml:space="preserve">emportal </w:t>
+      </w:r>
+      <w:r>
+        <w:t>F</w:t>
+      </w:r>
+      <w:r>
+        <w:t>eatures</w:t>
+      </w:r>
+      <w:bookmarkEnd w:id="32"/>
     </w:p>
     <w:p>
       <w:pPr>
         <w:pStyle w:val="10Normal01-FirstParagraph"/>
         <w:keepNext/>
         <w:spacing w:after="0" w:line="240" w:lineRule="auto"/>
+        <w:rPr>
+          <w:color w:val="000000" w:themeColor="text1"/>
+        </w:rPr>
       </w:pPr>
       <w:r>
         <w:rPr>
           <w:noProof/>
+          <w:color w:val="000000" w:themeColor="text1"/>
           <w:lang w:val="en-MY" w:eastAsia="en-MY"/>
         </w:rPr>
         <w:drawing>
@@ -1747,7 +2496,7 @@
                     </pic:cNvPicPr>
                   </pic:nvPicPr>
                   <pic:blipFill>
-                    <a:blip r:embed="rId14">
+                    <a:blip r:embed="rId17">
                       <a:extLst>
                         <a:ext uri="{28A0092B-C50C-407E-A947-70E740481C1C}">
                           <a14:useLocalDpi xmlns:a14="http://schemas.microsoft.com/office/drawing/2010/main" val="0"/>
@@ -1781,31 +2530,55 @@
         <w:pStyle w:val="Caption"/>
         <w:spacing w:before="0"/>
         <w:jc w:val="center"/>
-      </w:pPr>
-      <w:r>
+        <w:rPr>
+          <w:color w:val="000000" w:themeColor="text1"/>
+        </w:rPr>
+      </w:pPr>
+      <w:bookmarkStart w:id="33" w:name="_Toc203128341"/>
+      <w:r>
+        <w:rPr>
+          <w:color w:val="000000" w:themeColor="text1"/>
+        </w:rPr>
         <w:t xml:space="preserve">Figure </w:t>
       </w:r>
       <w:r>
+        <w:rPr>
+          <w:color w:val="000000" w:themeColor="text1"/>
+        </w:rPr>
         <w:fldChar w:fldCharType="begin"/>
       </w:r>
       <w:r>
+        <w:rPr>
+          <w:color w:val="000000" w:themeColor="text1"/>
+        </w:rPr>
         <w:instrText xml:space="preserve"> SEQ Figure \* ARABIC </w:instrText>
       </w:r>
       <w:r>
+        <w:rPr>
+          <w:color w:val="000000" w:themeColor="text1"/>
+        </w:rPr>
         <w:fldChar w:fldCharType="separate"/>
       </w:r>
       <w:r>
         <w:rPr>
           <w:noProof/>
+          <w:color w:val="000000" w:themeColor="text1"/>
         </w:rPr>
         <w:t>1</w:t>
       </w:r>
       <w:r>
+        <w:rPr>
+          <w:color w:val="000000" w:themeColor="text1"/>
+        </w:rPr>
         <w:fldChar w:fldCharType="end"/>
       </w:r>
       <w:r>
+        <w:rPr>
+          <w:color w:val="000000" w:themeColor="text1"/>
+        </w:rPr>
         <w:t xml:space="preserve"> Temporal Segmentation of Lion Roar</w:t>
       </w:r>
+      <w:bookmarkEnd w:id="33"/>
     </w:p>
     <w:p>
       <w:pPr>
@@ -1821,10 +2594,204 @@
         </w:rPr>
         <w:lastRenderedPageBreak/>
         <w:drawing>
-          <wp:inline distT="0" distB="0" distL="0" distR="0" wp14:anchorId="4832B12E" wp14:editId="7B82869D">
-            <wp:extent cx="5290278" cy="3261360"/>
-            <wp:effectExtent l="0" t="0" r="5715" b="0"/>
+          <wp:inline distT="0" distB="0" distL="0" distR="0" wp14:anchorId="4832B12E" wp14:editId="507574FD">
+            <wp:extent cx="5293835" cy="3267053"/>
+            <wp:effectExtent l="0" t="0" r="2540" b="0"/>
             <wp:docPr id="637015532" name="Picture 4"/>
+            <wp:cNvGraphicFramePr>
+              <a:graphicFrameLocks xmlns:a="http://schemas.openxmlformats.org/drawingml/2006/main" noChangeAspect="1"/>
+            </wp:cNvGraphicFramePr>
+            <a:graphic xmlns:a="http://schemas.openxmlformats.org/drawingml/2006/main">
+              <a:graphicData uri="http://schemas.openxmlformats.org/drawingml/2006/picture">
+                <pic:pic xmlns:pic="http://schemas.openxmlformats.org/drawingml/2006/picture">
+                  <pic:nvPicPr>
+                    <pic:cNvPr id="637015532" name="Picture 4"/>
+                    <pic:cNvPicPr>
+                      <a:picLocks noChangeAspect="1" noChangeArrowheads="1"/>
+                    </pic:cNvPicPr>
+                  </pic:nvPicPr>
+                  <pic:blipFill>
+                    <a:blip r:embed="rId18">
+                      <a:extLst>
+                        <a:ext uri="{28A0092B-C50C-407E-A947-70E740481C1C}">
+                          <a14:useLocalDpi xmlns:a14="http://schemas.microsoft.com/office/drawing/2010/main" val="0"/>
+                        </a:ext>
+                      </a:extLst>
+                    </a:blip>
+                    <a:stretch>
+                      <a:fillRect/>
+                    </a:stretch>
+                  </pic:blipFill>
+                  <pic:spPr bwMode="auto">
+                    <a:xfrm>
+                      <a:off x="0" y="0"/>
+                      <a:ext cx="5293835" cy="3267053"/>
+                    </a:xfrm>
+                    <a:prstGeom prst="rect">
+                      <a:avLst/>
+                    </a:prstGeom>
+                    <a:noFill/>
+                  </pic:spPr>
+                </pic:pic>
+              </a:graphicData>
+            </a:graphic>
+          </wp:inline>
+        </w:drawing>
+      </w:r>
+    </w:p>
+    <w:p>
+      <w:pPr>
+        <w:pStyle w:val="Caption"/>
+        <w:spacing w:before="0"/>
+        <w:jc w:val="center"/>
+        <w:rPr>
+          <w:color w:val="000000" w:themeColor="text1"/>
+          <w:lang w:val="en-MY" w:eastAsia="en-MY"/>
+        </w:rPr>
+      </w:pPr>
+      <w:bookmarkStart w:id="34" w:name="_Toc203128342"/>
+      <w:r>
+        <w:rPr>
+          <w:color w:val="000000" w:themeColor="text1"/>
+        </w:rPr>
+        <w:t xml:space="preserve">Figure </w:t>
+      </w:r>
+      <w:r>
+        <w:rPr>
+          <w:color w:val="000000" w:themeColor="text1"/>
+        </w:rPr>
+        <w:fldChar w:fldCharType="begin"/>
+      </w:r>
+      <w:r>
+        <w:rPr>
+          <w:color w:val="000000" w:themeColor="text1"/>
+        </w:rPr>
+        <w:instrText xml:space="preserve"> SEQ Figure \* ARABIC </w:instrText>
+      </w:r>
+      <w:r>
+        <w:rPr>
+          <w:color w:val="000000" w:themeColor="text1"/>
+        </w:rPr>
+        <w:fldChar w:fldCharType="separate"/>
+      </w:r>
+      <w:r>
+        <w:rPr>
+          <w:noProof/>
+          <w:color w:val="000000" w:themeColor="text1"/>
+        </w:rPr>
+        <w:t>2</w:t>
+      </w:r>
+      <w:r>
+        <w:rPr>
+          <w:color w:val="000000" w:themeColor="text1"/>
+        </w:rPr>
+        <w:fldChar w:fldCharType="end"/>
+      </w:r>
+      <w:r>
+        <w:rPr>
+          <w:color w:val="000000" w:themeColor="text1"/>
+        </w:rPr>
+        <w:t xml:space="preserve"> Temporal Segmentation of Man Crying</w:t>
+      </w:r>
+      <w:bookmarkEnd w:id="34"/>
+    </w:p>
+    <w:p>
+      <w:pPr>
+        <w:pStyle w:val="10Normal01-FirstParagraph"/>
+        <w:rPr>
+          <w:lang w:val="en-MY" w:eastAsia="en-MY"/>
+        </w:rPr>
+      </w:pPr>
+      <w:r>
+        <w:rPr>
+          <w:lang w:val="en-MY" w:eastAsia="en-MY"/>
+        </w:rPr>
+        <w:t xml:space="preserve">Figure 2 of Timer plot of crying of a man the horizontal denotes time in seconds </w:t>
+      </w:r>
+    </w:p>
+    <w:p>
+      <w:pPr>
+        <w:pStyle w:val="10Normal01-FirstParagraph"/>
+        <w:rPr>
+          <w:lang w:val="en-MY" w:eastAsia="en-MY"/>
+        </w:rPr>
+      </w:pPr>
+      <w:r>
+        <w:rPr>
+          <w:lang w:val="en-MY" w:eastAsia="en-MY"/>
+        </w:rPr>
+        <w:t>The segmentation results (Figs. 1–2) highlight clear differences between the signals. The lion’s roar consists of a few long-duration pulses (1–2 seconds each) separated by noticeable pauses. In our segmented timeline, only 3–4 lion roar segments were found. By contrast, the human crying signal was broken into many short, intermittent cries. Each cry “syllable” lasted perhaps 0.1–0.3 s, with brief pauses. The segmented waveform indicates a rhythmic sobbing or gasping pattern. In other words, the lion roars as sustained, deep calls, whereas the man’s crying is composed of rapid, burst-like cries. This qualitative difference is easily seen in the waveform plots.</w:t>
+      </w:r>
+    </w:p>
+    <w:p>
+      <w:pPr>
+        <w:pStyle w:val="11Normal02-SecondOnwardParagraph"/>
+        <w:rPr>
+          <w:lang w:val="en-MY" w:eastAsia="en-MY"/>
+        </w:rPr>
+      </w:pPr>
+      <w:r>
+        <w:rPr>
+          <w:lang w:val="en-MY" w:eastAsia="en-MY"/>
+        </w:rPr>
+        <w:t>These temporal patterns reflect their functions. Lion roars are long-duration calls meant for long-distance transmission, so they naturally occupy extended time. Human crying (especially adult sobs) often comes in quick bursts with intervening breathing, reflecting an emotional sequence rather than a single prolonged call. Segmentation by amplitude threshold effectively captured these elements in both cases.</w:t>
+      </w:r>
+    </w:p>
+    <w:p>
+      <w:pPr>
+        <w:pStyle w:val="09bLevel02"/>
+        <w:rPr>
+          <w:lang w:val="en-MY" w:eastAsia="en-MY"/>
+        </w:rPr>
+      </w:pPr>
+      <w:bookmarkStart w:id="35" w:name="_Toc203151192"/>
+      <w:r>
+        <w:rPr>
+          <w:lang w:eastAsia="en-MY"/>
+        </w:rPr>
+        <w:lastRenderedPageBreak/>
+        <w:t>Frequency</w:t>
+      </w:r>
+      <w:r>
+        <w:rPr>
+          <w:lang w:val="en-MY" w:eastAsia="en-MY"/>
+        </w:rPr>
+        <w:t xml:space="preserve"> </w:t>
+      </w:r>
+      <w:r>
+        <w:rPr>
+          <w:lang w:val="en-MY" w:eastAsia="en-MY"/>
+        </w:rPr>
+        <w:t>A</w:t>
+      </w:r>
+      <w:r>
+        <w:rPr>
+          <w:lang w:val="en-MY" w:eastAsia="en-MY"/>
+        </w:rPr>
+        <w:t>nalysis</w:t>
+      </w:r>
+      <w:bookmarkEnd w:id="35"/>
+    </w:p>
+    <w:p>
+      <w:pPr>
+        <w:pStyle w:val="10Normal01-FirstParagraph"/>
+        <w:keepNext/>
+        <w:spacing w:after="0" w:line="240" w:lineRule="auto"/>
+        <w:rPr>
+          <w:color w:val="000000" w:themeColor="text1"/>
+        </w:rPr>
+      </w:pPr>
+      <w:r>
+        <w:rPr>
+          <w:noProof/>
+          <w:color w:val="000000" w:themeColor="text1"/>
+          <w:lang w:val="en-MY" w:eastAsia="en-MY"/>
+        </w:rPr>
+        <w:drawing>
+          <wp:inline distT="0" distB="0" distL="0" distR="0" wp14:anchorId="42818A4F" wp14:editId="4F3DC9F5">
+            <wp:extent cx="5321653" cy="3284220"/>
+            <wp:effectExtent l="0" t="0" r="0" b="0"/>
+            <wp:docPr id="719589188" name="Picture 3"/>
             <wp:cNvGraphicFramePr>
               <a:graphicFrameLocks xmlns:a="http://schemas.openxmlformats.org/drawingml/2006/main" noChangeAspect="1"/>
             </wp:cNvGraphicFramePr>
@@ -1838,7 +2805,7 @@
                     </pic:cNvPicPr>
                   </pic:nvPicPr>
                   <pic:blipFill>
-                    <a:blip r:embed="rId15">
+                    <a:blip r:embed="rId19">
                       <a:extLst>
                         <a:ext uri="{28A0092B-C50C-407E-A947-70E740481C1C}">
                           <a14:useLocalDpi xmlns:a14="http://schemas.microsoft.com/office/drawing/2010/main" val="0"/>
@@ -1853,7 +2820,7 @@
                   <pic:spPr bwMode="auto">
                     <a:xfrm>
                       <a:off x="0" y="0"/>
-                      <a:ext cx="5299513" cy="3267053"/>
+                      <a:ext cx="5329296" cy="3288937"/>
                     </a:xfrm>
                     <a:prstGeom prst="rect">
                       <a:avLst/>
@@ -1873,131 +2840,66 @@
         <w:spacing w:before="0"/>
         <w:jc w:val="center"/>
         <w:rPr>
+          <w:color w:val="000000" w:themeColor="text1"/>
+        </w:rPr>
+      </w:pPr>
+      <w:bookmarkStart w:id="36" w:name="_Toc203128343"/>
+      <w:r>
+        <w:rPr>
+          <w:color w:val="000000" w:themeColor="text1"/>
+        </w:rPr>
+        <w:t xml:space="preserve">Figure </w:t>
+      </w:r>
+      <w:r>
+        <w:rPr>
+          <w:color w:val="000000" w:themeColor="text1"/>
+        </w:rPr>
+        <w:fldChar w:fldCharType="begin"/>
+      </w:r>
+      <w:r>
+        <w:rPr>
+          <w:color w:val="000000" w:themeColor="text1"/>
+        </w:rPr>
+        <w:instrText xml:space="preserve"> SEQ Figure \* ARABIC </w:instrText>
+      </w:r>
+      <w:r>
+        <w:rPr>
+          <w:color w:val="000000" w:themeColor="text1"/>
+        </w:rPr>
+        <w:fldChar w:fldCharType="separate"/>
+      </w:r>
+      <w:r>
+        <w:rPr>
+          <w:noProof/>
+          <w:color w:val="000000" w:themeColor="text1"/>
+        </w:rPr>
+        <w:t>3</w:t>
+      </w:r>
+      <w:r>
+        <w:rPr>
+          <w:color w:val="000000" w:themeColor="text1"/>
+        </w:rPr>
+        <w:fldChar w:fldCharType="end"/>
+      </w:r>
+      <w:r>
+        <w:rPr>
+          <w:color w:val="000000" w:themeColor="text1"/>
+        </w:rPr>
+        <w:t xml:space="preserve"> FFT of Lion's Roar</w:t>
+      </w:r>
+      <w:bookmarkEnd w:id="36"/>
+    </w:p>
+    <w:p>
+      <w:pPr>
+        <w:rPr>
           <w:lang w:val="en-MY" w:eastAsia="en-MY"/>
         </w:rPr>
       </w:pPr>
       <w:r>
-        <w:t xml:space="preserve">Figure </w:t>
-      </w:r>
-      <w:r>
-        <w:fldChar w:fldCharType="begin"/>
-      </w:r>
-      <w:r>
-        <w:instrText xml:space="preserve"> SEQ Figure \* ARABIC </w:instrText>
-      </w:r>
-      <w:r>
-        <w:fldChar w:fldCharType="separate"/>
-      </w:r>
-      <w:r>
-        <w:rPr>
-          <w:noProof/>
-        </w:rPr>
-        <w:t>2</w:t>
-      </w:r>
-      <w:r>
-        <w:fldChar w:fldCharType="end"/>
-      </w:r>
-      <w:r>
-        <w:t xml:space="preserve"> Temporal Segmentation of Man Crying</w:t>
-      </w:r>
-    </w:p>
-    <w:p>
-      <w:pPr>
-        <w:pStyle w:val="10Normal01-FirstParagraph"/>
         <w:rPr>
           <w:lang w:val="en-MY" w:eastAsia="en-MY"/>
         </w:rPr>
-      </w:pPr>
-      <w:r>
-        <w:rPr>
-          <w:lang w:val="en-MY" w:eastAsia="en-MY"/>
-        </w:rPr>
-        <w:t>The segmentation results (Figs. 1–2) highlight clear differences between the signals. The lion’s roar consists of a few long-duration pulses (1–2 seconds each) separated by noticeable pauses. In our segmented timeline, only 3–4 lion roar segments were found. By contrast, the human crying signal was broken into many short, intermittent cries. Each cry “syllable” lasted perhaps 0.1–0.3 s, with brief pauses. The segmented waveform indicates a rhythmic sobbing or gasping pattern. In other words, the lion roars as sustained, deep calls, whereas the man’s crying is composed of rapid, burst-like cries. This qualitative difference is easily seen in the waveform plots.</w:t>
-      </w:r>
-    </w:p>
-    <w:p>
-      <w:pPr>
-        <w:pStyle w:val="11Normal02-SecondOnwardParagraph"/>
-        <w:rPr>
-          <w:lang w:val="en-MY" w:eastAsia="en-MY"/>
-        </w:rPr>
-      </w:pPr>
-      <w:r>
-        <w:rPr>
-          <w:lang w:val="en-MY" w:eastAsia="en-MY"/>
-        </w:rPr>
-        <w:t>These temporal patterns reflect their functions. Lion roars are long-duration calls meant for long-distance transmission, so they naturally occupy extended time. Human crying (especially adult sobs) often comes in quick bursts with intervening breathing, reflecting an emotional sequence rather than a single prolonged call. Segmentation by amplitude threshold effectively captured these elements in both cases.</w:t>
-      </w:r>
-    </w:p>
-    <w:p>
-      <w:pPr>
-        <w:pStyle w:val="09bLevel02"/>
-        <w:rPr>
-          <w:lang w:val="en-MY" w:eastAsia="en-MY"/>
-        </w:rPr>
-      </w:pPr>
-      <w:bookmarkStart w:id="30" w:name="_Toc202963885"/>
-      <w:r>
-        <w:rPr>
-          <w:lang w:eastAsia="en-MY"/>
-        </w:rPr>
-        <w:t>Frequency</w:t>
-      </w:r>
-      <w:r>
-        <w:rPr>
-          <w:lang w:val="en-MY" w:eastAsia="en-MY"/>
-        </w:rPr>
-        <w:t>-domain analysis</w:t>
-      </w:r>
-      <w:bookmarkEnd w:id="30"/>
-    </w:p>
-    <w:p>
-      <w:pPr>
-        <w:pStyle w:val="Heading1"/>
-        <w:rPr>
-          <w:lang w:val="en-MY" w:eastAsia="en-MY"/>
-        </w:rPr>
-      </w:pPr>
-      <w:r>
-        <w:rPr>
-          <w:lang w:val="en-MY" w:eastAsia="en-MY"/>
-        </w:rPr>
-        <w:t>The FFT spectra (not shown) and spectrograms (Figs. 3–4) reveal distinct spectral profiles. In the lion roar spectrogram (Fig. 3), we observe prominent low-frequency energy. The fundamental frequency appears to be on the order of a few hundred Hertz: counting peaks in a 100 ms window, we estimated F0≈180 Hz (consistent with 180–200 Hz reported in other lion roar studies). Above the fundamental, the lion’s spectrum shows strong harmonics at roughly integer multiples. Notably, the spectrogram also shows strong energy around 2–4 kHz in short bursts (these may be formant harmonics or nonlinear components), as noted by Eklund et al. (2011). This gives the roar a broad, powerful sound.</w:t>
-      </w:r>
-    </w:p>
-    <w:p>
-      <w:pPr>
-        <w:pStyle w:val="10Normal01-FirstParagraph"/>
-        <w:rPr>
-          <w:lang w:val="en-MY" w:eastAsia="en-MY"/>
-        </w:rPr>
-      </w:pPr>
-      <w:r>
-        <w:rPr>
-          <w:lang w:val="en-MY" w:eastAsia="en-MY"/>
-        </w:rPr>
-        <w:t xml:space="preserve">The FFT spectra (not shown) and spectrograms (Figs. 3–4) reveal distinct spectral profiles. In the lion roar spectrogram (Fig. 3), we observe prominent low-frequency energy. The fundamental frequency appears to be on the order of a few hundred Hertz: </w:t>
-      </w:r>
-      <w:r>
-        <w:rPr>
-          <w:lang w:val="en-MY" w:eastAsia="en-MY"/>
-        </w:rPr>
-        <w:lastRenderedPageBreak/>
-        <w:t xml:space="preserve">counting peaks in a 100 </w:t>
-      </w:r>
-      <w:proofErr w:type="spellStart"/>
-      <w:r>
-        <w:rPr>
-          <w:lang w:val="en-MY" w:eastAsia="en-MY"/>
-        </w:rPr>
-        <w:t>ms</w:t>
-      </w:r>
-      <w:proofErr w:type="spellEnd"/>
-      <w:r>
-        <w:rPr>
-          <w:lang w:val="en-MY" w:eastAsia="en-MY"/>
-        </w:rPr>
-        <w:t xml:space="preserve"> window, we estimated F0≈180 Hz (consistent with 180–200 Hz reported in other lion roar studies). Above the fundamental, the lion’s spectrum shows strong harmonics at roughly integer multiples. Notably, the spectrogram also shows strong energy around 2–4 kHz in short bursts (these may be formant harmonics or nonlinear components), as noted by Eklund et al. (2011). This gives the roar a broad, powerful sound.</w:t>
+        <w:t xml:space="preserve">Figure 3 of the FFT of a lion’s roar reveals that </w:t>
       </w:r>
     </w:p>
     <w:p>
@@ -2009,6 +2911,158 @@
       <w:r>
         <w:rPr>
           <w:noProof/>
+          <w:lang w:val="en-MY" w:eastAsia="en-MY"/>
+        </w:rPr>
+        <w:drawing>
+          <wp:inline distT="0" distB="0" distL="0" distR="0" wp14:anchorId="3423F7B6" wp14:editId="5BF6765C">
+            <wp:extent cx="5319180" cy="3282693"/>
+            <wp:effectExtent l="0" t="0" r="0" b="0"/>
+            <wp:docPr id="730862240" name="Picture 2"/>
+            <wp:cNvGraphicFramePr>
+              <a:graphicFrameLocks xmlns:a="http://schemas.openxmlformats.org/drawingml/2006/main" noChangeAspect="1"/>
+            </wp:cNvGraphicFramePr>
+            <a:graphic xmlns:a="http://schemas.openxmlformats.org/drawingml/2006/main">
+              <a:graphicData uri="http://schemas.openxmlformats.org/drawingml/2006/picture">
+                <pic:pic xmlns:pic="http://schemas.openxmlformats.org/drawingml/2006/picture">
+                  <pic:nvPicPr>
+                    <pic:cNvPr id="730862240" name="Picture 2"/>
+                    <pic:cNvPicPr>
+                      <a:picLocks noChangeAspect="1" noChangeArrowheads="1"/>
+                    </pic:cNvPicPr>
+                  </pic:nvPicPr>
+                  <pic:blipFill>
+                    <a:blip r:embed="rId20">
+                      <a:extLst>
+                        <a:ext uri="{28A0092B-C50C-407E-A947-70E740481C1C}">
+                          <a14:useLocalDpi xmlns:a14="http://schemas.microsoft.com/office/drawing/2010/main" val="0"/>
+                        </a:ext>
+                      </a:extLst>
+                    </a:blip>
+                    <a:stretch>
+                      <a:fillRect/>
+                    </a:stretch>
+                  </pic:blipFill>
+                  <pic:spPr bwMode="auto">
+                    <a:xfrm>
+                      <a:off x="0" y="0"/>
+                      <a:ext cx="5319180" cy="3282693"/>
+                    </a:xfrm>
+                    <a:prstGeom prst="rect">
+                      <a:avLst/>
+                    </a:prstGeom>
+                    <a:noFill/>
+                  </pic:spPr>
+                </pic:pic>
+              </a:graphicData>
+            </a:graphic>
+          </wp:inline>
+        </w:drawing>
+      </w:r>
+    </w:p>
+    <w:p>
+      <w:pPr>
+        <w:pStyle w:val="Caption"/>
+        <w:spacing w:before="0"/>
+        <w:jc w:val="center"/>
+        <w:rPr>
+          <w:color w:val="000000" w:themeColor="text1"/>
+        </w:rPr>
+      </w:pPr>
+      <w:bookmarkStart w:id="37" w:name="_Toc203128344"/>
+      <w:r>
+        <w:rPr>
+          <w:color w:val="000000" w:themeColor="text1"/>
+        </w:rPr>
+        <w:t xml:space="preserve">Figure </w:t>
+      </w:r>
+      <w:r>
+        <w:rPr>
+          <w:color w:val="000000" w:themeColor="text1"/>
+        </w:rPr>
+        <w:fldChar w:fldCharType="begin"/>
+      </w:r>
+      <w:r>
+        <w:rPr>
+          <w:color w:val="000000" w:themeColor="text1"/>
+        </w:rPr>
+        <w:instrText xml:space="preserve"> SEQ Figure \* ARABIC </w:instrText>
+      </w:r>
+      <w:r>
+        <w:rPr>
+          <w:color w:val="000000" w:themeColor="text1"/>
+        </w:rPr>
+        <w:fldChar w:fldCharType="separate"/>
+      </w:r>
+      <w:r>
+        <w:rPr>
+          <w:color w:val="000000" w:themeColor="text1"/>
+        </w:rPr>
+        <w:t>4</w:t>
+      </w:r>
+      <w:r>
+        <w:rPr>
+          <w:color w:val="000000" w:themeColor="text1"/>
+        </w:rPr>
+        <w:fldChar w:fldCharType="end"/>
+      </w:r>
+      <w:r>
+        <w:rPr>
+          <w:color w:val="000000" w:themeColor="text1"/>
+        </w:rPr>
+        <w:t xml:space="preserve"> FFT of Man's Crying</w:t>
+      </w:r>
+      <w:bookmarkEnd w:id="37"/>
+    </w:p>
+    <w:p>
+      <w:pPr>
+        <w:pStyle w:val="10Normal01-FirstParagraph"/>
+        <w:rPr>
+          <w:lang w:val="en-MY" w:eastAsia="en-MY"/>
+        </w:rPr>
+      </w:pPr>
+      <w:r>
+        <w:rPr>
+          <w:lang w:val="en-MY" w:eastAsia="en-MY"/>
+        </w:rPr>
+        <w:t xml:space="preserve">The FFT spectra (not shown) and spectrograms (Figs. 3–4) reveal distinct spectral profiles. In the lion roar spectrogram (Fig. 3), we observe prominent low-frequency </w:t>
+      </w:r>
+      <w:r>
+        <w:rPr>
+          <w:lang w:val="en-MY" w:eastAsia="en-MY"/>
+        </w:rPr>
+        <w:lastRenderedPageBreak/>
+        <w:t>energy. The fundamental frequency appears to be on the order of a few hundred Hertz: counting peaks in a 100 ms window, we estimated F0≈180 Hz (consistent with 180–200 Hz reported in other lion roar studies). Above the fundamental, the lion’s spectrum shows strong harmonics at roughly integer multiples. Notably, the spectrogram also shows strong energy around 2–4 kHz in short bursts (these may be formant harmonics or nonlinear components), as noted by Eklund et al. (2011). This gives the roar a broad, powerful sound.</w:t>
+      </w:r>
+    </w:p>
+    <w:p>
+      <w:pPr>
+        <w:pStyle w:val="09bLevel02"/>
+        <w:rPr>
+          <w:lang w:eastAsia="en-MY"/>
+        </w:rPr>
+      </w:pPr>
+      <w:bookmarkStart w:id="38" w:name="_Toc203151193"/>
+      <w:r>
+        <w:rPr>
+          <w:lang w:eastAsia="en-MY"/>
+        </w:rPr>
+        <w:t>Spectrogram Analysis</w:t>
+      </w:r>
+      <w:bookmarkEnd w:id="38"/>
+    </w:p>
+    <w:p>
+      <w:pPr>
+        <w:pStyle w:val="10Normal01-FirstParagraph"/>
+        <w:keepNext/>
+        <w:spacing w:after="0" w:line="240" w:lineRule="auto"/>
+        <w:rPr>
+          <w:color w:val="000000" w:themeColor="text1"/>
+        </w:rPr>
+      </w:pPr>
+      <w:r>
+        <w:rPr>
+          <w:noProof/>
+          <w:color w:val="000000" w:themeColor="text1"/>
           <w:lang w:val="en-MY" w:eastAsia="en-MY"/>
         </w:rPr>
         <w:drawing>
@@ -2029,7 +3083,7 @@
                     </pic:cNvPicPr>
                   </pic:nvPicPr>
                   <pic:blipFill>
-                    <a:blip r:embed="rId16">
+                    <a:blip r:embed="rId21">
                       <a:extLst>
                         <a:ext uri="{28A0092B-C50C-407E-A947-70E740481C1C}">
                           <a14:useLocalDpi xmlns:a14="http://schemas.microsoft.com/office/drawing/2010/main" val="0"/>
@@ -2063,31 +3117,55 @@
         <w:pStyle w:val="Caption"/>
         <w:spacing w:before="0"/>
         <w:jc w:val="center"/>
-      </w:pPr>
-      <w:r>
+        <w:rPr>
+          <w:color w:val="000000" w:themeColor="text1"/>
+        </w:rPr>
+      </w:pPr>
+      <w:bookmarkStart w:id="39" w:name="_Toc203128345"/>
+      <w:r>
+        <w:rPr>
+          <w:color w:val="000000" w:themeColor="text1"/>
+        </w:rPr>
         <w:t xml:space="preserve">Figure </w:t>
       </w:r>
       <w:r>
+        <w:rPr>
+          <w:color w:val="000000" w:themeColor="text1"/>
+        </w:rPr>
         <w:fldChar w:fldCharType="begin"/>
       </w:r>
       <w:r>
+        <w:rPr>
+          <w:color w:val="000000" w:themeColor="text1"/>
+        </w:rPr>
         <w:instrText xml:space="preserve"> SEQ Figure \* ARABIC </w:instrText>
       </w:r>
       <w:r>
+        <w:rPr>
+          <w:color w:val="000000" w:themeColor="text1"/>
+        </w:rPr>
         <w:fldChar w:fldCharType="separate"/>
       </w:r>
       <w:r>
         <w:rPr>
           <w:noProof/>
-        </w:rPr>
-        <w:t>3</w:t>
-      </w:r>
-      <w:r>
+          <w:color w:val="000000" w:themeColor="text1"/>
+        </w:rPr>
+        <w:t>5</w:t>
+      </w:r>
+      <w:r>
+        <w:rPr>
+          <w:color w:val="000000" w:themeColor="text1"/>
+        </w:rPr>
         <w:fldChar w:fldCharType="end"/>
       </w:r>
       <w:r>
+        <w:rPr>
+          <w:color w:val="000000" w:themeColor="text1"/>
+        </w:rPr>
         <w:t xml:space="preserve"> Spectrogram of Lion Roar</w:t>
       </w:r>
+      <w:bookmarkEnd w:id="39"/>
     </w:p>
     <w:p>
       <w:pPr>
@@ -2108,18 +3186,16 @@
     <w:p>
       <w:pPr>
         <w:pStyle w:val="Caption"/>
-        <w:spacing w:before="0"/>
+        <w:keepNext/>
+        <w:spacing w:before="0" w:after="0"/>
         <w:jc w:val="center"/>
-        <w:rPr>
+      </w:pPr>
+      <w:r>
+        <w:rPr>
+          <w:noProof/>
+          <w:color w:val="000000" w:themeColor="text1"/>
           <w:lang w:val="en-MY" w:eastAsia="en-MY"/>
         </w:rPr>
-      </w:pPr>
-      <w:r>
-        <w:rPr>
-          <w:noProof/>
-          <w:lang w:val="en-MY" w:eastAsia="en-MY"/>
-        </w:rPr>
-        <w:lastRenderedPageBreak/>
         <w:drawing>
           <wp:inline distT="0" distB="0" distL="0" distR="0" wp14:anchorId="03B528F7" wp14:editId="1FCBECAA">
             <wp:extent cx="5235222" cy="3230880"/>
@@ -2138,7 +3214,7 @@
                     </pic:cNvPicPr>
                   </pic:nvPicPr>
                   <pic:blipFill>
-                    <a:blip r:embed="rId17">
+                    <a:blip r:embed="rId22">
                       <a:extLst>
                         <a:ext uri="{28A0092B-C50C-407E-A947-70E740481C1C}">
                           <a14:useLocalDpi xmlns:a14="http://schemas.microsoft.com/office/drawing/2010/main" val="0"/>
@@ -2166,30 +3242,61 @@
           </wp:inline>
         </w:drawing>
       </w:r>
-      <w:r>
+    </w:p>
+    <w:p>
+      <w:pPr>
+        <w:pStyle w:val="Caption"/>
+        <w:spacing w:before="0"/>
+        <w:jc w:val="center"/>
+        <w:rPr>
+          <w:color w:val="000000" w:themeColor="text1"/>
+        </w:rPr>
+      </w:pPr>
+      <w:bookmarkStart w:id="40" w:name="_Toc203128346"/>
+      <w:r>
+        <w:rPr>
+          <w:color w:val="000000" w:themeColor="text1"/>
+        </w:rPr>
         <w:t xml:space="preserve">Figure </w:t>
       </w:r>
       <w:r>
+        <w:rPr>
+          <w:color w:val="000000" w:themeColor="text1"/>
+        </w:rPr>
         <w:fldChar w:fldCharType="begin"/>
       </w:r>
       <w:r>
+        <w:rPr>
+          <w:color w:val="000000" w:themeColor="text1"/>
+        </w:rPr>
         <w:instrText xml:space="preserve"> SEQ Figure \* ARABIC </w:instrText>
       </w:r>
       <w:r>
+        <w:rPr>
+          <w:color w:val="000000" w:themeColor="text1"/>
+        </w:rPr>
         <w:fldChar w:fldCharType="separate"/>
       </w:r>
       <w:r>
         <w:rPr>
           <w:noProof/>
-        </w:rPr>
-        <w:t>4</w:t>
-      </w:r>
-      <w:r>
+          <w:color w:val="000000" w:themeColor="text1"/>
+        </w:rPr>
+        <w:t>6</w:t>
+      </w:r>
+      <w:r>
+        <w:rPr>
+          <w:color w:val="000000" w:themeColor="text1"/>
+        </w:rPr>
         <w:fldChar w:fldCharType="end"/>
       </w:r>
       <w:r>
+        <w:rPr>
+          <w:color w:val="000000" w:themeColor="text1"/>
+        </w:rPr>
         <w:t xml:space="preserve"> Spectrogram of Man Crying</w:t>
       </w:r>
+      <w:bookmarkEnd w:id="40"/>
     </w:p>
     <w:p>
       <w:pPr>
@@ -2216,14 +3323,14 @@
         <w:rPr>
           <w:lang w:val="en-MY" w:eastAsia="en-MY"/>
         </w:rPr>
-        <w:t xml:space="preserve">The frequency-domain differences reflect underlying vocal mechanisms. The lion’s large vocal folds and chest resonance produce a deep tone; its roaring is partly “voiced” like a cat’s purr but on a lower scale. Human crying, especially in an adult male, still has a relatively low base (a male speaking voice may be ~100 Hz), but emotional crying typically increases pitch. The reference on human cries shows infant F0 ~400–600 Hz, and although this is an adult, the cry’s F0 is clearly higher than 200 Hz. In addition, the cry’s frequency content has more high-frequency energy and irregularity. This agrees with studies noting that cries (and especially urgent pain cries) </w:t>
+        <w:t xml:space="preserve">The frequency-domain differences reflect underlying vocal mechanisms. The lion’s large vocal folds and chest resonance produce a deep tone; its roaring is partly “voiced” like a cat’s purr but on a lower scale. Human crying, especially in an adult male, still has a relatively low base (a male speaking voice may be ~100 Hz), but emotional crying typically increases pitch. The reference on human cries shows infant F0 ~400–600 Hz, and although this is an adult, the cry’s F0 is clearly higher than 200 Hz. In addition, the cry’s frequency content has more high-frequency energy and </w:t>
       </w:r>
       <w:r>
         <w:rPr>
           <w:lang w:val="en-MY" w:eastAsia="en-MY"/>
         </w:rPr>
         <w:lastRenderedPageBreak/>
-        <w:t>often have elevated F0 and noise components. Jitter and shimmer (microvariations) in the cry may blur the harmonic structure, consistent with Fig. 4.</w:t>
+        <w:t>irregularity. This agrees with studies noting that cries (and especially urgent pain cries) often have elevated F0 and noise components. Jitter and shimmer (microvariations) in the cry may blur the harmonic structure, consistent with Fig. 4.</w:t>
       </w:r>
     </w:p>
     <w:p>
@@ -2282,7 +3389,7 @@
         </w:rPr>
         <w:br/>
       </w:r>
-      <w:bookmarkStart w:id="31" w:name="_Toc202963886"/>
+      <w:bookmarkStart w:id="41" w:name="_Toc203151194"/>
       <w:r>
         <w:rPr>
           <w:rFonts w:eastAsia="Times New Roman" w:cs="Times New Roman"/>
@@ -2290,7 +3397,7 @@
         </w:rPr>
         <w:t>conclusion</w:t>
       </w:r>
-      <w:bookmarkEnd w:id="31"/>
+      <w:bookmarkEnd w:id="41"/>
     </w:p>
     <w:p>
       <w:pPr>
@@ -2303,34 +3410,20 @@
         <w:rPr>
           <w:lang w:val="en-MY" w:eastAsia="en-MY"/>
         </w:rPr>
-        <w:t xml:space="preserve">This comparative analysis demonstrates clear acoustic distinctions between a lion’s roar and a human cry. Methodologically, we showed how simple amplitude-threshold segmentation coupled with FFT and spectrogram analysis can isolate and characterize such vocalizations. The lion’s roar exhibited long-duration pulses with a low fundamental frequency (~180 Hz) and strong harmonic formants. The human crying consisted of many short bursts, with a higher pitched F0 and broader spectral spread (reflecting more noise and higher harmonics). These findings align with known </w:t>
-      </w:r>
-      <w:proofErr w:type="spellStart"/>
-      <w:r>
+        <w:t>This comparative analysis demonstrates clear acoustic distinctions between a lion’s roar and a human cry. Methodologically, we showed how simple amplitude-threshold segmentation coupled with FFT and spectrogram analysis can isolate and characterize such vocalizations. The lion’s roar exhibited long-duration pulses with a low fundamental frequency (~180 Hz) and strong harmonic formants. The human crying consisted of many short bursts, with a higher pitched F0 and broader spectral spread (reflecting more noise and higher harmonics). These findings align with known bioacoustic principles: the lion’s anatomy produces a deep, low-pitched call, while human crying (an emotional distress signal) is higher in pitch and more spectrally diffuse.</w:t>
+      </w:r>
+    </w:p>
+    <w:p>
+      <w:pPr>
+        <w:pStyle w:val="11Normal02-SecondOnwardParagraph"/>
         <w:rPr>
           <w:lang w:val="en-MY" w:eastAsia="en-MY"/>
         </w:rPr>
-        <w:t>bioacoustic</w:t>
-      </w:r>
-      <w:proofErr w:type="spellEnd"/>
+      </w:pPr>
       <w:r>
         <w:rPr>
           <w:lang w:val="en-MY" w:eastAsia="en-MY"/>
         </w:rPr>
-        <w:t xml:space="preserve"> principles: the lion’s anatomy produces a deep, low-pitched call, while human crying (an emotional distress signal) is higher in pitch and more spectrally diffuse.</w:t>
-      </w:r>
-    </w:p>
-    <w:p>
-      <w:pPr>
-        <w:pStyle w:val="11Normal02-SecondOnwardParagraph"/>
-        <w:rPr>
-          <w:lang w:val="en-MY" w:eastAsia="en-MY"/>
-        </w:rPr>
-      </w:pPr>
-      <w:r>
-        <w:rPr>
-          <w:lang w:val="en-MY" w:eastAsia="en-MY"/>
-        </w:rPr>
         <w:t>In summary, the visualizations and analyses confirm that lion roars and human cries occupy distinct time–frequency regimes. Lion roars are dominated by low-frequency, harmonic energy, whereas human cries show higher-frequency and more irregular spectra. The segmentation and Fourier techniques used here are standard in bioacoustics and proved effective in highlighting these contrasts. Future work could extend this comparative framework to other animal vocalizations and emotional sounds, aiding in automated recognition of species or emotional states from acoustic data.</w:t>
       </w:r>
     </w:p>
@@ -2338,8 +3431,7 @@
       <w:pPr>
         <w:pStyle w:val="24aReference-Title"/>
       </w:pPr>
-      <w:bookmarkStart w:id="32" w:name="_Toc202963887"/>
-      <w:bookmarkEnd w:id="16"/>
+      <w:bookmarkStart w:id="42" w:name="_Toc203151195"/>
       <w:bookmarkEnd w:id="17"/>
       <w:bookmarkEnd w:id="18"/>
       <w:bookmarkEnd w:id="19"/>
@@ -2349,6 +3441,7 @@
       <w:bookmarkEnd w:id="23"/>
       <w:bookmarkEnd w:id="24"/>
       <w:bookmarkEnd w:id="25"/>
+      <w:bookmarkEnd w:id="26"/>
       <w:r>
         <w:lastRenderedPageBreak/>
         <w:t>RE</w:t>
@@ -2356,30 +3449,14 @@
       <w:r>
         <w:t>FERENCES</w:t>
       </w:r>
-      <w:bookmarkEnd w:id="32"/>
+      <w:bookmarkEnd w:id="42"/>
     </w:p>
     <w:p>
       <w:pPr>
         <w:pStyle w:val="24bReference-Text"/>
       </w:pPr>
       <w:r>
-        <w:t xml:space="preserve">Eklund, R., Peters, G., Ananthakrishnan, G., &amp; </w:t>
-      </w:r>
-      <w:proofErr w:type="spellStart"/>
-      <w:r>
-        <w:t>Mabiza</w:t>
-      </w:r>
-      <w:proofErr w:type="spellEnd"/>
-      <w:r>
-        <w:t xml:space="preserve">, E. (2011). An acoustic analysis of lion roars. I: Data collection and spectrogram and waveform analyses. Proceedings of </w:t>
-      </w:r>
-      <w:proofErr w:type="spellStart"/>
-      <w:r>
-        <w:t>Fonetik</w:t>
-      </w:r>
-      <w:proofErr w:type="spellEnd"/>
-      <w:r>
-        <w:t xml:space="preserve"> 2011, vol. 22.</w:t>
+        <w:t>Eklund, R., Peters, G., Ananthakrishnan, G., &amp; Mabiza, E. (2011). An acoustic analysis of lion roars. I: Data collection and spectrogram and waveform analyses. Proceedings of Fonetik 2011, vol. 22.</w:t>
       </w:r>
     </w:p>
     <w:p>
@@ -2387,23 +3464,7 @@
         <w:pStyle w:val="24bReference-Text"/>
       </w:pPr>
       <w:r>
-        <w:t xml:space="preserve">Eklund, R., Peters, G., Ananthakrishnan, G., &amp; </w:t>
-      </w:r>
-      <w:proofErr w:type="spellStart"/>
-      <w:r>
-        <w:t>Mabiza</w:t>
-      </w:r>
-      <w:proofErr w:type="spellEnd"/>
-      <w:r>
-        <w:t xml:space="preserve">, E. (2011). An acoustic analysis of lion roars. I: Data collection and spectrogram and waveform analyses. Proceedings of </w:t>
-      </w:r>
-      <w:proofErr w:type="spellStart"/>
-      <w:r>
-        <w:t>Fonetik</w:t>
-      </w:r>
-      <w:proofErr w:type="spellEnd"/>
-      <w:r>
-        <w:t xml:space="preserve"> 2011, vol. 22.</w:t>
+        <w:t>Michelsson, K., &amp; Michelsson, O. (1999). Phonation in the newborn, infant cry. International Journal of Pediatric Otorhinolaryngology, 49(Suppl. 1), S297–S301.</w:t>
       </w:r>
     </w:p>
     <w:p>
@@ -2411,76 +3472,30 @@
         <w:pStyle w:val="24bReference-Text"/>
       </w:pPr>
       <w:r>
-        <w:t xml:space="preserve">Michelsson, K., &amp; Michelsson, O. (1999). Phonation in the newborn, infant cry. International Journal of </w:t>
-      </w:r>
-      <w:proofErr w:type="spellStart"/>
-      <w:r>
-        <w:t>Pediatric</w:t>
-      </w:r>
-      <w:proofErr w:type="spellEnd"/>
-      <w:r>
-        <w:t xml:space="preserve"> Otorhinolaryngology, 49(Suppl. 1), S297–S301.</w:t>
+        <w:t xml:space="preserve">Sainburg, T., Thielk, M., &amp; Gentner, T. Q. (2022). Automated annotation of birdsong with a neural network that segments spectrograms. eLife, </w:t>
+      </w:r>
+      <w:r>
+        <w:t>11: e</w:t>
+      </w:r>
+      <w:r>
+        <w:t>63853.</w:t>
       </w:r>
     </w:p>
     <w:p>
       <w:pPr>
         <w:pStyle w:val="24bReference-Text"/>
       </w:pPr>
-      <w:proofErr w:type="spellStart"/>
-      <w:r>
-        <w:t>Sainburg</w:t>
-      </w:r>
-      <w:proofErr w:type="spellEnd"/>
-      <w:r>
-        <w:t xml:space="preserve">, T., </w:t>
-      </w:r>
-      <w:proofErr w:type="spellStart"/>
-      <w:r>
-        <w:t>Thielk</w:t>
-      </w:r>
-      <w:proofErr w:type="spellEnd"/>
-      <w:r>
-        <w:t xml:space="preserve">, M., &amp; Gentner, T. Q. (2022). Automated annotation of birdsong with a neural network that segments spectrograms. </w:t>
-      </w:r>
-      <w:proofErr w:type="spellStart"/>
-      <w:r>
-        <w:t>eLife</w:t>
-      </w:r>
-      <w:proofErr w:type="spellEnd"/>
-      <w:r>
-        <w:t xml:space="preserve">, </w:t>
-      </w:r>
-      <w:proofErr w:type="gramStart"/>
-      <w:r>
-        <w:t>11:e</w:t>
-      </w:r>
-      <w:proofErr w:type="gramEnd"/>
-      <w:r>
-        <w:t>63853.</w:t>
-      </w:r>
-    </w:p>
-    <w:p>
-      <w:pPr>
-        <w:pStyle w:val="24bReference-Text"/>
-      </w:pPr>
-      <w:proofErr w:type="spellStart"/>
-      <w:r>
-        <w:t>Tecnare</w:t>
-      </w:r>
-      <w:proofErr w:type="spellEnd"/>
-      <w:r>
-        <w:t>. (2019). Fourier analysis applied to audio: Time-frequency domain. Retrieved from https://www.tecnare.com/article/fourier-analysis-applied-to-audio-time-frequency-domain</w:t>
+      <w:r>
+        <w:t>Tecnare. (2019). Fourier analysis applied to audio: Time-frequency domain. Retrieved from https://www.tecnare.com/article/fourier-analysis-applied-to-audio-time-frequency-domain</w:t>
       </w:r>
     </w:p>
     <w:sectPr>
-      <w:footerReference w:type="default" r:id="rId18"/>
-      <w:headerReference w:type="first" r:id="rId19"/>
-      <w:footerReference w:type="first" r:id="rId20"/>
       <w:footnotePr>
         <w:numRestart w:val="eachSect"/>
       </w:footnotePr>
       <w:pgSz w:w="11900" w:h="16840" w:code="9"/>
       <w:pgMar w:top="1701" w:right="1418" w:bottom="1418" w:left="2155" w:header="851" w:footer="850" w:gutter="0"/>
+      <w:pgNumType w:start="1"/>
       <w:cols w:space="708"/>
       <w:titlePg/>
       <w:docGrid w:linePitch="360"/>
@@ -2733,6 +3748,48 @@
 
 <file path=word/header2.xml><?xml version="1.0" encoding="utf-8"?>
 <w:hdr xmlns:wpc="http://schemas.microsoft.com/office/word/2010/wordprocessingCanvas" xmlns:cx="http://schemas.microsoft.com/office/drawing/2014/chartex" xmlns:cx1="http://schemas.microsoft.com/office/drawing/2015/9/8/chartex" xmlns:cx2="http://schemas.microsoft.com/office/drawing/2015/10/21/chartex" xmlns:cx3="http://schemas.microsoft.com/office/drawing/2016/5/9/chartex" xmlns:cx4="http://schemas.microsoft.com/office/drawing/2016/5/10/chartex" xmlns:cx5="http://schemas.microsoft.com/office/drawing/2016/5/11/chartex" xmlns:cx6="http://schemas.microsoft.com/office/drawing/2016/5/12/chartex" xmlns:cx7="http://schemas.microsoft.com/office/drawing/2016/5/13/chartex" xmlns:cx8="http://schemas.microsoft.com/office/drawing/2016/5/14/chartex" xmlns:mc="http://schemas.openxmlformats.org/markup-compatibility/2006" xmlns:aink="http://schemas.microsoft.com/office/drawing/2016/ink" xmlns:am3d="http://schemas.microsoft.com/office/drawing/2017/model3d" xmlns:o="urn:schemas-microsoft-com:office:office" xmlns:oel="http://schemas.microsoft.com/office/2019/extlst" xmlns:r="http://schemas.openxmlformats.org/officeDocument/2006/relationships" xmlns:m="http://schemas.openxmlformats.org/officeDocument/2006/math" xmlns:v="urn:schemas-microsoft-com:vml" xmlns:wp14="http://schemas.microsoft.com/office/word/2010/wordprocessingDrawing" xmlns:wp="http://schemas.openxmlformats.org/drawingml/2006/wordprocessingDrawing" xmlns:w10="urn:schemas-microsoft-com:office:word" xmlns:w="http://schemas.openxmlformats.org/wordprocessingml/2006/main" xmlns:w14="http://schemas.microsoft.com/office/word/2010/wordml" xmlns:w15="http://schemas.microsoft.com/office/word/2012/wordml" xmlns:w16cex="http://schemas.microsoft.com/office/word/2018/wordml/cex" xmlns:w16cid="http://schemas.microsoft.com/office/word/2016/wordml/cid" xmlns:w16="http://schemas.microsoft.com/office/word/2018/wordml" xmlns:w16du="http://schemas.microsoft.com/office/word/2023/wordml/word16du" xmlns:w16sdtdh="http://schemas.microsoft.com/office/word/2020/wordml/sdtdatahash" xmlns:w16sdtfl="http://schemas.microsoft.com/office/word/2024/wordml/sdtformatlock" xmlns:w16se="http://schemas.microsoft.com/office/word/2015/wordml/symex" xmlns:wpg="http://schemas.microsoft.com/office/word/2010/wordprocessingGroup" xmlns:wpi="http://schemas.microsoft.com/office/word/2010/wordprocessingInk" xmlns:wne="http://schemas.microsoft.com/office/word/2006/wordml" xmlns:wps="http://schemas.microsoft.com/office/word/2010/wordprocessingShape" mc:Ignorable="w14 w15 w16se w16cid w16 w16cex w16sdtdh w16sdtfl w16du wp14">
+  <w:sdt>
+    <w:sdtPr>
+      <w:id w:val="456374458"/>
+      <w:docPartObj>
+        <w:docPartGallery w:val="Page Numbers (Top of Page)"/>
+        <w:docPartUnique/>
+      </w:docPartObj>
+    </w:sdtPr>
+    <w:sdtEndPr>
+      <w:rPr>
+        <w:noProof/>
+      </w:rPr>
+    </w:sdtEndPr>
+    <w:sdtContent>
+      <w:p>
+        <w:pPr>
+          <w:pStyle w:val="Header"/>
+        </w:pPr>
+        <w:r>
+          <w:fldChar w:fldCharType="begin"/>
+        </w:r>
+        <w:r>
+          <w:instrText xml:space="preserve"> PAGE   \* MERGEFORMAT </w:instrText>
+        </w:r>
+        <w:r>
+          <w:fldChar w:fldCharType="separate"/>
+        </w:r>
+        <w:r>
+          <w:rPr>
+            <w:noProof/>
+          </w:rPr>
+          <w:t>2</w:t>
+        </w:r>
+        <w:r>
+          <w:rPr>
+            <w:noProof/>
+          </w:rPr>
+          <w:fldChar w:fldCharType="end"/>
+        </w:r>
+      </w:p>
+    </w:sdtContent>
+  </w:sdt>
   <w:p>
     <w:pPr>
       <w:pStyle w:val="Header"/>
@@ -2756,7 +3813,7 @@
         <w:sz w:val="36"/>
         <w:lang w:val="en-GB"/>
       </w:rPr>
-      <w:t>Comparative Bioacoustic Analysis of Lion Roars and Human Crying Vocalizations</w:t>
+      <w:t>COMPARING LION ROARS AND HUMAN CRYING SOUND</w:t>
     </w:r>
   </w:p>
 </w:hdr>
@@ -2764,6 +3821,48 @@
 
 <file path=word/header4.xml><?xml version="1.0" encoding="utf-8"?>
 <w:hdr xmlns:wpc="http://schemas.microsoft.com/office/word/2010/wordprocessingCanvas" xmlns:cx="http://schemas.microsoft.com/office/drawing/2014/chartex" xmlns:cx1="http://schemas.microsoft.com/office/drawing/2015/9/8/chartex" xmlns:cx2="http://schemas.microsoft.com/office/drawing/2015/10/21/chartex" xmlns:cx3="http://schemas.microsoft.com/office/drawing/2016/5/9/chartex" xmlns:cx4="http://schemas.microsoft.com/office/drawing/2016/5/10/chartex" xmlns:cx5="http://schemas.microsoft.com/office/drawing/2016/5/11/chartex" xmlns:cx6="http://schemas.microsoft.com/office/drawing/2016/5/12/chartex" xmlns:cx7="http://schemas.microsoft.com/office/drawing/2016/5/13/chartex" xmlns:cx8="http://schemas.microsoft.com/office/drawing/2016/5/14/chartex" xmlns:mc="http://schemas.openxmlformats.org/markup-compatibility/2006" xmlns:aink="http://schemas.microsoft.com/office/drawing/2016/ink" xmlns:am3d="http://schemas.microsoft.com/office/drawing/2017/model3d" xmlns:o="urn:schemas-microsoft-com:office:office" xmlns:oel="http://schemas.microsoft.com/office/2019/extlst" xmlns:r="http://schemas.openxmlformats.org/officeDocument/2006/relationships" xmlns:m="http://schemas.openxmlformats.org/officeDocument/2006/math" xmlns:v="urn:schemas-microsoft-com:vml" xmlns:wp14="http://schemas.microsoft.com/office/word/2010/wordprocessingDrawing" xmlns:wp="http://schemas.openxmlformats.org/drawingml/2006/wordprocessingDrawing" xmlns:w10="urn:schemas-microsoft-com:office:word" xmlns:w="http://schemas.openxmlformats.org/wordprocessingml/2006/main" xmlns:w14="http://schemas.microsoft.com/office/word/2010/wordml" xmlns:w15="http://schemas.microsoft.com/office/word/2012/wordml" xmlns:w16cex="http://schemas.microsoft.com/office/word/2018/wordml/cex" xmlns:w16cid="http://schemas.microsoft.com/office/word/2016/wordml/cid" xmlns:w16="http://schemas.microsoft.com/office/word/2018/wordml" xmlns:w16du="http://schemas.microsoft.com/office/word/2023/wordml/word16du" xmlns:w16sdtdh="http://schemas.microsoft.com/office/word/2020/wordml/sdtdatahash" xmlns:w16sdtfl="http://schemas.microsoft.com/office/word/2024/wordml/sdtformatlock" xmlns:w16se="http://schemas.microsoft.com/office/word/2015/wordml/symex" xmlns:wpg="http://schemas.microsoft.com/office/word/2010/wordprocessingGroup" xmlns:wpi="http://schemas.microsoft.com/office/word/2010/wordprocessingInk" xmlns:wne="http://schemas.microsoft.com/office/word/2006/wordml" xmlns:wps="http://schemas.microsoft.com/office/word/2010/wordprocessingShape" mc:Ignorable="w14 w15 w16se w16cid w16 w16cex w16sdtdh w16sdtfl w16du wp14">
+  <w:sdt>
+    <w:sdtPr>
+      <w:id w:val="-699934262"/>
+      <w:docPartObj>
+        <w:docPartGallery w:val="Page Numbers (Top of Page)"/>
+        <w:docPartUnique/>
+      </w:docPartObj>
+    </w:sdtPr>
+    <w:sdtEndPr>
+      <w:rPr>
+        <w:noProof/>
+      </w:rPr>
+    </w:sdtEndPr>
+    <w:sdtContent>
+      <w:p>
+        <w:pPr>
+          <w:pStyle w:val="Header"/>
+        </w:pPr>
+        <w:r>
+          <w:fldChar w:fldCharType="begin"/>
+        </w:r>
+        <w:r>
+          <w:instrText xml:space="preserve"> PAGE   \* MERGEFORMAT </w:instrText>
+        </w:r>
+        <w:r>
+          <w:fldChar w:fldCharType="separate"/>
+        </w:r>
+        <w:r>
+          <w:rPr>
+            <w:noProof/>
+          </w:rPr>
+          <w:t>2</w:t>
+        </w:r>
+        <w:r>
+          <w:rPr>
+            <w:noProof/>
+          </w:rPr>
+          <w:fldChar w:fldCharType="end"/>
+        </w:r>
+      </w:p>
+    </w:sdtContent>
+  </w:sdt>
   <w:p/>
 </w:hdr>
 </file>
@@ -6249,6 +7348,9 @@
     </w:lvlOverride>
   </w:num>
   <w:num w:numId="49" w16cid:durableId="123156293">
+    <w:abstractNumId w:val="22"/>
+  </w:num>
+  <w:num w:numId="50" w16cid:durableId="1943564571">
     <w:abstractNumId w:val="22"/>
   </w:num>
   <w:numIdMacAtCleanup w:val="24"/>

--- a/Project 2 - 20%/Task 2/Article.docx
+++ b/Project 2 - 20%/Task 2/Article.docx
@@ -57,7 +57,7 @@
       <w:pPr>
         <w:pStyle w:val="07Heading0a-AbstrakAbstract"/>
       </w:pPr>
-      <w:bookmarkStart w:id="8" w:name="_Toc203151179"/>
+      <w:bookmarkStart w:id="8" w:name="_Toc203341253"/>
       <w:r>
         <w:lastRenderedPageBreak/>
         <w:t>ABSTRACT</w:t>
@@ -67,21 +67,65 @@
     <w:p>
       <w:pPr>
         <w:pStyle w:val="10Normal01-FirstParagraph"/>
-      </w:pPr>
-      <w:r>
-        <w:t>This study presents a comparative bioacoustics analysis of two vocal signals</w:t>
-      </w:r>
-      <w:r>
-        <w:t xml:space="preserve"> between</w:t>
-      </w:r>
-      <w:r>
-        <w:t xml:space="preserve"> an adult male’s crying and a lion’s roar. Audio recordings of each vocalization were temporally segmented and analysed in both time and frequency domains. We applied amplitude‐threshold segmentation to isolate individual </w:t>
-      </w:r>
-      <w:r>
-        <w:t>calls and</w:t>
-      </w:r>
-      <w:r>
-        <w:t xml:space="preserve"> performed Fast Fourier Transform (FFT) and Short-Time Fourier Transform (STFT) to examine their spectral content. The results show that lion roars exhibit strong low-frequency components (fundamental frequency ≈180–200 Hz) with prominent harmonics, whereas the human cry has a higher-pitched fundamental (hundreds of Hz) and broader spectral energy. The lion’s spectrogram reveals periodic roar pulses with concentrated energy in low formants, consistent with long vocal folds and an elongated vocal tract. In contrast, the crying spectrogram shows repeated short bursts and more irregular (noisy) high-frequency content, reflecting the emotional distress vocalization. These differences reflect anatomical and behavioural factors: lions use deep roars for long-distance communication, while human crying conveys affective state through higher frequencies and temporal variability. This paper documents the methodology (signal acquisition, segmentation, FFT/STFT) and interprets the visualizations, demonstrating how spectral analysis techniques can distinguish between these two types of vocalizations.</w:t>
+        <w:rPr>
+          <w:lang w:val="en-MY"/>
+        </w:rPr>
+      </w:pPr>
+      <w:r>
+        <w:rPr>
+          <w:lang w:val="en-MY"/>
+        </w:rPr>
+        <w:t xml:space="preserve">This study presents a comparative bioacoustics analysis of two vocal signals which is an adult male’s crying and a lion’s roar. Audio recordings of each vocalization </w:t>
+      </w:r>
+      <w:proofErr w:type="gramStart"/>
+      <w:r>
+        <w:rPr>
+          <w:lang w:val="en-MY"/>
+        </w:rPr>
+        <w:t xml:space="preserve">were </w:t>
+      </w:r>
+      <w:proofErr w:type="spellStart"/>
+      <w:r>
+        <w:rPr>
+          <w:lang w:val="en-MY"/>
+        </w:rPr>
+        <w:t>analyzed</w:t>
+      </w:r>
+      <w:proofErr w:type="spellEnd"/>
+      <w:proofErr w:type="gramEnd"/>
+      <w:r>
+        <w:rPr>
+          <w:lang w:val="en-MY"/>
+        </w:rPr>
+        <w:t xml:space="preserve"> across three key domains which are time-domain, frequency-domain, and time-frequency domain. We first used timer plots to </w:t>
+      </w:r>
+      <w:proofErr w:type="spellStart"/>
+      <w:r>
+        <w:rPr>
+          <w:lang w:val="en-MY"/>
+        </w:rPr>
+        <w:t>analyze</w:t>
+      </w:r>
+      <w:proofErr w:type="spellEnd"/>
+      <w:r>
+        <w:rPr>
+          <w:lang w:val="en-MY"/>
+        </w:rPr>
+        <w:t xml:space="preserve"> the signals in the time domain, observing their amplitude patterns over time. Amplitude-threshold segmentation </w:t>
+      </w:r>
+      <w:proofErr w:type="gramStart"/>
+      <w:r>
+        <w:rPr>
+          <w:lang w:val="en-MY"/>
+        </w:rPr>
+        <w:t>was applied</w:t>
+      </w:r>
+      <w:proofErr w:type="gramEnd"/>
+      <w:r>
+        <w:rPr>
+          <w:lang w:val="en-MY"/>
+        </w:rPr>
+        <w:t xml:space="preserve"> to isolate individual vocal events. Next, we performed a frequency-domain analysis using the Fast Fourier Transform (FFT) to examine the spectral content and identify dominant frequencies and harmonics. Finally, we conducted a time-frequency analysis using spectrograms that illustrate how frequency components evolve over time. The results show that lion roars exhibit strong low-frequency components with clearly visible harmonics, while the human cry features a higher-pitched fundamental frequency and broader spectral energy. The lion’s spectrogram displays regular bursts of roaring, with strong sounds in the low pitch range. This fits with the lion have long vocal cords and a stretch-out throat. In contrast, the human crying spectrogram reveals repeated short bursts and irregular high-frequency content, reflecting emotional distress. These differences arise from anatomical and behavioural factors where lions use deep roars for long-range communication, while human crying expresses emotional states through higher pitch and variable timing. This paper documents the methodology and interprets the visual outputs, showing how different spectral analysis techniques can distinguish between these two distinct types of vocalizations.</w:t>
       </w:r>
     </w:p>
     <w:p>
@@ -103,7 +147,7 @@
       <w:pPr>
         <w:pStyle w:val="09Heading0"/>
       </w:pPr>
-      <w:bookmarkStart w:id="9" w:name="_Toc203151180"/>
+      <w:bookmarkStart w:id="9" w:name="_Toc203341254"/>
       <w:r>
         <w:lastRenderedPageBreak/>
         <w:t>TABLE OF CONTENTS</w:t>
@@ -151,7 +195,7 @@
         </w:rPr>
         <w:fldChar w:fldCharType="separate"/>
       </w:r>
-      <w:hyperlink w:anchor="_Toc203151179" w:history="1">
+      <w:hyperlink w:anchor="_Toc203341253" w:history="1">
         <w:r>
           <w:rPr>
             <w:rStyle w:val="Hyperlink"/>
@@ -175,7 +219,7 @@
           <w:rPr>
             <w:webHidden/>
           </w:rPr>
-          <w:instrText xml:space="preserve"> PAGEREF _Toc203151179 \h </w:instrText>
+          <w:instrText xml:space="preserve"> PAGEREF _Toc203341253 \h </w:instrText>
         </w:r>
         <w:r>
           <w:rPr>
@@ -214,7 +258,7 @@
           <w14:ligatures w14:val="standardContextual"/>
         </w:rPr>
       </w:pPr>
-      <w:hyperlink w:anchor="_Toc203151180" w:history="1">
+      <w:hyperlink w:anchor="_Toc203341254" w:history="1">
         <w:r>
           <w:rPr>
             <w:rStyle w:val="Hyperlink"/>
@@ -238,7 +282,7 @@
           <w:rPr>
             <w:webHidden/>
           </w:rPr>
-          <w:instrText xml:space="preserve"> PAGEREF _Toc203151180 \h </w:instrText>
+          <w:instrText xml:space="preserve"> PAGEREF _Toc203341254 \h </w:instrText>
         </w:r>
         <w:r>
           <w:rPr>
@@ -277,7 +321,7 @@
           <w14:ligatures w14:val="standardContextual"/>
         </w:rPr>
       </w:pPr>
-      <w:hyperlink w:anchor="_Toc203151181" w:history="1">
+      <w:hyperlink w:anchor="_Toc203341255" w:history="1">
         <w:r>
           <w:rPr>
             <w:rStyle w:val="Hyperlink"/>
@@ -301,7 +345,7 @@
           <w:rPr>
             <w:webHidden/>
           </w:rPr>
-          <w:instrText xml:space="preserve"> PAGEREF _Toc203151181 \h </w:instrText>
+          <w:instrText xml:space="preserve"> PAGEREF _Toc203341255 \h </w:instrText>
         </w:r>
         <w:r>
           <w:rPr>
@@ -340,7 +384,7 @@
           <w14:ligatures w14:val="standardContextual"/>
         </w:rPr>
       </w:pPr>
-      <w:hyperlink w:anchor="_Toc203151182" w:history="1">
+      <w:hyperlink w:anchor="_Toc203341256" w:history="1">
         <w:r>
           <w:rPr>
             <w:rStyle w:val="Hyperlink"/>
@@ -372,7 +416,7 @@
           <w:rPr>
             <w:webHidden/>
           </w:rPr>
-          <w:instrText xml:space="preserve"> PAGEREF _Toc203151182 \h </w:instrText>
+          <w:instrText xml:space="preserve"> PAGEREF _Toc203341256 \h </w:instrText>
         </w:r>
         <w:r>
           <w:rPr>
@@ -412,7 +456,7 @@
           <w14:ligatures w14:val="standardContextual"/>
         </w:rPr>
       </w:pPr>
-      <w:hyperlink w:anchor="_Toc203151183" w:history="1">
+      <w:hyperlink w:anchor="_Toc203341257" w:history="1">
         <w:r>
           <w:rPr>
             <w:rStyle w:val="Hyperlink"/>
@@ -443,7 +487,7 @@
           <w14:ligatures w14:val="standardContextual"/>
         </w:rPr>
       </w:pPr>
-      <w:hyperlink w:anchor="_Toc203151184" w:history="1">
+      <w:hyperlink w:anchor="_Toc203341258" w:history="1">
         <w:r>
           <w:rPr>
             <w:rStyle w:val="Hyperlink"/>
@@ -457,7 +501,21 @@
             <w:noProof/>
           </w:rPr>
           <w:tab/>
-          <w:t>Literature Review</w:t>
+          <w:t>Literat</w:t>
+        </w:r>
+        <w:r>
+          <w:rPr>
+            <w:rStyle w:val="Hyperlink"/>
+            <w:noProof/>
+          </w:rPr>
+          <w:t>u</w:t>
+        </w:r>
+        <w:r>
+          <w:rPr>
+            <w:rStyle w:val="Hyperlink"/>
+            <w:noProof/>
+          </w:rPr>
+          <w:t>re Review</w:t>
         </w:r>
       </w:hyperlink>
     </w:p>
@@ -474,7 +532,7 @@
           <w14:ligatures w14:val="standardContextual"/>
         </w:rPr>
       </w:pPr>
-      <w:hyperlink w:anchor="_Toc203151185" w:history="1">
+      <w:hyperlink w:anchor="_Toc203341259" w:history="1">
         <w:r>
           <w:rPr>
             <w:rStyle w:val="Hyperlink"/>
@@ -502,7 +560,7 @@
           <w14:ligatures w14:val="standardContextual"/>
         </w:rPr>
       </w:pPr>
-      <w:hyperlink w:anchor="_Toc203151186" w:history="1">
+      <w:hyperlink w:anchor="_Toc203341260" w:history="1">
         <w:r>
           <w:rPr>
             <w:rStyle w:val="Hyperlink"/>
@@ -518,7 +576,7 @@
             <w:noProof/>
           </w:rPr>
           <w:tab/>
-          <w:t>DATA ACQUISITION</w:t>
+          <w:t>Data Acqusition</w:t>
         </w:r>
         <w:r>
           <w:rPr>
@@ -536,7 +594,7 @@
           <w:rPr>
             <w:webHidden/>
           </w:rPr>
-          <w:instrText xml:space="preserve"> PAGEREF _Toc203151186 \h </w:instrText>
+          <w:instrText xml:space="preserve"> PAGEREF _Toc203341260 \h </w:instrText>
         </w:r>
         <w:r>
           <w:rPr>
@@ -553,7 +611,7 @@
           <w:rPr>
             <w:webHidden/>
           </w:rPr>
-          <w:t>4</w:t>
+          <w:t>5</w:t>
         </w:r>
         <w:r>
           <w:rPr>
@@ -573,7 +631,7 @@
           <w14:ligatures w14:val="standardContextual"/>
         </w:rPr>
       </w:pPr>
-      <w:hyperlink w:anchor="_Toc203151187" w:history="1">
+      <w:hyperlink w:anchor="_Toc203341261" w:history="1">
         <w:r>
           <w:rPr>
             <w:rStyle w:val="Hyperlink"/>
@@ -589,7 +647,7 @@
             <w:noProof/>
           </w:rPr>
           <w:tab/>
-          <w:t>Temporal Segmentation</w:t>
+          <w:t>Time-domain Analysis</w:t>
         </w:r>
         <w:r>
           <w:rPr>
@@ -607,7 +665,7 @@
           <w:rPr>
             <w:webHidden/>
           </w:rPr>
-          <w:instrText xml:space="preserve"> PAGEREF _Toc203151187 \h </w:instrText>
+          <w:instrText xml:space="preserve"> PAGEREF _Toc203341261 \h </w:instrText>
         </w:r>
         <w:r>
           <w:rPr>
@@ -624,7 +682,7 @@
           <w:rPr>
             <w:webHidden/>
           </w:rPr>
-          <w:t>4</w:t>
+          <w:t>5</w:t>
         </w:r>
         <w:r>
           <w:rPr>
@@ -644,7 +702,7 @@
           <w14:ligatures w14:val="standardContextual"/>
         </w:rPr>
       </w:pPr>
-      <w:hyperlink w:anchor="_Toc203151188" w:history="1">
+      <w:hyperlink w:anchor="_Toc203341262" w:history="1">
         <w:r>
           <w:rPr>
             <w:rStyle w:val="Hyperlink"/>
@@ -660,7 +718,7 @@
             <w:noProof/>
           </w:rPr>
           <w:tab/>
-          <w:t>FFT and STFT Analysis</w:t>
+          <w:t>Frequency-domain Analysis</w:t>
         </w:r>
         <w:r>
           <w:rPr>
@@ -678,7 +736,7 @@
           <w:rPr>
             <w:webHidden/>
           </w:rPr>
-          <w:instrText xml:space="preserve"> PAGEREF _Toc203151188 \h </w:instrText>
+          <w:instrText xml:space="preserve"> PAGEREF _Toc203341262 \h </w:instrText>
         </w:r>
         <w:r>
           <w:rPr>
@@ -696,6 +754,78 @@
             <w:webHidden/>
           </w:rPr>
           <w:t>5</w:t>
+        </w:r>
+        <w:r>
+          <w:rPr>
+            <w:webHidden/>
+          </w:rPr>
+          <w:fldChar w:fldCharType="end"/>
+        </w:r>
+      </w:hyperlink>
+    </w:p>
+    <w:p>
+      <w:pPr>
+        <w:pStyle w:val="TOC4"/>
+        <w:rPr>
+          <w:rFonts w:asciiTheme="minorHAnsi" w:hAnsiTheme="minorHAnsi" w:cstheme="minorBidi"/>
+          <w:kern w:val="2"/>
+          <w:lang w:val="en-MY" w:eastAsia="en-MY"/>
+          <w14:ligatures w14:val="standardContextual"/>
+        </w:rPr>
+      </w:pPr>
+      <w:hyperlink w:anchor="_Toc203341263" w:history="1">
+        <w:r>
+          <w:rPr>
+            <w:rStyle w:val="Hyperlink"/>
+            <w:rFonts w:cs="Times New Roman"/>
+            <w:bCs/>
+            <w:noProof/>
+            <w:lang w:val="en-MY" w:eastAsia="en-MY"/>
+          </w:rPr>
+          <w:t>2.4</w:t>
+        </w:r>
+        <w:r>
+          <w:rPr>
+            <w:rStyle w:val="Hyperlink"/>
+            <w:noProof/>
+          </w:rPr>
+          <w:tab/>
+          <w:t>Time-frequency Domain Analysis</w:t>
+        </w:r>
+        <w:r>
+          <w:rPr>
+            <w:webHidden/>
+          </w:rPr>
+          <w:tab/>
+        </w:r>
+        <w:r>
+          <w:rPr>
+            <w:webHidden/>
+          </w:rPr>
+          <w:fldChar w:fldCharType="begin"/>
+        </w:r>
+        <w:r>
+          <w:rPr>
+            <w:webHidden/>
+          </w:rPr>
+          <w:instrText xml:space="preserve"> PAGEREF _Toc203341263 \h </w:instrText>
+        </w:r>
+        <w:r>
+          <w:rPr>
+            <w:webHidden/>
+          </w:rPr>
+        </w:r>
+        <w:r>
+          <w:rPr>
+            <w:webHidden/>
+          </w:rPr>
+          <w:fldChar w:fldCharType="separate"/>
+        </w:r>
+        <w:r>
+          <w:rPr>
+            <w:webHidden/>
+          </w:rPr>
+          <w:t>6</w:t>
         </w:r>
         <w:r>
           <w:rPr>
@@ -718,7 +848,7 @@
           <w14:ligatures w14:val="standardContextual"/>
         </w:rPr>
       </w:pPr>
-      <w:hyperlink w:anchor="_Toc203151189" w:history="1">
+      <w:hyperlink w:anchor="_Toc203341264" w:history="1">
         <w:r>
           <w:rPr>
             <w:rStyle w:val="Hyperlink"/>
@@ -750,7 +880,7 @@
           <w14:ligatures w14:val="standardContextual"/>
         </w:rPr>
       </w:pPr>
-      <w:hyperlink w:anchor="_Toc203151190" w:history="1">
+      <w:hyperlink w:anchor="_Toc203341265" w:history="1">
         <w:r>
           <w:rPr>
             <w:rStyle w:val="Hyperlink"/>
@@ -768,7 +898,7 @@
             <w:lang w:eastAsia="en-MY"/>
           </w:rPr>
           <w:tab/>
-          <w:t>Waveform</w:t>
+          <w:t>Time-domain Analysis</w:t>
         </w:r>
         <w:r>
           <w:rPr>
@@ -786,7 +916,7 @@
           <w:rPr>
             <w:webHidden/>
           </w:rPr>
-          <w:instrText xml:space="preserve"> PAGEREF _Toc203151190 \h </w:instrText>
+          <w:instrText xml:space="preserve"> PAGEREF _Toc203341265 \h </w:instrText>
         </w:r>
         <w:r>
           <w:rPr>
@@ -803,7 +933,7 @@
           <w:rPr>
             <w:webHidden/>
           </w:rPr>
-          <w:t>6</w:t>
+          <w:t>7</w:t>
         </w:r>
         <w:r>
           <w:rPr>
@@ -823,7 +953,88 @@
           <w14:ligatures w14:val="standardContextual"/>
         </w:rPr>
       </w:pPr>
-      <w:hyperlink w:anchor="_Toc203151191" w:history="1">
+      <w:hyperlink w:anchor="_Toc203341266" w:history="1">
+        <w:r>
+          <w:rPr>
+            <w:rStyle w:val="Hyperlink"/>
+            <w:rFonts w:cs="Times New Roman"/>
+            <w:bCs/>
+            <w:noProof/>
+            <w:lang w:val="en-MY" w:eastAsia="en-MY"/>
+          </w:rPr>
+          <w:t>3.2</w:t>
+        </w:r>
+        <w:r>
+          <w:rPr>
+            <w:rStyle w:val="Hyperlink"/>
+            <w:noProof/>
+            <w:lang w:eastAsia="en-MY"/>
+          </w:rPr>
+          <w:tab/>
+          <w:t>Frequency</w:t>
+        </w:r>
+        <w:r>
+          <w:rPr>
+            <w:rStyle w:val="Hyperlink"/>
+            <w:noProof/>
+            <w:lang w:val="en-MY" w:eastAsia="en-MY"/>
+          </w:rPr>
+          <w:t xml:space="preserve"> Analysis</w:t>
+        </w:r>
+        <w:r>
+          <w:rPr>
+            <w:webHidden/>
+          </w:rPr>
+          <w:tab/>
+        </w:r>
+        <w:r>
+          <w:rPr>
+            <w:webHidden/>
+          </w:rPr>
+          <w:fldChar w:fldCharType="begin"/>
+        </w:r>
+        <w:r>
+          <w:rPr>
+            <w:webHidden/>
+          </w:rPr>
+          <w:instrText xml:space="preserve"> PAGEREF _Toc203341266 \h </w:instrText>
+        </w:r>
+        <w:r>
+          <w:rPr>
+            <w:webHidden/>
+          </w:rPr>
+        </w:r>
+        <w:r>
+          <w:rPr>
+            <w:webHidden/>
+          </w:rPr>
+          <w:fldChar w:fldCharType="separate"/>
+        </w:r>
+        <w:r>
+          <w:rPr>
+            <w:webHidden/>
+          </w:rPr>
+          <w:t>9</w:t>
+        </w:r>
+        <w:r>
+          <w:rPr>
+            <w:webHidden/>
+          </w:rPr>
+          <w:fldChar w:fldCharType="end"/>
+        </w:r>
+      </w:hyperlink>
+    </w:p>
+    <w:p>
+      <w:pPr>
+        <w:pStyle w:val="TOC4"/>
+        <w:rPr>
+          <w:rFonts w:asciiTheme="minorHAnsi" w:hAnsiTheme="minorHAnsi" w:cstheme="minorBidi"/>
+          <w:kern w:val="2"/>
+          <w:lang w:val="en-MY" w:eastAsia="en-MY"/>
+          <w14:ligatures w14:val="standardContextual"/>
+        </w:rPr>
+      </w:pPr>
+      <w:hyperlink w:anchor="_Toc203341267" w:history="1">
         <w:r>
           <w:rPr>
             <w:rStyle w:val="Hyperlink"/>
@@ -832,7 +1043,7 @@
             <w:noProof/>
             <w:lang w:eastAsia="en-MY"/>
           </w:rPr>
-          <w:t>3.2</w:t>
+          <w:t>3.3</w:t>
         </w:r>
         <w:r>
           <w:rPr>
@@ -841,14 +1052,7 @@
             <w:lang w:eastAsia="en-MY"/>
           </w:rPr>
           <w:tab/>
-          <w:t xml:space="preserve">Temportal </w:t>
-        </w:r>
-        <w:r>
-          <w:rPr>
-            <w:rStyle w:val="Hyperlink"/>
-            <w:noProof/>
-          </w:rPr>
-          <w:t>Features</w:t>
+          <w:t>Spectrogram Analysis</w:t>
         </w:r>
         <w:r>
           <w:rPr>
@@ -866,7 +1070,7 @@
           <w:rPr>
             <w:webHidden/>
           </w:rPr>
-          <w:instrText xml:space="preserve"> PAGEREF _Toc203151191 \h </w:instrText>
+          <w:instrText xml:space="preserve"> PAGEREF _Toc203341267 \h </w:instrText>
         </w:r>
         <w:r>
           <w:rPr>
@@ -883,161 +1087,7 @@
           <w:rPr>
             <w:webHidden/>
           </w:rPr>
-          <w:t>6</w:t>
-        </w:r>
-        <w:r>
-          <w:rPr>
-            <w:webHidden/>
-          </w:rPr>
-          <w:fldChar w:fldCharType="end"/>
-        </w:r>
-      </w:hyperlink>
-    </w:p>
-    <w:p>
-      <w:pPr>
-        <w:pStyle w:val="TOC4"/>
-        <w:rPr>
-          <w:rFonts w:asciiTheme="minorHAnsi" w:hAnsiTheme="minorHAnsi" w:cstheme="minorBidi"/>
-          <w:kern w:val="2"/>
-          <w:lang w:val="en-MY" w:eastAsia="en-MY"/>
-          <w14:ligatures w14:val="standardContextual"/>
-        </w:rPr>
-      </w:pPr>
-      <w:hyperlink w:anchor="_Toc203151192" w:history="1">
-        <w:r>
-          <w:rPr>
-            <w:rStyle w:val="Hyperlink"/>
-            <w:rFonts w:cs="Times New Roman"/>
-            <w:bCs/>
-            <w:noProof/>
-            <w:lang w:val="en-MY" w:eastAsia="en-MY"/>
-          </w:rPr>
-          <w:t>3.3</w:t>
-        </w:r>
-        <w:r>
-          <w:rPr>
-            <w:rStyle w:val="Hyperlink"/>
-            <w:noProof/>
-            <w:lang w:eastAsia="en-MY"/>
-          </w:rPr>
-          <w:tab/>
-          <w:t>Frequency</w:t>
-        </w:r>
-        <w:r>
-          <w:rPr>
-            <w:rStyle w:val="Hyperlink"/>
-            <w:noProof/>
-            <w:lang w:val="en-MY" w:eastAsia="en-MY"/>
-          </w:rPr>
-          <w:t xml:space="preserve"> Analysis</w:t>
-        </w:r>
-        <w:r>
-          <w:rPr>
-            <w:webHidden/>
-          </w:rPr>
-          <w:tab/>
-        </w:r>
-        <w:r>
-          <w:rPr>
-            <w:webHidden/>
-          </w:rPr>
-          <w:fldChar w:fldCharType="begin"/>
-        </w:r>
-        <w:r>
-          <w:rPr>
-            <w:webHidden/>
-          </w:rPr>
-          <w:instrText xml:space="preserve"> PAGEREF _Toc203151192 \h </w:instrText>
-        </w:r>
-        <w:r>
-          <w:rPr>
-            <w:webHidden/>
-          </w:rPr>
-        </w:r>
-        <w:r>
-          <w:rPr>
-            <w:webHidden/>
-          </w:rPr>
-          <w:fldChar w:fldCharType="separate"/>
-        </w:r>
-        <w:r>
-          <w:rPr>
-            <w:webHidden/>
-          </w:rPr>
-          <w:t>8</w:t>
-        </w:r>
-        <w:r>
-          <w:rPr>
-            <w:webHidden/>
-          </w:rPr>
-          <w:fldChar w:fldCharType="end"/>
-        </w:r>
-      </w:hyperlink>
-    </w:p>
-    <w:p>
-      <w:pPr>
-        <w:pStyle w:val="TOC4"/>
-        <w:rPr>
-          <w:rFonts w:asciiTheme="minorHAnsi" w:hAnsiTheme="minorHAnsi" w:cstheme="minorBidi"/>
-          <w:kern w:val="2"/>
-          <w:lang w:val="en-MY" w:eastAsia="en-MY"/>
-          <w14:ligatures w14:val="standardContextual"/>
-        </w:rPr>
-      </w:pPr>
-      <w:hyperlink w:anchor="_Toc203151193" w:history="1">
-        <w:r>
-          <w:rPr>
-            <w:rStyle w:val="Hyperlink"/>
-            <w:rFonts w:cs="Times New Roman"/>
-            <w:bCs/>
-            <w:noProof/>
-            <w:lang w:eastAsia="en-MY"/>
-          </w:rPr>
-          <w:t>3.4</w:t>
-        </w:r>
-        <w:r>
-          <w:rPr>
-            <w:rStyle w:val="Hyperlink"/>
-            <w:noProof/>
-            <w:lang w:eastAsia="en-MY"/>
-          </w:rPr>
-          <w:tab/>
-          <w:t>Spectrogram Analysis</w:t>
-        </w:r>
-        <w:r>
-          <w:rPr>
-            <w:webHidden/>
-          </w:rPr>
-          <w:tab/>
-        </w:r>
-        <w:r>
-          <w:rPr>
-            <w:webHidden/>
-          </w:rPr>
-          <w:fldChar w:fldCharType="begin"/>
-        </w:r>
-        <w:r>
-          <w:rPr>
-            <w:webHidden/>
-          </w:rPr>
-          <w:instrText xml:space="preserve"> PAGEREF _Toc203151193 \h </w:instrText>
-        </w:r>
-        <w:r>
-          <w:rPr>
-            <w:webHidden/>
-          </w:rPr>
-        </w:r>
-        <w:r>
-          <w:rPr>
-            <w:webHidden/>
-          </w:rPr>
-          <w:fldChar w:fldCharType="separate"/>
-        </w:r>
-        <w:r>
-          <w:rPr>
-            <w:webHidden/>
-          </w:rPr>
-          <w:t>9</w:t>
+          <w:t>11</w:t>
         </w:r>
         <w:r>
           <w:rPr>
@@ -1060,7 +1110,7 @@
           <w14:ligatures w14:val="standardContextual"/>
         </w:rPr>
       </w:pPr>
-      <w:hyperlink w:anchor="_Toc203151194" w:history="1">
+      <w:hyperlink w:anchor="_Toc203341268" w:history="1">
         <w:r>
           <w:rPr>
             <w:rStyle w:val="Hyperlink"/>
@@ -1096,7 +1146,7 @@
           <w14:ligatures w14:val="standardContextual"/>
         </w:rPr>
       </w:pPr>
-      <w:hyperlink w:anchor="_Toc203151195" w:history="1">
+      <w:hyperlink w:anchor="_Toc203341269" w:history="1">
         <w:r>
           <w:rPr>
             <w:rStyle w:val="Hyperlink"/>
@@ -1123,7 +1173,7 @@
             <w:noProof/>
             <w:webHidden/>
           </w:rPr>
-          <w:instrText xml:space="preserve"> PAGEREF _Toc203151195 \h </w:instrText>
+          <w:instrText xml:space="preserve"> PAGEREF _Toc203341269 \h </w:instrText>
         </w:r>
         <w:r>
           <w:rPr>
@@ -1143,7 +1193,7 @@
             <w:noProof/>
             <w:webHidden/>
           </w:rPr>
-          <w:t>13</w:t>
+          <w:t>14</w:t>
         </w:r>
         <w:r>
           <w:rPr>
@@ -1166,7 +1216,7 @@
       <w:pPr>
         <w:pStyle w:val="09Heading0"/>
       </w:pPr>
-      <w:bookmarkStart w:id="10" w:name="_Toc203151181"/>
+      <w:bookmarkStart w:id="10" w:name="_Toc203341255"/>
       <w:r>
         <w:lastRenderedPageBreak/>
         <w:t>LIST OF ABBREVIATIONS</w:t>
@@ -1217,32 +1267,23 @@
           <w:lang w:val="en-US"/>
         </w:rPr>
         <w:tab/>
-        <w:t>Short-Time Fourier Transform</w:t>
+        <w:t>Short Time Fourier Transform</w:t>
+      </w:r>
+      <w:r>
+        <w:rPr>
+          <w:lang w:val="en-US"/>
+        </w:rPr>
+        <w:br w:type="page"/>
       </w:r>
     </w:p>
     <w:p>
       <w:pPr>
-        <w:spacing w:before="0" w:after="200" w:line="276" w:lineRule="auto"/>
-        <w:jc w:val="left"/>
+        <w:pStyle w:val="09Heading0"/>
         <w:rPr>
           <w:lang w:val="en-US"/>
         </w:rPr>
       </w:pPr>
-      <w:r>
-        <w:rPr>
-          <w:lang w:val="en-US"/>
-        </w:rPr>
-        <w:br w:type="page"/>
-      </w:r>
-    </w:p>
-    <w:p>
-      <w:pPr>
-        <w:pStyle w:val="09Heading0"/>
-        <w:rPr>
-          <w:lang w:val="en-US"/>
-        </w:rPr>
-      </w:pPr>
-      <w:bookmarkStart w:id="11" w:name="_Toc203151182"/>
+      <w:bookmarkStart w:id="11" w:name="_Toc203341256"/>
       <w:r>
         <w:rPr>
           <w:lang w:val="en-US"/>
@@ -1339,7 +1380,7 @@
           <w:rPr>
             <w:webHidden/>
           </w:rPr>
-          <w:t>12</w:t>
+          <w:t>7</w:t>
         </w:r>
         <w:r>
           <w:rPr>
@@ -1415,7 +1456,7 @@
           <w:rPr>
             <w:webHidden/>
           </w:rPr>
-          <w:t>13</w:t>
+          <w:t>8</w:t>
         </w:r>
         <w:r>
           <w:rPr>
@@ -1491,7 +1532,7 @@
           <w:rPr>
             <w:webHidden/>
           </w:rPr>
-          <w:t>14</w:t>
+          <w:t>9</w:t>
         </w:r>
         <w:r>
           <w:rPr>
@@ -1567,7 +1608,7 @@
           <w:rPr>
             <w:webHidden/>
           </w:rPr>
-          <w:t>14</w:t>
+          <w:t>10</w:t>
         </w:r>
         <w:r>
           <w:rPr>
@@ -1643,7 +1684,7 @@
           <w:rPr>
             <w:webHidden/>
           </w:rPr>
-          <w:t>15</w:t>
+          <w:t>11</w:t>
         </w:r>
         <w:r>
           <w:rPr>
@@ -1719,7 +1760,7 @@
           <w:rPr>
             <w:webHidden/>
           </w:rPr>
-          <w:t>16</w:t>
+          <w:t>12</w:t>
         </w:r>
         <w:r>
           <w:rPr>
@@ -1805,7 +1846,7 @@
       <w:r>
         <w:br/>
       </w:r>
-      <w:bookmarkStart w:id="13" w:name="_Toc203151183"/>
+      <w:bookmarkStart w:id="13" w:name="_Toc203341257"/>
       <w:r>
         <w:t>Introduction</w:t>
       </w:r>
@@ -1819,23 +1860,61 @@
           <w:lang w:val="en-MY"/>
         </w:rPr>
       </w:pPr>
+      <w:proofErr w:type="spellStart"/>
       <w:r>
         <w:rPr>
           <w:lang w:val="en-MY"/>
         </w:rPr>
-        <w:t xml:space="preserve">Bioacoustic analysis seeks to characterize animal and human vocalizations by quantifying their temporal and spectral features. A lion’s roar (Panthera leo) is one of the most powerful animal calls, used in territorial and social communication. Lion roars are known to have very low fundamental frequencies due to the lion’s large vocal folds, as well as lowered formant frequencies from an elongated vocal </w:t>
-      </w:r>
+        <w:t>Bioacoustic</w:t>
+      </w:r>
+      <w:proofErr w:type="spellEnd"/>
       <w:r>
         <w:rPr>
           <w:lang w:val="en-MY"/>
         </w:rPr>
-        <w:t>tract.</w:t>
-      </w:r>
+        <w:t xml:space="preserve"> analysis helps us study animal and human vocalizations by measuring how they change over time (temporal features) and by identifying the different sound frequencies they contain (spectral features). A lion’s roar (Panthera </w:t>
+      </w:r>
+      <w:proofErr w:type="spellStart"/>
       <w:r>
         <w:rPr>
           <w:lang w:val="en-MY"/>
         </w:rPr>
-        <w:t xml:space="preserve"> Human crying, by contrast, is an emotional vocalization. Human distress calls tend to have higher fundamental frequencies and contain irregular (noisy) acoustic energy, conveying affect and arousal. While lion roars and human cries serve different communicative functions, both can be studied with similar signal-processing tools: temporal segmentation to isolate vocal units, and Fourier-based transforms to analyze frequency content over time.</w:t>
+        <w:t>leo</w:t>
+      </w:r>
+      <w:proofErr w:type="spellEnd"/>
+      <w:r>
+        <w:rPr>
+          <w:lang w:val="en-MY"/>
+        </w:rPr>
+        <w:t xml:space="preserve">) is one of the loudest and most powerful sounds in the animal world, </w:t>
+      </w:r>
+      <w:proofErr w:type="gramStart"/>
+      <w:r>
+        <w:rPr>
+          <w:lang w:val="en-MY"/>
+        </w:rPr>
+        <w:t>mainly used</w:t>
+      </w:r>
+      <w:proofErr w:type="gramEnd"/>
+      <w:r>
+        <w:rPr>
+          <w:lang w:val="en-MY"/>
+        </w:rPr>
+        <w:t xml:space="preserve"> for marking territory and social communication. Lion roars are known to have </w:t>
+      </w:r>
+      <w:proofErr w:type="gramStart"/>
+      <w:r>
+        <w:rPr>
+          <w:lang w:val="en-MY"/>
+        </w:rPr>
+        <w:t>very low</w:t>
+      </w:r>
+      <w:proofErr w:type="gramEnd"/>
+      <w:r>
+        <w:rPr>
+          <w:lang w:val="en-MY"/>
+        </w:rPr>
+        <w:t xml:space="preserve"> fundamental frequencies because of the lion’s large vocal folds and long vocal tract, which produce deeper sounds. On the other hand, human crying is an emotional vocalization. When people cry out of distress, the sounds they make tend to have a higher pitch and often include irregular or noisy elements that reflect emotional stress or arousal.</w:t>
       </w:r>
     </w:p>
     <w:p>
@@ -1849,14 +1928,127 @@
         <w:rPr>
           <w:lang w:val="en-MY"/>
         </w:rPr>
-        <w:t>Previous research has used spectrographic methods to analyze lion roars: spectrograms reveal that lion roars contain a strong periodic structure and both low-frequency energy (the fundamental and low harmonics) and some higher frequency components around 4 kHz. In humans, infant and adult cries have been studied acoustically: newborn cries typically have F0 around 400–600 Hz, and pain or distress cries show elevated F0 and increased jitter/shimmer (voice irregularity). Fourier analysis (FFT/STFT) is a standard approach for extracting frequency-domain features from audio. Similarly, simple amplitude-threshold segmentation is widely used to mark vocal segments in both bird and mammal calls. Building on these methods, we compare the lion’s roar and human cry by applying temporal segmentation, FFT, and STFT, and interpreting the results in the context of vocal physiology and communication</w:t>
-      </w:r>
-      <w:r>
-        <w:br w:type="page"/>
+        <w:t xml:space="preserve">Even though lion roars and human cries serve different communication purposes, both can </w:t>
+      </w:r>
+      <w:proofErr w:type="gramStart"/>
+      <w:r>
+        <w:rPr>
+          <w:lang w:val="en-MY"/>
+        </w:rPr>
+        <w:t>be studied</w:t>
+      </w:r>
+      <w:proofErr w:type="gramEnd"/>
+      <w:r>
+        <w:rPr>
+          <w:lang w:val="en-MY"/>
+        </w:rPr>
+        <w:t xml:space="preserve"> using similar tools. We begin with time-domain analysis using timer plots to see how the loudness of the sound changes over time. We then use amplitude-threshold segmentation to break the signal into separate vocal parts. After that, we apply frequency-domain analysis using the Fast Fourier Transform (FFT) to find the main frequencies and harmonics. Lastly, we use time-frequency domain analysis with spectrograms that show how the sound frequencies change over time.</w:t>
       </w:r>
     </w:p>
     <w:p>
       <w:pPr>
+        <w:pStyle w:val="11Normal02-SecondOnwardParagraph"/>
+        <w:rPr>
+          <w:lang w:val="en-MY"/>
+        </w:rPr>
+      </w:pPr>
+      <w:r>
+        <w:rPr>
+          <w:lang w:val="en-MY"/>
+        </w:rPr>
+        <w:t xml:space="preserve">Previous studies have used spectrograms to look closely at lion roars. These studies show that lion roars have a strong, repeating structure with </w:t>
+      </w:r>
+      <w:proofErr w:type="gramStart"/>
+      <w:r>
+        <w:rPr>
+          <w:lang w:val="en-MY"/>
+        </w:rPr>
+        <w:t>most of</w:t>
+      </w:r>
+      <w:proofErr w:type="gramEnd"/>
+      <w:r>
+        <w:rPr>
+          <w:lang w:val="en-MY"/>
+        </w:rPr>
+        <w:t xml:space="preserve"> their energy in low frequencies (the fundamental and harmonics), but sometimes also include higher frequencies around 4 kHz. On the other hand, human crying for both infants and adults has also </w:t>
+      </w:r>
+      <w:proofErr w:type="gramStart"/>
+      <w:r>
+        <w:rPr>
+          <w:lang w:val="en-MY"/>
+        </w:rPr>
+        <w:t>been studied</w:t>
+      </w:r>
+      <w:proofErr w:type="gramEnd"/>
+      <w:r>
+        <w:rPr>
+          <w:lang w:val="en-MY"/>
+        </w:rPr>
+        <w:t xml:space="preserve">. For instance, newborn babies usually cry with a pitch around </w:t>
+      </w:r>
+      <w:proofErr w:type="gramStart"/>
+      <w:r>
+        <w:rPr>
+          <w:lang w:val="en-MY"/>
+        </w:rPr>
+        <w:t>400</w:t>
+      </w:r>
+      <w:proofErr w:type="gramEnd"/>
+      <w:r>
+        <w:rPr>
+          <w:lang w:val="en-MY"/>
+        </w:rPr>
+        <w:t xml:space="preserve">–600 Hz. When a cry </w:t>
+      </w:r>
+      <w:proofErr w:type="gramStart"/>
+      <w:r>
+        <w:rPr>
+          <w:lang w:val="en-MY"/>
+        </w:rPr>
+        <w:t>is caused</w:t>
+      </w:r>
+      <w:proofErr w:type="gramEnd"/>
+      <w:r>
+        <w:rPr>
+          <w:lang w:val="en-MY"/>
+        </w:rPr>
+        <w:t xml:space="preserve"> by pain or high stress, it usually shows an even higher pitch and more instability, such as jitter (changes in pitch) and shimmer (changes in loudness).</w:t>
+      </w:r>
+    </w:p>
+    <w:p>
+      <w:pPr>
+        <w:pStyle w:val="11Normal02-SecondOnwardParagraph"/>
+        <w:rPr>
+          <w:lang w:val="en-MY"/>
+        </w:rPr>
+      </w:pPr>
+      <w:r>
+        <w:rPr>
+          <w:lang w:val="en-MY"/>
+        </w:rPr>
+        <w:lastRenderedPageBreak/>
+        <w:t xml:space="preserve">The combination of amplitude-threshold segmentation, FFT, and spectrograms allows us to study and compare vocalizations in detail. In this study, we use these methods to </w:t>
+      </w:r>
+      <w:proofErr w:type="spellStart"/>
+      <w:r>
+        <w:rPr>
+          <w:lang w:val="en-MY"/>
+        </w:rPr>
+        <w:t>analyze</w:t>
+      </w:r>
+      <w:proofErr w:type="spellEnd"/>
+      <w:r>
+        <w:rPr>
+          <w:lang w:val="en-MY"/>
+        </w:rPr>
+        <w:t xml:space="preserve"> and interpret the differences between a lion’s roar and a man’s crying, linking the findings to their vocal anatomy and communication functions.</w:t>
+      </w:r>
+      <w:r>
+        <w:br w:type="page"/>
+      </w:r>
+    </w:p>
+    <w:p>
+      <w:pPr>
         <w:pStyle w:val="09aLevel01"/>
       </w:pPr>
       <w:r>
@@ -1869,7 +2061,7 @@
       <w:r>
         <w:br/>
       </w:r>
-      <w:bookmarkStart w:id="14" w:name="_Toc203151184"/>
+      <w:bookmarkStart w:id="14" w:name="_Toc203341258"/>
       <w:r>
         <w:t>Literature Review</w:t>
       </w:r>
@@ -1877,77 +2069,188 @@
     </w:p>
     <w:p>
       <w:pPr>
-        <w:pStyle w:val="10Normal01-FirstParagraph"/>
-        <w:rPr>
-          <w:lang w:val="en-MY" w:eastAsia="en-MY"/>
-        </w:rPr>
-      </w:pPr>
-      <w:r>
-        <w:rPr>
-          <w:lang w:val="en-MY" w:eastAsia="en-MY"/>
-        </w:rPr>
-        <w:t xml:space="preserve">Bioacoustic studies often segment complex vocal sequences into discrete events. For example, in songbird and other animal vocalizations, segmentation is typically done by setting an amplitude threshold and grouping uninterrupted regions above that threshold as individual syllables. This fixed-threshold method is simple and effective when calls are clearly louder than background noise. In the context of large mammals, similar approaches have been used to isolate roar units or vocal calls from continuous recordings. In the lion, previous acoustic analyses have documented the roar’s structure: long-duration roars with multiple pulses, a low fundamental frequency (~180–200 Hz), and harmonics that extend into the kilohertz range. The lion’s roar is thus an archetype of a </w:t>
-      </w:r>
-      <w:r>
-        <w:rPr>
-          <w:b/>
-          <w:bCs/>
-          <w:lang w:val="en-MY" w:eastAsia="en-MY"/>
-        </w:rPr>
-        <w:t>source-filter</w:t>
-      </w:r>
-      <w:r>
-        <w:rPr>
-          <w:lang w:val="en-MY" w:eastAsia="en-MY"/>
-        </w:rPr>
-        <w:t xml:space="preserve"> vocalization where the source (vocal fold vibration) is very low-pitched and the filter (vocal tract) is long, producing low formant frequencies.</w:t>
+        <w:pStyle w:val="11Normal02-SecondOnwardParagraph"/>
+        <w:ind w:firstLine="0"/>
+        <w:rPr>
+          <w:rFonts w:cs="Times New Roman"/>
+          <w:lang w:val="en-MY" w:eastAsia="en-MY"/>
+        </w:rPr>
+      </w:pPr>
+      <w:proofErr w:type="spellStart"/>
+      <w:r>
+        <w:rPr>
+          <w:rFonts w:cs="Times New Roman"/>
+          <w:lang w:val="en-MY" w:eastAsia="en-MY"/>
+        </w:rPr>
+        <w:t>Bioacoustic</w:t>
+      </w:r>
+      <w:proofErr w:type="spellEnd"/>
+      <w:r>
+        <w:rPr>
+          <w:rFonts w:cs="Times New Roman"/>
+          <w:lang w:val="en-MY" w:eastAsia="en-MY"/>
+        </w:rPr>
+        <w:t xml:space="preserve"> studies often use amplitude-threshold methods to divide continuous vocalizations into individual segments. This technique </w:t>
+      </w:r>
+      <w:proofErr w:type="gramStart"/>
+      <w:r>
+        <w:rPr>
+          <w:rFonts w:cs="Times New Roman"/>
+          <w:lang w:val="en-MY" w:eastAsia="en-MY"/>
+        </w:rPr>
+        <w:t>is commonly applied</w:t>
+      </w:r>
+      <w:proofErr w:type="gramEnd"/>
+      <w:r>
+        <w:rPr>
+          <w:rFonts w:cs="Times New Roman"/>
+          <w:lang w:val="en-MY" w:eastAsia="en-MY"/>
+        </w:rPr>
+        <w:t xml:space="preserve"> to birdsong and large mammal calls, where uninterrupted sections above a set loudness level </w:t>
+      </w:r>
+      <w:proofErr w:type="gramStart"/>
+      <w:r>
+        <w:rPr>
+          <w:rFonts w:cs="Times New Roman"/>
+          <w:lang w:val="en-MY" w:eastAsia="en-MY"/>
+        </w:rPr>
+        <w:t>are marked</w:t>
+      </w:r>
+      <w:proofErr w:type="gramEnd"/>
+      <w:r>
+        <w:rPr>
+          <w:rFonts w:cs="Times New Roman"/>
+          <w:lang w:val="en-MY" w:eastAsia="en-MY"/>
+        </w:rPr>
+        <w:t xml:space="preserve"> as separate syllables or vocal units. For lion roars, past studies have described the acoustic structure as consisting of long-duration segments, multiple pulses, and a fundamental frequency around 180–200 Hz, with harmonic components extending into the kilohertz range. The lion’s roar is a typical example of a source-filter vocalization, where the vocal folds generate a low-pitched source sound, and the long vocal tract shapes the final output, resulting in deep formant frequencies (Eklund et al., 2011).</w:t>
       </w:r>
     </w:p>
     <w:p>
       <w:pPr>
         <w:pStyle w:val="11Normal02-SecondOnwardParagraph"/>
         <w:rPr>
-          <w:lang w:val="en-MY" w:eastAsia="en-MY"/>
-        </w:rPr>
-      </w:pPr>
-      <w:r>
-        <w:rPr>
-          <w:lang w:val="en-MY" w:eastAsia="en-MY"/>
-        </w:rPr>
-        <w:t>Human crying has also been analyzed in the frequency domain. Cry acoustic features include the fundamental frequency (F0) and formant resonances, as well as voice quality measures like jitter (frequency modulation) and shimmer (amplitude modulation). High arousal (e.g. pain) in infant cries correlates with higher F0 and increased noise in the signal. Newborn infants typically cry with F0 around 400–600 Hz, much higher than the adult male speaking voice, reflecting smaller vocal fold size. Although our study focuses on an adult male crying (for which specific F0 ranges are less well-documented), we expect the cry to have a relatively high pitched, emotionally expressive quality, perhaps hundreds of Hz.</w:t>
+          <w:rFonts w:cs="Times New Roman"/>
+          <w:lang w:val="en-MY" w:eastAsia="en-MY"/>
+        </w:rPr>
+      </w:pPr>
+      <w:r>
+        <w:rPr>
+          <w:rFonts w:cs="Times New Roman"/>
+          <w:lang w:val="en-MY" w:eastAsia="en-MY"/>
+        </w:rPr>
+        <w:t xml:space="preserve">Human crying has also </w:t>
+      </w:r>
+      <w:proofErr w:type="gramStart"/>
+      <w:r>
+        <w:rPr>
+          <w:rFonts w:cs="Times New Roman"/>
+          <w:lang w:val="en-MY" w:eastAsia="en-MY"/>
+        </w:rPr>
+        <w:t>been examined</w:t>
+      </w:r>
+      <w:proofErr w:type="gramEnd"/>
+      <w:r>
+        <w:rPr>
+          <w:rFonts w:cs="Times New Roman"/>
+          <w:lang w:val="en-MY" w:eastAsia="en-MY"/>
+        </w:rPr>
+        <w:t xml:space="preserve"> through frequency-based analysis. The </w:t>
+      </w:r>
+      <w:proofErr w:type="gramStart"/>
+      <w:r>
+        <w:rPr>
+          <w:rFonts w:cs="Times New Roman"/>
+          <w:lang w:val="en-MY" w:eastAsia="en-MY"/>
+        </w:rPr>
+        <w:t>main features</w:t>
+      </w:r>
+      <w:proofErr w:type="gramEnd"/>
+      <w:r>
+        <w:rPr>
+          <w:rFonts w:cs="Times New Roman"/>
+          <w:lang w:val="en-MY" w:eastAsia="en-MY"/>
+        </w:rPr>
+        <w:t xml:space="preserve"> include the fundamental frequency (F0), formant patterns, and voice quality characteristics such as jitter (small variations in pitch) and shimmer (small variations in amplitude). Studies have shown that cries linked to pain or emotional stress in infants tend to have higher F0 values and increased noise levels. While infant cries typically fall within the </w:t>
+      </w:r>
+      <w:proofErr w:type="gramStart"/>
+      <w:r>
+        <w:rPr>
+          <w:rFonts w:cs="Times New Roman"/>
+          <w:lang w:val="en-MY" w:eastAsia="en-MY"/>
+        </w:rPr>
+        <w:t>400</w:t>
+      </w:r>
+      <w:proofErr w:type="gramEnd"/>
+      <w:r>
+        <w:rPr>
+          <w:rFonts w:cs="Times New Roman"/>
+          <w:lang w:val="en-MY" w:eastAsia="en-MY"/>
+        </w:rPr>
+        <w:t xml:space="preserve">–600 Hz range, adult male cries are less well documented but </w:t>
+      </w:r>
+      <w:proofErr w:type="gramStart"/>
+      <w:r>
+        <w:rPr>
+          <w:rFonts w:cs="Times New Roman"/>
+          <w:lang w:val="en-MY" w:eastAsia="en-MY"/>
+        </w:rPr>
+        <w:t>are still expected</w:t>
+      </w:r>
+      <w:proofErr w:type="gramEnd"/>
+      <w:r>
+        <w:rPr>
+          <w:rFonts w:cs="Times New Roman"/>
+          <w:lang w:val="en-MY" w:eastAsia="en-MY"/>
+        </w:rPr>
+        <w:t xml:space="preserve"> to show elevated F0 and emotional variability (Michelsson &amp; Michelsson, 1999).</w:t>
       </w:r>
     </w:p>
     <w:p>
       <w:pPr>
         <w:pStyle w:val="11Normal02-SecondOnwardParagraph"/>
         <w:rPr>
-          <w:lang w:val="en-MY" w:eastAsia="en-MY"/>
-        </w:rPr>
-      </w:pPr>
-      <w:r>
-        <w:rPr>
-          <w:lang w:val="en-MY" w:eastAsia="en-MY"/>
-        </w:rPr>
-        <w:t xml:space="preserve">Signal-processing techniques play a key role in such analyses. The Fourier Transform (FT) and its variants (especially the Short-Time Fourier Transform, STFT) are standard tools for audio analysis. The classic FT decomposes a (stationary) signal into its frequency components, but since animal vocalizations are time-varying, the STFT is used. The STFT applies a sliding window (e.g. a Hann window) and computes </w:t>
-      </w:r>
-      <w:r>
-        <w:rPr>
-          <w:lang w:val="en-MY" w:eastAsia="en-MY"/>
-        </w:rPr>
-        <w:lastRenderedPageBreak/>
-        <w:t xml:space="preserve">an FFT on each short time frame, producing a time-frequency spectrogram. In practice, we compute FFTs of segmented calls to find their power spectra, and STFTs (spectrograms) for a continuous time-frequency view. These methods have been applied widely in bioacoustics and </w:t>
-      </w:r>
-      <w:r>
-        <w:rPr>
-          <w:lang w:val="en-MY" w:eastAsia="en-MY"/>
-        </w:rPr>
-        <w:t>music and</w:t>
-      </w:r>
-      <w:r>
-        <w:rPr>
-          <w:lang w:val="en-MY" w:eastAsia="en-MY"/>
-        </w:rPr>
-        <w:t xml:space="preserve"> are the basis for visualization of vocalization spectral content.</w:t>
+          <w:rFonts w:cs="Times New Roman"/>
+          <w:lang w:val="en-MY" w:eastAsia="en-MY"/>
+        </w:rPr>
+      </w:pPr>
+      <w:r>
+        <w:rPr>
+          <w:rFonts w:cs="Times New Roman"/>
+          <w:lang w:val="en-MY" w:eastAsia="en-MY"/>
+        </w:rPr>
+        <w:t xml:space="preserve">To study such complex vocalizations, signal-processing tools like the Fast Fourier Transform (FFT) and Short-Time Fourier Transform (STFT) </w:t>
+      </w:r>
+      <w:proofErr w:type="gramStart"/>
+      <w:r>
+        <w:rPr>
+          <w:rFonts w:cs="Times New Roman"/>
+          <w:lang w:val="en-MY" w:eastAsia="en-MY"/>
+        </w:rPr>
+        <w:t>are commonly used</w:t>
+      </w:r>
+      <w:proofErr w:type="gramEnd"/>
+      <w:r>
+        <w:rPr>
+          <w:rFonts w:cs="Times New Roman"/>
+          <w:lang w:val="en-MY" w:eastAsia="en-MY"/>
+        </w:rPr>
+        <w:t xml:space="preserve">. The FFT provides a full-spectrum view of frequency content in a single segment, while the STFT applies a moving window to capture how frequency changes over time, generating a spectrogram. These tools </w:t>
+      </w:r>
+      <w:proofErr w:type="gramStart"/>
+      <w:r>
+        <w:rPr>
+          <w:rFonts w:cs="Times New Roman"/>
+          <w:lang w:val="en-MY" w:eastAsia="en-MY"/>
+        </w:rPr>
+        <w:t>are widely used</w:t>
+      </w:r>
+      <w:proofErr w:type="gramEnd"/>
+      <w:r>
+        <w:rPr>
+          <w:rFonts w:cs="Times New Roman"/>
+          <w:lang w:val="en-MY" w:eastAsia="en-MY"/>
+        </w:rPr>
+        <w:t xml:space="preserve"> in animal and human vocal studies for their ability to reveal both stationary and dynamic spectral features.</w:t>
       </w:r>
     </w:p>
     <w:p>
@@ -1959,9 +2262,27 @@
       </w:pPr>
       <w:r>
         <w:rPr>
-          <w:lang w:val="en-MY" w:eastAsia="en-MY"/>
-        </w:rPr>
-        <w:t>In summary, the literature indicates that segmentation by amplitude threshold and frequency analysis by FFT/STFT are appropriate for comparing lion roars and human cries. Lion roars are characterized by very low F0 and formants, while human cries involve higher F0 and more chaotic energy. We now apply these methods to our specific audio recordings.</w:t>
+          <w:rFonts w:cs="Times New Roman"/>
+          <w:lang w:val="en-MY" w:eastAsia="en-MY"/>
+        </w:rPr>
+        <w:lastRenderedPageBreak/>
+        <w:t xml:space="preserve">In summary, the literature confirms that amplitude-threshold segmentation, FFT, and spectrogram-based STFT are effective methods for </w:t>
+      </w:r>
+      <w:proofErr w:type="spellStart"/>
+      <w:r>
+        <w:rPr>
+          <w:rFonts w:cs="Times New Roman"/>
+          <w:lang w:val="en-MY" w:eastAsia="en-MY"/>
+        </w:rPr>
+        <w:t>analyzing</w:t>
+      </w:r>
+      <w:proofErr w:type="spellEnd"/>
+      <w:r>
+        <w:rPr>
+          <w:rFonts w:cs="Times New Roman"/>
+          <w:lang w:val="en-MY" w:eastAsia="en-MY"/>
+        </w:rPr>
+        <w:t xml:space="preserve"> and comparing lion roars and human cries. The lion roar is known for its low pitch and harmonic richness (Eklund et al., 2011), while the human cry is more chaotic and high-pitched, especially during emotional states (Michelsson &amp; Michelsson, 1999). This study builds upon these established techniques to examine both types of vocalizations in detail.</w:t>
       </w:r>
       <w:r>
         <w:rPr>
@@ -1989,7 +2310,7 @@
         <w:br/>
       </w:r>
       <w:bookmarkStart w:id="15" w:name="_Toc419666891"/>
-      <w:bookmarkStart w:id="16" w:name="_Toc203151185"/>
+      <w:bookmarkStart w:id="16" w:name="_Toc203341259"/>
       <w:bookmarkEnd w:id="15"/>
       <w:r>
         <w:t>Methodology</w:t>
@@ -2010,9 +2331,12 @@
       <w:bookmarkStart w:id="24" w:name="_Toc417244219"/>
       <w:bookmarkStart w:id="25" w:name="_Toc418016057"/>
       <w:bookmarkStart w:id="26" w:name="_Toc418108615"/>
-      <w:bookmarkStart w:id="27" w:name="_Toc203151186"/>
-      <w:r>
-        <w:t>DATA ACQUISITION</w:t>
+      <w:bookmarkStart w:id="27" w:name="_Toc203341260"/>
+      <w:r>
+        <w:t>D</w:t>
+      </w:r>
+      <w:r>
+        <w:t>ata Acqusition</w:t>
       </w:r>
       <w:bookmarkEnd w:id="27"/>
     </w:p>
@@ -2027,76 +2351,25 @@
         <w:rPr>
           <w:lang w:val="en-US"/>
         </w:rPr>
-        <w:t xml:space="preserve">We used two audio clips which </w:t>
+        <w:t>We used two audio clips in this study: one of a lion’s roar and one of a man’s crying. Both recordings were sourced from publicly available online social media platforms and downloaded in MP3 format</w:t>
       </w:r>
       <w:r>
         <w:rPr>
           <w:lang w:val="en-US"/>
         </w:rPr>
-        <w:t>were</w:t>
-      </w:r>
-      <w:r>
-        <w:rPr>
-          <w:lang w:val="en-US"/>
-        </w:rPr>
-        <w:t xml:space="preserve"> </w:t>
-      </w:r>
-      <w:r>
-        <w:rPr>
-          <w:lang w:val="en-US"/>
-        </w:rPr>
-        <w:t>the lion’s</w:t>
-      </w:r>
-      <w:r>
-        <w:rPr>
-          <w:lang w:val="en-US"/>
-        </w:rPr>
-        <w:t xml:space="preserve"> roar and a man’s crying. Both </w:t>
-      </w:r>
-      <w:r>
-        <w:rPr>
-          <w:lang w:val="en-US"/>
-        </w:rPr>
-        <w:t xml:space="preserve">audio </w:t>
-      </w:r>
-      <w:r>
-        <w:rPr>
-          <w:lang w:val="en-US"/>
-        </w:rPr>
-        <w:t xml:space="preserve">were </w:t>
-      </w:r>
-      <w:r>
-        <w:rPr>
-          <w:lang w:val="en-US"/>
-        </w:rPr>
-        <w:t xml:space="preserve">downloaded from online social media and </w:t>
-      </w:r>
-      <w:r>
-        <w:rPr>
-          <w:lang w:val="en-US"/>
-        </w:rPr>
-        <w:t>saved</w:t>
-      </w:r>
-      <w:r>
-        <w:rPr>
-          <w:lang w:val="en-US"/>
-        </w:rPr>
-        <w:t xml:space="preserve"> as .mp3 file format.</w:t>
+        <w:t>.</w:t>
       </w:r>
     </w:p>
     <w:p>
       <w:pPr>
         <w:pStyle w:val="09bLevel02"/>
       </w:pPr>
-      <w:bookmarkStart w:id="28" w:name="_Toc203151187"/>
-      <w:r>
-        <w:t xml:space="preserve">Temporal </w:t>
-      </w:r>
-      <w:r>
-        <w:t>S</w:t>
-      </w:r>
-      <w:r>
-        <w:t>egmentation</w:t>
+      <w:bookmarkStart w:id="28" w:name="_Toc203341261"/>
+      <w:r>
+        <w:t>T</w:t>
+      </w:r>
+      <w:r>
+        <w:t>ime-domain Analysis</w:t>
       </w:r>
       <w:bookmarkEnd w:id="28"/>
     </w:p>
@@ -2111,82 +2384,58 @@
         <w:rPr>
           <w:lang w:val="en-MY" w:eastAsia="en-MY"/>
         </w:rPr>
-        <w:t>We first performed temporal segmentation to isolate vocal events (roar pulses or cry sobs) from silence. We used a simple amplitude-threshold method: the signal’s envelope was computed and any continuous portion of the signal exceeding a fixed threshold (e.g. 20–50% of the maximum amplitude) was marked as a vocal segment. The segments were labelled with start and end times. This is analogous to methods used in birdsong analysis, where an amplitude threshold yields discrete syllables.</w:t>
+        <w:t xml:space="preserve">We began by performing a time-domain analysis using timer plots to examine how the amplitude of the signal changes over time. To identify and isolate vocal events where roar pulses for the lion and sob bursts for the crying. We also applied amplitude-threshold segmentation. We computed the envelope of each waveform and defined a fixed threshold (20–50% of the maximum amplitude). Continuous regions exceeding this threshold </w:t>
+      </w:r>
+      <w:proofErr w:type="gramStart"/>
+      <w:r>
+        <w:rPr>
+          <w:lang w:val="en-MY" w:eastAsia="en-MY"/>
+        </w:rPr>
+        <w:t>were marked</w:t>
+      </w:r>
+      <w:proofErr w:type="gramEnd"/>
+      <w:r>
+        <w:rPr>
+          <w:lang w:val="en-MY" w:eastAsia="en-MY"/>
+        </w:rPr>
+        <w:t xml:space="preserve"> as vocal segments and annotated with their start and end times. This method allowed us to distinguish active vocalizations from periods of silence and </w:t>
+      </w:r>
+      <w:proofErr w:type="gramStart"/>
+      <w:r>
+        <w:rPr>
+          <w:lang w:val="en-MY" w:eastAsia="en-MY"/>
+        </w:rPr>
+        <w:t>is commonly used</w:t>
+      </w:r>
+      <w:proofErr w:type="gramEnd"/>
+      <w:r>
+        <w:rPr>
+          <w:lang w:val="en-MY" w:eastAsia="en-MY"/>
+        </w:rPr>
+        <w:t xml:space="preserve"> in </w:t>
+      </w:r>
+      <w:proofErr w:type="spellStart"/>
+      <w:r>
+        <w:rPr>
+          <w:lang w:val="en-MY" w:eastAsia="en-MY"/>
+        </w:rPr>
+        <w:t>bioacoustic</w:t>
+      </w:r>
+      <w:proofErr w:type="spellEnd"/>
+      <w:r>
+        <w:rPr>
+          <w:lang w:val="en-MY" w:eastAsia="en-MY"/>
+        </w:rPr>
+        <w:t xml:space="preserve"> segmentation tasks.</w:t>
       </w:r>
     </w:p>
     <w:p>
       <w:pPr>
-        <w:pStyle w:val="11Normal02-SecondOnwardParagraph"/>
-        <w:rPr>
-          <w:lang w:val="en-MY" w:eastAsia="en-MY"/>
-        </w:rPr>
-      </w:pPr>
-      <w:r>
-        <w:rPr>
-          <w:i/>
-          <w:iCs/>
-          <w:lang w:val="en-MY" w:eastAsia="en-MY"/>
-        </w:rPr>
-        <w:t>Figure 1: Temporal segmentation of the lion’s roar. The amplitude waveform is plotted over time, and red bars (below) indicate detected segments exceeding the threshold.</w:t>
-      </w:r>
-      <w:r>
-        <w:rPr>
-          <w:lang w:val="en-MY" w:eastAsia="en-MY"/>
-        </w:rPr>
-        <w:t xml:space="preserve"> In the lion roar (Fig. 1), the threshold segmented the recording into a few long roar pulses. For example, the first detected roar lasts from ~0.46–1.93 s, then after a brief gap another roar from ~2.02–2.66 s, etc. The segmentation reflects the lion’s relatively slow pulses. Threshold crossing is easily seen in the waveform envelope, consistent with methods described by Sainburg et al. (2022).</w:t>
-      </w:r>
-    </w:p>
-    <w:p>
-      <w:pPr>
-        <w:pStyle w:val="11Normal02-SecondOnwardParagraph"/>
-        <w:rPr>
-          <w:lang w:val="en-MY" w:eastAsia="en-MY"/>
-        </w:rPr>
-      </w:pPr>
-      <w:r>
-        <w:rPr>
-          <w:i/>
-          <w:iCs/>
-          <w:lang w:val="en-MY" w:eastAsia="en-MY"/>
-        </w:rPr>
-        <w:t>Figure 2: Temporal segmentation of the man’s crying. The waveform shows shorter, more frequent segments separated by pauses.</w:t>
-      </w:r>
-      <w:r>
-        <w:rPr>
-          <w:lang w:val="en-MY" w:eastAsia="en-MY"/>
-        </w:rPr>
-        <w:t xml:space="preserve"> The human cry (Fig. 2) was segmented similarly. The crying waveform contains many shorter bursts (red segments) separated by near-silence. We adjusted the threshold appropriately for each recording. </w:t>
-      </w:r>
-      <w:r>
-        <w:rPr>
-          <w:lang w:val="en-MY" w:eastAsia="en-MY"/>
-        </w:rPr>
-        <w:lastRenderedPageBreak/>
-        <w:t>The cry segmentation yielded multiple segments of only a few tenths of a second each, reflecting the rapid sobbing pattern. This simple fixed-amplitude segmentation is a common preprocessing step to extract vocal units for further analysis.</w:t>
-      </w:r>
-    </w:p>
-    <w:p>
-      <w:pPr>
         <w:pStyle w:val="09bLevel02"/>
       </w:pPr>
-      <w:bookmarkStart w:id="29" w:name="_Toc203151188"/>
-      <w:r>
-        <w:t>FFT</w:t>
-      </w:r>
-      <w:r>
-        <w:t xml:space="preserve"> and </w:t>
-      </w:r>
-      <w:r>
-        <w:t>STFT</w:t>
-      </w:r>
-      <w:r>
-        <w:t xml:space="preserve"> </w:t>
-      </w:r>
-      <w:r>
-        <w:t>A</w:t>
-      </w:r>
-      <w:r>
-        <w:t>nalysis</w:t>
+      <w:bookmarkStart w:id="29" w:name="_Toc203341262"/>
+      <w:r>
+        <w:t>Frequency-domain Analysis</w:t>
       </w:r>
       <w:bookmarkEnd w:id="29"/>
     </w:p>
@@ -2201,31 +2450,50 @@
         <w:rPr>
           <w:lang w:val="en-MY" w:eastAsia="en-MY"/>
         </w:rPr>
-        <w:t>For each segmented event, we computed its Fast Fourier Transform (FFT) to obtain the frequency spectrum. The FFT converts the time-domain waveform (analyzed as approximately stationary over the segment) into a spectrum of frequency amplitudes. We typically used a Hann window on each segment to reduce spectral leakage and took the magnitude squared to show power. These spectra reveal dominant frequencies (peaks at harmonics of the fundamental). In parallel, we computed the Short-Time Fourier Transform (STFT) of the continuous signal to create spectrograms (time–frequency plots). The STFT uses overlapping windows (e.g. 25 ms windows with 50% overlap) to track how spectral energy evolves over time. We displayed spectrograms using a log-intensity (decibel) scale.</w:t>
+        <w:t>We conducted a frequency-domain analysis using the Fast Fourier Transform (FFT). The FFT converts a time-based waveform into its frequency components, enabling us to identify dominant pitches and harmonic structures. This process revealed key frequency characteristics of each segment, such as fundamental frequency and harmonic content.</w:t>
       </w:r>
     </w:p>
     <w:p>
       <w:pPr>
-        <w:pStyle w:val="11Normal02-SecondOnwardParagraph"/>
-        <w:rPr>
-          <w:lang w:val="en-MY" w:eastAsia="en-MY"/>
-        </w:rPr>
-      </w:pPr>
-      <w:r>
-        <w:rPr>
-          <w:lang w:val="en-MY" w:eastAsia="en-MY"/>
-        </w:rPr>
-        <w:t>The FFT and spectrogram visualizations were generated in Python using standard libraries (NumPy/SciPy for FFT and matplotlib for plotting). Key parameters (window length, overlap) were chosen to balance time and frequency resolution. These time-frequency methods are grounded in classic signal processing theory: the spectrogram directly visualizes the STFT magnitude.</w:t>
-      </w:r>
+        <w:pStyle w:val="09bLevel02"/>
+        <w:rPr>
+          <w:lang w:val="en-MY" w:eastAsia="en-MY"/>
+        </w:rPr>
+      </w:pPr>
+      <w:bookmarkStart w:id="30" w:name="_Toc203341263"/>
+      <w:r>
+        <w:lastRenderedPageBreak/>
+        <w:t>Time-frequency Domain Analysis</w:t>
+      </w:r>
+      <w:bookmarkEnd w:id="30"/>
     </w:p>
     <w:p>
       <w:pPr>
-        <w:spacing w:before="0" w:after="200" w:line="276" w:lineRule="auto"/>
-        <w:jc w:val="left"/>
-        <w:rPr>
-          <w:lang w:val="en-MY" w:eastAsia="en-MY"/>
-        </w:rPr>
-      </w:pPr>
+        <w:pStyle w:val="10Normal01-FirstParagraph"/>
+        <w:rPr>
+          <w:lang w:val="en-MY" w:eastAsia="en-MY"/>
+        </w:rPr>
+      </w:pPr>
+      <w:r>
+        <w:rPr>
+          <w:lang w:val="en-MY" w:eastAsia="en-MY"/>
+        </w:rPr>
+        <w:t>To understand how the frequency content of each sound changed over time, we used a time-frequency analysis approach by computing spectrograms</w:t>
+      </w:r>
+      <w:proofErr w:type="gramStart"/>
+      <w:r>
+        <w:rPr>
+          <w:lang w:val="en-MY" w:eastAsia="en-MY"/>
+        </w:rPr>
+        <w:t xml:space="preserve">.  </w:t>
+      </w:r>
+      <w:proofErr w:type="gramEnd"/>
+      <w:r>
+        <w:rPr>
+          <w:lang w:val="en-MY" w:eastAsia="en-MY"/>
+        </w:rPr>
+        <w:t>The spectrograms provide a visual map of how spectral energy evolves over time, capturing both steady tones and rapid fluctuations.</w:t>
+      </w:r>
       <w:r>
         <w:rPr>
           <w:lang w:val="en-MY" w:eastAsia="en-MY"/>
@@ -2263,7 +2531,7 @@
         </w:rPr>
         <w:br/>
       </w:r>
-      <w:bookmarkStart w:id="30" w:name="_Toc203151189"/>
+      <w:bookmarkStart w:id="31" w:name="_Toc203341264"/>
       <w:r>
         <w:rPr>
           <w:rFonts w:eastAsia="Times New Roman" w:cs="Times New Roman"/>
@@ -2271,7 +2539,7 @@
         </w:rPr>
         <w:t>Result and discussion</w:t>
       </w:r>
-      <w:bookmarkEnd w:id="30"/>
+      <w:bookmarkEnd w:id="31"/>
     </w:p>
     <w:p>
       <w:pPr>
@@ -2426,40 +2694,12 @@
           <w:lang w:eastAsia="en-MY"/>
         </w:rPr>
       </w:pPr>
-      <w:bookmarkStart w:id="31" w:name="_Toc203151190"/>
+      <w:bookmarkStart w:id="32" w:name="_Toc203341265"/>
       <w:r>
         <w:rPr>
           <w:lang w:eastAsia="en-MY"/>
         </w:rPr>
-        <w:t>Waveform</w:t>
-      </w:r>
-      <w:bookmarkEnd w:id="31"/>
-    </w:p>
-    <w:p>
-      <w:pPr>
-        <w:pStyle w:val="09bLevel02"/>
-        <w:rPr>
-          <w:lang w:eastAsia="en-MY"/>
-        </w:rPr>
-      </w:pPr>
-      <w:bookmarkStart w:id="32" w:name="_Toc203151191"/>
-      <w:r>
-        <w:rPr>
-          <w:lang w:eastAsia="en-MY"/>
-        </w:rPr>
-        <w:t>T</w:t>
-      </w:r>
-      <w:r>
-        <w:rPr>
-          <w:lang w:eastAsia="en-MY"/>
-        </w:rPr>
-        <w:t xml:space="preserve">emportal </w:t>
-      </w:r>
-      <w:r>
-        <w:t>F</w:t>
-      </w:r>
-      <w:r>
-        <w:t>eatures</w:t>
+        <w:t>Time-domain Analysis</w:t>
       </w:r>
       <w:bookmarkEnd w:id="32"/>
     </w:p>
@@ -2582,6 +2822,26 @@
     </w:p>
     <w:p>
       <w:pPr>
+        <w:pStyle w:val="10Normal01-FirstParagraph"/>
+      </w:pPr>
+      <w:r>
+        <w:t>Figure 1 shows the time-domain waveform of the lion’s roar with amplitude plotted over time in seconds. The red horizontal dashed line marks the 50% amplitude threshold used for segmentation. Any segment of the signal that exceeded this threshold was identified as an active vocal event. The red rectangles highlight the four distinct roar pulses detected throughout the 7-second recording. Each pulse begins and ends where the signal crosses the threshold. For instance, the first roar starts at 0.18 seconds and ends at 0.92 seconds, while the second spans from 0.46 to 1.93 seconds. These segmented events reflect the lion’s characteristic vocal pattern</w:t>
+      </w:r>
+      <w:r>
+        <w:t xml:space="preserve"> of</w:t>
+      </w:r>
+      <w:r>
+        <w:t xml:space="preserve"> long-duration</w:t>
+      </w:r>
+      <w:r>
+        <w:t xml:space="preserve"> and</w:t>
+      </w:r>
+      <w:r>
+        <w:t xml:space="preserve"> high-amplitude pulses spaced by quieter intervals. This segmentation method efficiently isolates individual vocalizations, supporting further analysis in the frequency and time-frequency domains.</w:t>
+      </w:r>
+    </w:p>
+    <w:p>
+      <w:pPr>
         <w:pStyle w:val="11Normal02-SecondOnwardParagraph"/>
         <w:keepNext/>
         <w:spacing w:after="0" w:line="240" w:lineRule="auto"/>
@@ -2697,54 +2957,43 @@
     </w:p>
     <w:p>
       <w:pPr>
-        <w:pStyle w:val="10Normal01-FirstParagraph"/>
-        <w:rPr>
-          <w:lang w:val="en-MY" w:eastAsia="en-MY"/>
-        </w:rPr>
-      </w:pPr>
-      <w:r>
-        <w:rPr>
-          <w:lang w:val="en-MY" w:eastAsia="en-MY"/>
-        </w:rPr>
-        <w:t xml:space="preserve">Figure 2 of Timer plot of crying of a man the horizontal denotes time in seconds </w:t>
+        <w:pStyle w:val="11Normal02-SecondOnwardParagraph"/>
+      </w:pPr>
+      <w:r>
+        <w:t>Figure 2 presents the time-domain waveform of the man’s crying, with amplitude plotted over a duration of 13 seconds. The red dashed line represents the 25% amplitude threshold used for segmentation. Vocal segments that exceed this threshold are highlighted with red rectangles, marking regions of active crying. Compared to the lion's roar, the man’s crying signal shows a much higher frequency of vocal bursts</w:t>
+      </w:r>
+      <w:r>
+        <w:t xml:space="preserve"> as can be seen </w:t>
+      </w:r>
+      <w:r>
+        <w:t xml:space="preserve">from </w:t>
+      </w:r>
+      <w:r>
+        <w:t>shorter and more numerous throughout the recording.</w:t>
       </w:r>
     </w:p>
     <w:p>
       <w:pPr>
-        <w:pStyle w:val="10Normal01-FirstParagraph"/>
-        <w:rPr>
-          <w:lang w:val="en-MY" w:eastAsia="en-MY"/>
-        </w:rPr>
-      </w:pPr>
-      <w:r>
-        <w:rPr>
-          <w:lang w:val="en-MY" w:eastAsia="en-MY"/>
-        </w:rPr>
-        <w:t>The segmentation results (Figs. 1–2) highlight clear differences between the signals. The lion’s roar consists of a few long-duration pulses (1–2 seconds each) separated by noticeable pauses. In our segmented timeline, only 3–4 lion roar segments were found. By contrast, the human crying signal was broken into many short, intermittent cries. Each cry “syllable” lasted perhaps 0.1–0.3 s, with brief pauses. The segmented waveform indicates a rhythmic sobbing or gasping pattern. In other words, the lion roars as sustained, deep calls, whereas the man’s crying is composed of rapid, burst-like cries. This qualitative difference is easily seen in the waveform plots.</w:t>
+        <w:pStyle w:val="11Normal02-SecondOnwardParagraph"/>
+      </w:pPr>
+      <w:r>
+        <w:t xml:space="preserve">These vocal bursts </w:t>
+      </w:r>
+      <w:r>
+        <w:t>shown</w:t>
+      </w:r>
+      <w:r>
+        <w:t xml:space="preserve"> brief silent pauses, reflecting a sobbing pattern. For instance, multiple segments occur within the first 3 seconds, each lasting less than a second. Additional bursts are seen around 6 to 7 seconds, and again between 9 and 12 seconds. This segmentation pattern highlights the emotional variability in human crying, which is often characterized by rapid, uneven vocal emissions. The fixed amplitude threshold method effectively isolates these crying bursts for further analysis in the frequency and time-frequency domains.</w:t>
       </w:r>
     </w:p>
     <w:p>
       <w:pPr>
-        <w:pStyle w:val="11Normal02-SecondOnwardParagraph"/>
-        <w:rPr>
-          <w:lang w:val="en-MY" w:eastAsia="en-MY"/>
-        </w:rPr>
-      </w:pPr>
-      <w:r>
-        <w:rPr>
-          <w:lang w:val="en-MY" w:eastAsia="en-MY"/>
-        </w:rPr>
-        <w:t>These temporal patterns reflect their functions. Lion roars are long-duration calls meant for long-distance transmission, so they naturally occupy extended time. Human crying (especially adult sobs) often comes in quick bursts with intervening breathing, reflecting an emotional sequence rather than a single prolonged call. Segmentation by amplitude threshold effectively captured these elements in both cases.</w:t>
-      </w:r>
-    </w:p>
-    <w:p>
-      <w:pPr>
         <w:pStyle w:val="09bLevel02"/>
         <w:rPr>
           <w:lang w:val="en-MY" w:eastAsia="en-MY"/>
         </w:rPr>
       </w:pPr>
-      <w:bookmarkStart w:id="35" w:name="_Toc203151192"/>
+      <w:bookmarkStart w:id="35" w:name="_Toc203341266"/>
       <w:r>
         <w:rPr>
           <w:lang w:eastAsia="en-MY"/>
@@ -2891,15 +3140,76 @@
     </w:p>
     <w:p>
       <w:pPr>
-        <w:rPr>
-          <w:lang w:val="en-MY" w:eastAsia="en-MY"/>
-        </w:rPr>
-      </w:pPr>
-      <w:r>
-        <w:rPr>
-          <w:lang w:val="en-MY" w:eastAsia="en-MY"/>
-        </w:rPr>
-        <w:t xml:space="preserve">Figure 3 of the FFT of a lion’s roar reveals that </w:t>
+        <w:pStyle w:val="11Normal02-SecondOnwardParagraph"/>
+        <w:rPr>
+          <w:lang w:val="en-MY" w:eastAsia="en-MY"/>
+        </w:rPr>
+      </w:pPr>
+      <w:r>
+        <w:rPr>
+          <w:lang w:val="en-MY" w:eastAsia="en-MY"/>
+        </w:rPr>
+        <w:t>Figure 3 shows the frequency spectrum of the lion’s roar generated using the Fast Fourier Transform (FFT). The x-axis represents frequency in Hertz (Hz), while the y-axis represents the signal strength or amplitude in the frequency domain. The FFT reveals that the lion’s roar contains dominant low-frequency components concentrated below 10,000 Hz, with a particularly strong peak near 200 Hz</w:t>
+      </w:r>
+      <w:r>
+        <w:rPr>
+          <w:lang w:val="en-MY" w:eastAsia="en-MY"/>
+        </w:rPr>
+        <w:t xml:space="preserve"> and </w:t>
+      </w:r>
+      <w:r>
+        <w:rPr>
+          <w:lang w:val="en-MY" w:eastAsia="en-MY"/>
+        </w:rPr>
+        <w:t>consistent with previous findings that lion roars have a fundamental frequency around 180–200 Hz (Eklund et al., 2011).</w:t>
+      </w:r>
+    </w:p>
+    <w:p>
+      <w:pPr>
+        <w:pStyle w:val="11Normal02-SecondOnwardParagraph"/>
+        <w:rPr>
+          <w:lang w:val="en-MY" w:eastAsia="en-MY"/>
+        </w:rPr>
+      </w:pPr>
+      <w:r>
+        <w:rPr>
+          <w:lang w:val="en-MY" w:eastAsia="en-MY"/>
+        </w:rPr>
+        <w:t xml:space="preserve">The spectrum also displays harmonic components, which appear as additional peaks spaced at regular intervals beyond the fundamental frequency. These harmonics result from the periodic nature of the vocal fold vibrations. Beyond 50,000 Hz, the frequency components taper off significantly, indicating that </w:t>
+      </w:r>
+      <w:proofErr w:type="gramStart"/>
+      <w:r>
+        <w:rPr>
+          <w:lang w:val="en-MY" w:eastAsia="en-MY"/>
+        </w:rPr>
+        <w:t>most of</w:t>
+      </w:r>
+      <w:proofErr w:type="gramEnd"/>
+      <w:r>
+        <w:rPr>
+          <w:lang w:val="en-MY" w:eastAsia="en-MY"/>
+        </w:rPr>
+        <w:t xml:space="preserve"> the energy in the lion’s roar </w:t>
+      </w:r>
+      <w:proofErr w:type="gramStart"/>
+      <w:r>
+        <w:rPr>
+          <w:lang w:val="en-MY" w:eastAsia="en-MY"/>
+        </w:rPr>
+        <w:t>is concentrated</w:t>
+      </w:r>
+      <w:proofErr w:type="gramEnd"/>
+      <w:r>
+        <w:rPr>
+          <w:lang w:val="en-MY" w:eastAsia="en-MY"/>
+        </w:rPr>
+        <w:t xml:space="preserve"> in the lower frequency range. This low-frequency concentration contributes to the roar’s deep and resonant sound quality, which is effective for long-distance communication.</w:t>
+      </w:r>
+      <w:r>
+        <w:rPr>
+          <w:lang w:val="en-MY" w:eastAsia="en-MY"/>
+        </w:rPr>
+        <w:t xml:space="preserve"> </w:t>
       </w:r>
     </w:p>
     <w:p>
@@ -2913,6 +3223,7 @@
           <w:noProof/>
           <w:lang w:val="en-MY" w:eastAsia="en-MY"/>
         </w:rPr>
+        <w:lastRenderedPageBreak/>
         <w:drawing>
           <wp:inline distT="0" distB="0" distL="0" distR="0" wp14:anchorId="3423F7B6" wp14:editId="5BF6765C">
             <wp:extent cx="5319180" cy="3282693"/>
@@ -2995,6 +3306,7 @@
       </w:r>
       <w:r>
         <w:rPr>
+          <w:noProof/>
           <w:color w:val="000000" w:themeColor="text1"/>
         </w:rPr>
         <w:t>4</w:t>
@@ -3015,37 +3327,137 @@
     </w:p>
     <w:p>
       <w:pPr>
-        <w:pStyle w:val="10Normal01-FirstParagraph"/>
-        <w:rPr>
-          <w:lang w:val="en-MY" w:eastAsia="en-MY"/>
-        </w:rPr>
-      </w:pPr>
-      <w:r>
-        <w:rPr>
-          <w:lang w:val="en-MY" w:eastAsia="en-MY"/>
-        </w:rPr>
-        <w:t xml:space="preserve">The FFT spectra (not shown) and spectrograms (Figs. 3–4) reveal distinct spectral profiles. In the lion roar spectrogram (Fig. 3), we observe prominent low-frequency </w:t>
-      </w:r>
-      <w:r>
-        <w:rPr>
-          <w:lang w:val="en-MY" w:eastAsia="en-MY"/>
-        </w:rPr>
-        <w:lastRenderedPageBreak/>
-        <w:t>energy. The fundamental frequency appears to be on the order of a few hundred Hertz: counting peaks in a 100 ms window, we estimated F0≈180 Hz (consistent with 180–200 Hz reported in other lion roar studies). Above the fundamental, the lion’s spectrum shows strong harmonics at roughly integer multiples. Notably, the spectrogram also shows strong energy around 2–4 kHz in short bursts (these may be formant harmonics or nonlinear components), as noted by Eklund et al. (2011). This gives the roar a broad, powerful sound.</w:t>
+        <w:pStyle w:val="11Normal02-SecondOnwardParagraph"/>
+        <w:rPr>
+          <w:lang w:val="en-MY" w:eastAsia="en-MY"/>
+        </w:rPr>
+      </w:pPr>
+      <w:r>
+        <w:rPr>
+          <w:lang w:val="en-MY" w:eastAsia="en-MY"/>
+        </w:rPr>
+        <w:t>Figure 4 displays the frequency spectrum of the man's crying, derived using the Fast Fourier Transform (FFT). The x-axis shows the frequency in Hertz (Hz), while the y-axis shows the corresponding strength or amplitude of those frequencies. The FFT reveals that the crying signal contains a broader range of frequency content compared to the lion’s roar, with notable energy in both low and mid-frequency bands.</w:t>
       </w:r>
     </w:p>
     <w:p>
       <w:pPr>
+        <w:pStyle w:val="11Normal02-SecondOnwardParagraph"/>
+        <w:rPr>
+          <w:lang w:val="en-MY" w:eastAsia="en-MY"/>
+        </w:rPr>
+      </w:pPr>
+      <w:r>
+        <w:rPr>
+          <w:lang w:val="en-MY" w:eastAsia="en-MY"/>
+        </w:rPr>
+        <w:t xml:space="preserve">A strong peak </w:t>
+      </w:r>
+      <w:proofErr w:type="gramStart"/>
+      <w:r>
+        <w:rPr>
+          <w:lang w:val="en-MY" w:eastAsia="en-MY"/>
+        </w:rPr>
+        <w:t>is observed</w:t>
+      </w:r>
+      <w:proofErr w:type="gramEnd"/>
+      <w:r>
+        <w:rPr>
+          <w:lang w:val="en-MY" w:eastAsia="en-MY"/>
+        </w:rPr>
+        <w:t xml:space="preserve"> near the fundamental frequency</w:t>
+      </w:r>
+      <w:r>
+        <w:rPr>
+          <w:lang w:val="en-MY" w:eastAsia="en-MY"/>
+        </w:rPr>
+        <w:t xml:space="preserve"> which is </w:t>
+      </w:r>
+      <w:proofErr w:type="gramStart"/>
+      <w:r>
+        <w:rPr>
+          <w:lang w:val="en-MY" w:eastAsia="en-MY"/>
+        </w:rPr>
+        <w:t xml:space="preserve">most </w:t>
+      </w:r>
+      <w:r>
+        <w:rPr>
+          <w:lang w:val="en-MY" w:eastAsia="en-MY"/>
+        </w:rPr>
+        <w:t>likely within</w:t>
+      </w:r>
+      <w:proofErr w:type="gramEnd"/>
+      <w:r>
+        <w:rPr>
+          <w:lang w:val="en-MY" w:eastAsia="en-MY"/>
+        </w:rPr>
+        <w:t xml:space="preserve"> the </w:t>
+      </w:r>
+      <w:proofErr w:type="gramStart"/>
+      <w:r>
+        <w:rPr>
+          <w:lang w:val="en-MY" w:eastAsia="en-MY"/>
+        </w:rPr>
+        <w:t>300</w:t>
+      </w:r>
+      <w:proofErr w:type="gramEnd"/>
+      <w:r>
+        <w:rPr>
+          <w:lang w:val="en-MY" w:eastAsia="en-MY"/>
+        </w:rPr>
+        <w:t>–600 Hz range</w:t>
+      </w:r>
+      <w:r>
+        <w:rPr>
+          <w:lang w:val="en-MY" w:eastAsia="en-MY"/>
+        </w:rPr>
+        <w:t>. T</w:t>
+      </w:r>
+      <w:r>
+        <w:rPr>
+          <w:lang w:val="en-MY" w:eastAsia="en-MY"/>
+        </w:rPr>
+        <w:t xml:space="preserve">he exact value varies due to the unstable, emotional nature of the vocalization. Unlike the lion’s roar, which exhibits strong and clear harmonic spacing, the crying signal shows a less uniform harmonic structure. </w:t>
+      </w:r>
+    </w:p>
+    <w:p>
+      <w:pPr>
+        <w:pStyle w:val="11Normal02-SecondOnwardParagraph"/>
+        <w:rPr>
+          <w:lang w:val="en-MY" w:eastAsia="en-MY"/>
+        </w:rPr>
+      </w:pPr>
+      <w:r>
+        <w:rPr>
+          <w:lang w:val="en-MY" w:eastAsia="en-MY"/>
+        </w:rPr>
+        <w:t xml:space="preserve">The spectral energy in the man’s crying extends across a wider frequency range, </w:t>
+      </w:r>
+      <w:r>
+        <w:rPr>
+          <w:lang w:val="en-MY" w:eastAsia="en-MY"/>
+        </w:rPr>
+        <w:t>declining</w:t>
+      </w:r>
+      <w:r>
+        <w:rPr>
+          <w:lang w:val="en-MY" w:eastAsia="en-MY"/>
+        </w:rPr>
+        <w:t xml:space="preserve"> gradually after 10,000 Hz but still present up to higher frequencies. This spectral spread is typical of distress vocalizations and highlights the complexity and emotional variability embedded in human crying.</w:t>
+      </w:r>
+    </w:p>
+    <w:p>
+      <w:pPr>
         <w:pStyle w:val="09bLevel02"/>
         <w:rPr>
           <w:lang w:eastAsia="en-MY"/>
         </w:rPr>
       </w:pPr>
-      <w:bookmarkStart w:id="38" w:name="_Toc203151193"/>
+      <w:bookmarkStart w:id="38" w:name="_Toc203341267"/>
       <w:r>
         <w:rPr>
           <w:lang w:eastAsia="en-MY"/>
         </w:rPr>
+        <w:lastRenderedPageBreak/>
         <w:t>Spectrogram Analysis</w:t>
       </w:r>
       <w:bookmarkEnd w:id="38"/>
@@ -3170,15 +3582,52 @@
     <w:p>
       <w:pPr>
         <w:pStyle w:val="11Normal02-SecondOnwardParagraph"/>
-        <w:rPr>
-          <w:lang w:val="en-MY" w:eastAsia="en-MY"/>
-        </w:rPr>
-      </w:pPr>
-      <w:r>
-        <w:rPr>
-          <w:lang w:val="en-MY" w:eastAsia="en-MY"/>
-        </w:rPr>
-        <w:t>Figure 3: Spectrogram of the lion’s roar (dB intensity). The dominant energy is at low frequencies (horizontal bands near 200–500 Hz) with clear harmonic structure; occasional higher-frequency bursts appear around 2–4 kHz. In Figure 3, the horizontal bands correspond to the periodic roar pulses. The strongest band (~200 Hz) is the fundamental. Overlaid on each pulse are harmonics and formant-like bands (brighter regions) up to ~4 kHz. This structure matches the expected source-filter model of lion roar: a low-pitched source (low F0) filtered by the vocal tract to produce additional resonances. The overall spectrum is concentrated in low frequencies, making the roar sound very deep and loud.</w:t>
+      </w:pPr>
+      <w:r>
+        <w:t xml:space="preserve">Figure 5 illustrates the time-frequency representation of the lion’s roar using a spectrogram. The x-axis shows time in seconds, while the y-axis represents frequency in kilohertz (kHz). The </w:t>
+      </w:r>
+      <w:r>
+        <w:t>colour</w:t>
+      </w:r>
+      <w:r>
+        <w:t xml:space="preserve"> scale on the right denotes amplitude in decibels (dB), where warmer </w:t>
+      </w:r>
+      <w:r>
+        <w:t>colours</w:t>
+      </w:r>
+      <w:r>
+        <w:t xml:space="preserve"> (yellow to red) indicate higher energy, and cooler </w:t>
+      </w:r>
+      <w:r>
+        <w:t>colours</w:t>
+      </w:r>
+      <w:r>
+        <w:t xml:space="preserve"> (green to blue) indicate lower energy.</w:t>
+      </w:r>
+    </w:p>
+    <w:p>
+      <w:pPr>
+        <w:pStyle w:val="11Normal02-SecondOnwardParagraph"/>
+      </w:pPr>
+      <w:r>
+        <w:t>The spectrogram reveals that the lion’s vocal energy is heavily concentrated below 1 kHz, with the most intense energy bands appearing between 100 Hz and 500 Hz. This is consistent with the low fundamental frequency of the lion’s roar, previously confirmed in the FFT analysis. These bands appear as horizontal streaks across time, representing strong harmonic structure</w:t>
+      </w:r>
+      <w:r>
+        <w:t xml:space="preserve"> and as </w:t>
+      </w:r>
+      <w:r>
+        <w:t>evidence of the lion’s long vocal folds and source-filter vocal mechanism (Eklund et al., 2011).</w:t>
+      </w:r>
+    </w:p>
+    <w:p>
+      <w:pPr>
+        <w:pStyle w:val="11Normal02-SecondOnwardParagraph"/>
+        <w:rPr>
+          <w:lang w:val="en-MY" w:eastAsia="en-MY"/>
+        </w:rPr>
+      </w:pPr>
+      <w:r>
+        <w:t>Additionally, the periodic nature of the roar is visible through recurring bright sections, corresponding to each roar pulse segmented earlier. Some energy is also visible up to 2–3 kHz, likely due to formants or higher harmonics, but most of the roar’s power remains in the lower range. This time-frequency pattern supports the lion’s need for low-pitched, far-reaching communication.</w:t>
       </w:r>
     </w:p>
     <w:p/>
@@ -3301,36 +3750,23 @@
     <w:p>
       <w:pPr>
         <w:pStyle w:val="11Normal02-SecondOnwardParagraph"/>
-        <w:rPr>
-          <w:lang w:val="en-MY" w:eastAsia="en-MY"/>
-        </w:rPr>
-      </w:pPr>
-      <w:r>
-        <w:rPr>
-          <w:lang w:val="en-MY" w:eastAsia="en-MY"/>
-        </w:rPr>
-        <w:t>Figure 4: Spectrogram of the human crying (dB intensity). Cry bursts (vertical striations) show energy spread across a wider frequency range. The fundamental and harmonics (horizontal lines) are less pronounced than in the roar. In contrast, the crying spectrogram (Fig. 4) looks quite different. Each cry burst appears as a vertical striation, indicating a short time of broad-spectrum energy. The fundamental frequency of the cry appears higher: we see periodicity at perhaps a few hundred Hz. Unlike the lion roar, the cry shows less sharp harmonic bands and more aperiodic (noisy) components. This is consistent with human crying often involving jitter and noise. The energy is more spread into higher frequencies, giving a “higher” or more shrill sound.</w:t>
+      </w:pPr>
+      <w:r>
+        <w:t xml:space="preserve">Figure 6 shows the spectrogram of the man’s crying, representing the time-frequency distribution of the vocal signal. The x-axis indicates time (in seconds), the y-axis represents frequency (in kilohertz), and the </w:t>
+      </w:r>
+      <w:r>
+        <w:t>colour</w:t>
+      </w:r>
+      <w:r>
+        <w:t xml:space="preserve"> scale displays amplitude in decibels (dB), with red indicating higher energy and blue representing lower intensity.</w:t>
       </w:r>
     </w:p>
     <w:p>
       <w:pPr>
         <w:pStyle w:val="11Normal02-SecondOnwardParagraph"/>
-        <w:rPr>
-          <w:lang w:val="en-MY" w:eastAsia="en-MY"/>
-        </w:rPr>
-      </w:pPr>
-      <w:r>
-        <w:rPr>
-          <w:lang w:val="en-MY" w:eastAsia="en-MY"/>
-        </w:rPr>
-        <w:t xml:space="preserve">The frequency-domain differences reflect underlying vocal mechanisms. The lion’s large vocal folds and chest resonance produce a deep tone; its roaring is partly “voiced” like a cat’s purr but on a lower scale. Human crying, especially in an adult male, still has a relatively low base (a male speaking voice may be ~100 Hz), but emotional crying typically increases pitch. The reference on human cries shows infant F0 ~400–600 Hz, and although this is an adult, the cry’s F0 is clearly higher than 200 Hz. In addition, the cry’s frequency content has more high-frequency energy and </w:t>
-      </w:r>
-      <w:r>
-        <w:rPr>
-          <w:lang w:val="en-MY" w:eastAsia="en-MY"/>
-        </w:rPr>
-        <w:lastRenderedPageBreak/>
-        <w:t>irregularity. This agrees with studies noting that cries (and especially urgent pain cries) often have elevated F0 and noise components. Jitter and shimmer (microvariations) in the cry may blur the harmonic structure, consistent with Fig. 4.</w:t>
+      </w:pPr>
+      <w:r>
+        <w:t>Unlike the lion’s spectrogram, this spectrogram features a series of short, sharp bursts of vocal activity that correspond to crying episodes segmented earlier in the time-domain analysis. These bursts are visible as narrow vertical bands occurring intermittently throughout the 13-second duration, particularly between 0–3 s, 6–8 s, and 9–12 s. Each band reflects a sobbing vocalization with a short time span and broad spectral spread.</w:t>
       </w:r>
     </w:p>
     <w:p>
@@ -3341,20 +3777,8 @@
         </w:rPr>
       </w:pPr>
       <w:r>
-        <w:rPr>
-          <w:lang w:val="en-MY" w:eastAsia="en-MY"/>
-        </w:rPr>
-        <w:t>Overall, the lion and human vocalizations occupy different frequency bands. The lion roar’s energy is concentrated below ~1 kHz (with emphasis around 200–500 Hz), while the crying signal has significant content above 1 kHz. These patterns are evident in the spectrograms and would be visible in the FFT power spectra as well. The differences have practical meaning: low-frequency sounds (lion roars) propagate farther and convey size, whereas high-frequency cries convey urgency and emotional state to nearby listeners.</w:t>
-      </w:r>
-    </w:p>
-    <w:p>
-      <w:pPr>
-        <w:spacing w:before="0" w:after="200" w:line="276" w:lineRule="auto"/>
-        <w:jc w:val="left"/>
-        <w:rPr>
-          <w:lang w:val="en-MY" w:eastAsia="en-MY"/>
-        </w:rPr>
-      </w:pPr>
+        <w:t>The frequency content shows energy spread more evenly between 500 Hz and 3 kHz, with some harmonics visible as horizontal lines, although they are less clearly defined than in the lion's roar. Overall, the spectrogram of the man’s crying demonstrates both the rapid temporal variability and broader frequency distribution typical of human distress vocalizations.</w:t>
+      </w:r>
       <w:r>
         <w:rPr>
           <w:lang w:val="en-MY" w:eastAsia="en-MY"/>
@@ -3389,7 +3813,7 @@
         </w:rPr>
         <w:br/>
       </w:r>
-      <w:bookmarkStart w:id="41" w:name="_Toc203151194"/>
+      <w:bookmarkStart w:id="41" w:name="_Toc203341268"/>
       <w:r>
         <w:rPr>
           <w:rFonts w:eastAsia="Times New Roman" w:cs="Times New Roman"/>
@@ -3410,28 +3834,154 @@
         <w:rPr>
           <w:lang w:val="en-MY" w:eastAsia="en-MY"/>
         </w:rPr>
-        <w:t>This comparative analysis demonstrates clear acoustic distinctions between a lion’s roar and a human cry. Methodologically, we showed how simple amplitude-threshold segmentation coupled with FFT and spectrogram analysis can isolate and characterize such vocalizations. The lion’s roar exhibited long-duration pulses with a low fundamental frequency (~180 Hz) and strong harmonic formants. The human crying consisted of many short bursts, with a higher pitched F0 and broader spectral spread (reflecting more noise and higher harmonics). These findings align with known bioacoustic principles: the lion’s anatomy produces a deep, low-pitched call, while human crying (an emotional distress signal) is higher in pitch and more spectrally diffuse.</w:t>
+        <w:t xml:space="preserve">This study performed a comparative </w:t>
+      </w:r>
+      <w:proofErr w:type="spellStart"/>
+      <w:r>
+        <w:rPr>
+          <w:lang w:val="en-MY" w:eastAsia="en-MY"/>
+        </w:rPr>
+        <w:t>bioacoustic</w:t>
+      </w:r>
+      <w:proofErr w:type="spellEnd"/>
+      <w:r>
+        <w:rPr>
+          <w:lang w:val="en-MY" w:eastAsia="en-MY"/>
+        </w:rPr>
+        <w:t xml:space="preserve"> analysis of two distinct vocalizations</w:t>
+      </w:r>
+      <w:r>
+        <w:rPr>
+          <w:lang w:val="en-MY" w:eastAsia="en-MY"/>
+        </w:rPr>
+        <w:t xml:space="preserve"> of </w:t>
+      </w:r>
+      <w:r>
+        <w:rPr>
+          <w:lang w:val="en-MY" w:eastAsia="en-MY"/>
+        </w:rPr>
+        <w:t>a lion’s roar and a man’s crying. Using time-domain, frequency-domain, and time-frequency domain techniques, we explored their structural and spectral differences through timer plots, FFT, and spectrograms.</w:t>
       </w:r>
     </w:p>
     <w:p>
       <w:pPr>
         <w:pStyle w:val="11Normal02-SecondOnwardParagraph"/>
         <w:rPr>
-          <w:lang w:val="en-MY" w:eastAsia="en-MY"/>
-        </w:rPr>
-      </w:pPr>
-      <w:r>
-        <w:rPr>
-          <w:lang w:val="en-MY" w:eastAsia="en-MY"/>
-        </w:rPr>
-        <w:t>In summary, the visualizations and analyses confirm that lion roars and human cries occupy distinct time–frequency regimes. Lion roars are dominated by low-frequency, harmonic energy, whereas human cries show higher-frequency and more irregular spectra. The segmentation and Fourier techniques used here are standard in bioacoustics and proved effective in highlighting these contrasts. Future work could extend this comparative framework to other animal vocalizations and emotional sounds, aiding in automated recognition of species or emotional states from acoustic data.</w:t>
+          <w:rFonts w:cs="Times New Roman"/>
+          <w:lang w:val="en-MY" w:eastAsia="en-MY"/>
+        </w:rPr>
+      </w:pPr>
+      <w:r>
+        <w:rPr>
+          <w:rFonts w:cs="Times New Roman"/>
+          <w:lang w:val="en-MY" w:eastAsia="en-MY"/>
+        </w:rPr>
+        <w:t xml:space="preserve">The lion’s roar exhibited </w:t>
+      </w:r>
+      <w:proofErr w:type="gramStart"/>
+      <w:r>
+        <w:rPr>
+          <w:rFonts w:cs="Times New Roman"/>
+          <w:lang w:val="en-MY" w:eastAsia="en-MY"/>
+        </w:rPr>
+        <w:t>a small number of</w:t>
+      </w:r>
+      <w:proofErr w:type="gramEnd"/>
+      <w:r>
+        <w:rPr>
+          <w:rFonts w:cs="Times New Roman"/>
+          <w:lang w:val="en-MY" w:eastAsia="en-MY"/>
+        </w:rPr>
+        <w:t xml:space="preserve"> long, low-frequency vocal pulses, with strong harmonic content and concentrated energy below 1 kHz. This pattern reflects its anatomical design</w:t>
+      </w:r>
+      <w:r>
+        <w:rPr>
+          <w:rFonts w:cs="Times New Roman"/>
+          <w:lang w:val="en-MY" w:eastAsia="en-MY"/>
+        </w:rPr>
+        <w:t xml:space="preserve"> with </w:t>
+      </w:r>
+      <w:r>
+        <w:rPr>
+          <w:rFonts w:cs="Times New Roman"/>
+          <w:lang w:val="en-MY" w:eastAsia="en-MY"/>
+        </w:rPr>
+        <w:t>large vocal folds and a long vocal tract</w:t>
+      </w:r>
+      <w:r>
+        <w:rPr>
+          <w:rFonts w:cs="Times New Roman"/>
+          <w:lang w:val="en-MY" w:eastAsia="en-MY"/>
+        </w:rPr>
+        <w:t xml:space="preserve"> </w:t>
+      </w:r>
+      <w:r>
+        <w:rPr>
+          <w:rFonts w:cs="Times New Roman"/>
+          <w:lang w:val="en-MY" w:eastAsia="en-MY"/>
+        </w:rPr>
+        <w:t xml:space="preserve">which enables deep, far-reaching calls suitable for territorial communication. In contrast, the man’s crying consisted of </w:t>
+      </w:r>
+      <w:proofErr w:type="gramStart"/>
+      <w:r>
+        <w:rPr>
+          <w:rFonts w:cs="Times New Roman"/>
+          <w:lang w:val="en-MY" w:eastAsia="en-MY"/>
+        </w:rPr>
+        <w:t>numerous</w:t>
+      </w:r>
+      <w:proofErr w:type="gramEnd"/>
+      <w:r>
+        <w:rPr>
+          <w:rFonts w:cs="Times New Roman"/>
+          <w:lang w:val="en-MY" w:eastAsia="en-MY"/>
+        </w:rPr>
+        <w:t xml:space="preserve"> short, high-pitched bursts with greater spectral variability. These cries carried higher frequency components and irregular harmonic structure, which are typical of emotionally expressive human vocalizations.</w:t>
       </w:r>
     </w:p>
     <w:p>
       <w:pPr>
+        <w:pStyle w:val="11Normal02-SecondOnwardParagraph"/>
+        <w:rPr>
+          <w:lang w:val="en-MY" w:eastAsia="en-MY"/>
+        </w:rPr>
+      </w:pPr>
+      <w:r>
+        <w:rPr>
+          <w:rFonts w:cs="Times New Roman"/>
+          <w:lang w:val="en-MY" w:eastAsia="en-MY"/>
+        </w:rPr>
+        <w:t xml:space="preserve">Overall, the amplitude-threshold segmentation and spectral analysis effectively distinguished the two signals based on their temporal and acoustic signatures. This analysis not only highlighted the physiological differences in sound production but also demonstrated how acoustic features </w:t>
+      </w:r>
+      <w:proofErr w:type="gramStart"/>
+      <w:r>
+        <w:rPr>
+          <w:rFonts w:cs="Times New Roman"/>
+          <w:lang w:val="en-MY" w:eastAsia="en-MY"/>
+        </w:rPr>
+        <w:t>are shaped</w:t>
+      </w:r>
+      <w:proofErr w:type="gramEnd"/>
+      <w:r>
+        <w:rPr>
+          <w:rFonts w:cs="Times New Roman"/>
+          <w:lang w:val="en-MY" w:eastAsia="en-MY"/>
+        </w:rPr>
+        <w:t xml:space="preserve"> by communicative purpose</w:t>
+      </w:r>
+      <w:r>
+        <w:rPr>
+          <w:rFonts w:cs="Times New Roman"/>
+          <w:lang w:val="en-MY" w:eastAsia="en-MY"/>
+        </w:rPr>
+        <w:t>.</w:t>
+      </w:r>
+    </w:p>
+    <w:p>
+      <w:pPr>
         <w:pStyle w:val="24aReference-Title"/>
       </w:pPr>
-      <w:bookmarkStart w:id="42" w:name="_Toc203151195"/>
+      <w:bookmarkStart w:id="42" w:name="_Toc203341269"/>
       <w:bookmarkEnd w:id="17"/>
       <w:bookmarkEnd w:id="18"/>
       <w:bookmarkEnd w:id="19"/>
@@ -3465,28 +4015,6 @@
       </w:pPr>
       <w:r>
         <w:t>Michelsson, K., &amp; Michelsson, O. (1999). Phonation in the newborn, infant cry. International Journal of Pediatric Otorhinolaryngology, 49(Suppl. 1), S297–S301.</w:t>
-      </w:r>
-    </w:p>
-    <w:p>
-      <w:pPr>
-        <w:pStyle w:val="24bReference-Text"/>
-      </w:pPr>
-      <w:r>
-        <w:t xml:space="preserve">Sainburg, T., Thielk, M., &amp; Gentner, T. Q. (2022). Automated annotation of birdsong with a neural network that segments spectrograms. eLife, </w:t>
-      </w:r>
-      <w:r>
-        <w:t>11: e</w:t>
-      </w:r>
-      <w:r>
-        <w:t>63853.</w:t>
-      </w:r>
-    </w:p>
-    <w:p>
-      <w:pPr>
-        <w:pStyle w:val="24bReference-Text"/>
-      </w:pPr>
-      <w:r>
-        <w:t>Tecnare. (2019). Fourier analysis applied to audio: Time-frequency domain. Retrieved from https://www.tecnare.com/article/fourier-analysis-applied-to-audio-time-frequency-domain</w:t>
       </w:r>
     </w:p>
     <w:sectPr>
@@ -7351,6 +7879,12 @@
     <w:abstractNumId w:val="22"/>
   </w:num>
   <w:num w:numId="50" w16cid:durableId="1943564571">
+    <w:abstractNumId w:val="22"/>
+  </w:num>
+  <w:num w:numId="51" w16cid:durableId="1515416740">
+    <w:abstractNumId w:val="22"/>
+  </w:num>
+  <w:num w:numId="52" w16cid:durableId="1217351642">
     <w:abstractNumId w:val="22"/>
   </w:num>
   <w:numIdMacAtCleanup w:val="24"/>
